--- a/Class 12th Biology/ch = 2 Human reproduction assignment.docx
+++ b/Class 12th Biology/ch = 2 Human reproduction assignment.docx
@@ -1,12 +1,12 @@
 
 <file path=word/document.xml><?xml version="1.0" encoding="utf-8"?>
-<w:document xmlns:wpc="http://schemas.microsoft.com/office/word/2010/wordprocessingCanvas" xmlns:cx="http://schemas.microsoft.com/office/drawing/2014/chartex" xmlns:cx1="http://schemas.microsoft.com/office/drawing/2015/9/8/chartex" xmlns:cx2="http://schemas.microsoft.com/office/drawing/2015/10/21/chartex" xmlns:cx3="http://schemas.microsoft.com/office/drawing/2016/5/9/chartex" xmlns:cx4="http://schemas.microsoft.com/office/drawing/2016/5/10/chartex" xmlns:cx5="http://schemas.microsoft.com/office/drawing/2016/5/11/chartex" xmlns:cx6="http://schemas.microsoft.com/office/drawing/2016/5/12/chartex" xmlns:cx7="http://schemas.microsoft.com/office/drawing/2016/5/13/chartex" xmlns:cx8="http://schemas.microsoft.com/office/drawing/2016/5/14/chartex" xmlns:mc="http://schemas.openxmlformats.org/markup-compatibility/2006" xmlns:aink="http://schemas.microsoft.com/office/drawing/2016/ink" xmlns:am3d="http://schemas.microsoft.com/office/drawing/2017/model3d" xmlns:o="urn:schemas-microsoft-com:office:office" xmlns:oel="http://schemas.microsoft.com/office/2019/extlst" xmlns:r="http://schemas.openxmlformats.org/officeDocument/2006/relationships" xmlns:m="http://schemas.openxmlformats.org/officeDocument/2006/math" xmlns:v="urn:schemas-microsoft-com:vml" xmlns:wp14="http://schemas.microsoft.com/office/word/2010/wordprocessingDrawing" xmlns:wp="http://schemas.openxmlformats.org/drawingml/2006/wordprocessingDrawing" xmlns:w10="urn:schemas-microsoft-com:office:word" xmlns:w="http://schemas.openxmlformats.org/wordprocessingml/2006/main" xmlns:w14="http://schemas.microsoft.com/office/word/2010/wordml" xmlns:w15="http://schemas.microsoft.com/office/word/2012/wordml" xmlns:w16cex="http://schemas.microsoft.com/office/word/2018/wordml/cex" xmlns:w16cid="http://schemas.microsoft.com/office/word/2016/wordml/cid" xmlns:w16="http://schemas.microsoft.com/office/word/2018/wordml" xmlns:w16du="http://schemas.microsoft.com/office/word/2023/wordml/word16du" xmlns:w16sdtdh="http://schemas.microsoft.com/office/word/2020/wordml/sdtdatahash" xmlns:w16se="http://schemas.microsoft.com/office/word/2015/wordml/symex" xmlns:wpg="http://schemas.microsoft.com/office/word/2010/wordprocessingGroup" xmlns:wpi="http://schemas.microsoft.com/office/word/2010/wordprocessingInk" xmlns:wne="http://schemas.microsoft.com/office/word/2006/wordml" xmlns:wps="http://schemas.microsoft.com/office/word/2010/wordprocessingShape" mc:Ignorable="w14 w15 w16se w16cid w16 w16cex w16sdtdh w16du wp14">
+<w:document xmlns:wpc="http://schemas.microsoft.com/office/word/2010/wordprocessingCanvas" xmlns:cx="http://schemas.microsoft.com/office/drawing/2014/chartex" xmlns:cx1="http://schemas.microsoft.com/office/drawing/2015/9/8/chartex" xmlns:cx2="http://schemas.microsoft.com/office/drawing/2015/10/21/chartex" xmlns:cx3="http://schemas.microsoft.com/office/drawing/2016/5/9/chartex" xmlns:cx4="http://schemas.microsoft.com/office/drawing/2016/5/10/chartex" xmlns:cx5="http://schemas.microsoft.com/office/drawing/2016/5/11/chartex" xmlns:cx6="http://schemas.microsoft.com/office/drawing/2016/5/12/chartex" xmlns:cx7="http://schemas.microsoft.com/office/drawing/2016/5/13/chartex" xmlns:cx8="http://schemas.microsoft.com/office/drawing/2016/5/14/chartex" xmlns:mc="http://schemas.openxmlformats.org/markup-compatibility/2006" xmlns:aink="http://schemas.microsoft.com/office/drawing/2016/ink" xmlns:am3d="http://schemas.microsoft.com/office/drawing/2017/model3d" xmlns:o="urn:schemas-microsoft-com:office:office" xmlns:oel="http://schemas.microsoft.com/office/2019/extlst" xmlns:r="http://schemas.openxmlformats.org/officeDocument/2006/relationships" xmlns:m="http://schemas.openxmlformats.org/officeDocument/2006/math" xmlns:v="urn:schemas-microsoft-com:vml" xmlns:wp14="http://schemas.microsoft.com/office/word/2010/wordprocessingDrawing" xmlns:wp="http://schemas.openxmlformats.org/drawingml/2006/wordprocessingDrawing" xmlns:w10="urn:schemas-microsoft-com:office:word" xmlns:w="http://schemas.openxmlformats.org/wordprocessingml/2006/main" xmlns:w14="http://schemas.microsoft.com/office/word/2010/wordml" xmlns:w15="http://schemas.microsoft.com/office/word/2012/wordml" xmlns:w16cex="http://schemas.microsoft.com/office/word/2018/wordml/cex" xmlns:w16cid="http://schemas.microsoft.com/office/word/2016/wordml/cid" xmlns:w16="http://schemas.microsoft.com/office/word/2018/wordml" xmlns:w16du="http://schemas.microsoft.com/office/word/2023/wordml/word16du" xmlns:w16sdtdh="http://schemas.microsoft.com/office/word/2020/wordml/sdtdatahash" xmlns:w16sdtfl="http://schemas.microsoft.com/office/word/2024/wordml/sdtformatlock" xmlns:w16se="http://schemas.microsoft.com/office/word/2015/wordml/symex" xmlns:wpg="http://schemas.microsoft.com/office/word/2010/wordprocessingGroup" xmlns:wpi="http://schemas.microsoft.com/office/word/2010/wordprocessingInk" xmlns:wne="http://schemas.microsoft.com/office/word/2006/wordml" xmlns:wps="http://schemas.microsoft.com/office/word/2010/wordprocessingShape" mc:Ignorable="w14 w15 w16se w16cid w16 w16cex w16sdtdh w16sdtfl w16du wp14">
   <w:body>
     <w:tbl>
       <w:tblPr>
         <w:tblStyle w:val="TableGrid"/>
-        <w:tblpPr w:leftFromText="180" w:rightFromText="180" w:vertAnchor="page" w:horzAnchor="margin" w:tblpXSpec="right" w:tblpY="826"/>
-        <w:tblW w:w="9869" w:type="dxa"/>
+        <w:tblpPr w:leftFromText="180" w:rightFromText="180" w:vertAnchor="page" w:horzAnchor="page" w:tblpX="577" w:tblpY="781"/>
+        <w:tblW w:w="10551" w:type="dxa"/>
         <w:tblBorders>
           <w:top w:val="single" w:sz="18" w:space="0" w:color="auto"/>
           <w:left w:val="single" w:sz="18" w:space="0" w:color="auto"/>
@@ -18,7 +18,7 @@
         <w:tblLook w:val="04A0" w:firstRow="1" w:lastRow="0" w:firstColumn="1" w:lastColumn="0" w:noHBand="0" w:noVBand="1"/>
       </w:tblPr>
       <w:tblGrid>
-        <w:gridCol w:w="9869"/>
+        <w:gridCol w:w="10551"/>
       </w:tblGrid>
       <w:tr>
         <w:trPr>
@@ -26,16 +26,25 @@
         </w:trPr>
         <w:tc>
           <w:tcPr>
-            <w:tcW w:w="9869" w:type="dxa"/>
-          </w:tcPr>
-          <w:p>
-            <w:pPr>
+            <w:tcW w:w="10551" w:type="dxa"/>
+          </w:tcPr>
+          <w:p>
+            <w:pPr>
+              <w:spacing w:before="240"/>
               <w:rPr>
                 <w:b/>
                 <w:sz w:val="32"/>
                 <w:szCs w:val="32"/>
               </w:rPr>
             </w:pPr>
+            <w:r>
+              <w:rPr>
+                <w:b/>
+                <w:sz w:val="34"/>
+                <w:szCs w:val="34"/>
+              </w:rPr>
+              <w:t xml:space="preserve">  </w:t>
+            </w:r>
             <w:r>
               <w:rPr>
                 <w:b/>
@@ -43,23 +52,76 @@
                 <w:szCs w:val="34"/>
                 <w:u w:val="single"/>
               </w:rPr>
-              <w:t>Neha Malhotr</w:t>
-            </w:r>
-            <w:r>
-              <w:rPr>
-                <w:b/>
-                <w:sz w:val="34"/>
-                <w:szCs w:val="34"/>
-                <w:u w:val="single"/>
-              </w:rPr>
-              <w:t>a</w:t>
+              <w:t>Neha Malhotra</w:t>
             </w:r>
             <w:r>
               <w:rPr>
                 <w:sz w:val="34"/>
                 <w:szCs w:val="34"/>
               </w:rPr>
-              <w:t xml:space="preserve">         </w:t>
+              <w:t xml:space="preserve">    </w:t>
+            </w:r>
+            <w:r>
+              <w:rPr>
+                <w:sz w:val="34"/>
+                <w:szCs w:val="34"/>
+              </w:rPr>
+              <w:t xml:space="preserve">  </w:t>
+            </w:r>
+            <w:r>
+              <w:rPr>
+                <w:sz w:val="34"/>
+                <w:szCs w:val="34"/>
+              </w:rPr>
+              <w:t xml:space="preserve"> </w:t>
+            </w:r>
+            <w:r>
+              <w:rPr>
+                <w:rFonts w:ascii="Cambria" w:hAnsi="Cambria"/>
+                <w:b/>
+                <w:sz w:val="54"/>
+                <w:szCs w:val="54"/>
+                <w:u w:val="single"/>
+              </w:rPr>
+              <w:t>R.L.</w:t>
+            </w:r>
+            <w:r>
+              <w:rPr>
+                <w:rFonts w:ascii="Cambria" w:hAnsi="Cambria"/>
+                <w:b/>
+                <w:sz w:val="72"/>
+                <w:szCs w:val="72"/>
+                <w:u w:val="single"/>
+              </w:rPr>
+              <w:t xml:space="preserve"> </w:t>
+            </w:r>
+            <w:r>
+              <w:rPr>
+                <w:rFonts w:ascii="Cambria" w:hAnsi="Cambria"/>
+                <w:b/>
+                <w:sz w:val="44"/>
+                <w:szCs w:val="44"/>
+                <w:u w:val="single"/>
+              </w:rPr>
+              <w:t>Chemistry Classes</w:t>
+            </w:r>
+            <w:r>
+              <w:rPr>
+                <w:rFonts w:ascii="Alison" w:hAnsi="Alison"/>
+                <w:b/>
+                <w:sz w:val="52"/>
+                <w:szCs w:val="52"/>
+              </w:rPr>
+              <w:t xml:space="preserve">   </w:t>
+            </w:r>
+            <w:r>
+              <w:rPr>
+                <w:b/>
+                <w:sz w:val="32"/>
+                <w:szCs w:val="32"/>
+                <w:u w:val="single"/>
+              </w:rPr>
+              <w:t>M:</w:t>
             </w:r>
             <w:r>
               <w:rPr>
@@ -72,22 +134,12 @@
             </w:r>
             <w:r>
               <w:rPr>
-                <w:rFonts w:asciiTheme="majorHAnsi" w:hAnsiTheme="majorHAnsi"/>
                 <w:b/>
-                <w:sz w:val="70"/>
-                <w:szCs w:val="70"/>
+                <w:sz w:val="32"/>
+                <w:szCs w:val="32"/>
                 <w:u w:val="single"/>
               </w:rPr>
-              <w:t>R.L. Institute</w:t>
-            </w:r>
-            <w:r>
-              <w:rPr>
-                <w:rFonts w:ascii="Alison" w:hAnsi="Alison"/>
-                <w:b/>
-                <w:sz w:val="52"/>
-                <w:szCs w:val="52"/>
-              </w:rPr>
-              <w:t xml:space="preserve">   </w:t>
+              <w:t>9</w:t>
             </w:r>
             <w:r>
               <w:rPr>
@@ -96,25 +148,7 @@
                 <w:szCs w:val="32"/>
                 <w:u w:val="single"/>
               </w:rPr>
-              <w:t>M:</w:t>
-            </w:r>
-            <w:r>
-              <w:rPr>
-                <w:b/>
-                <w:sz w:val="32"/>
-                <w:szCs w:val="32"/>
-                <w:u w:val="single"/>
-              </w:rPr>
-              <w:t xml:space="preserve"> </w:t>
-            </w:r>
-            <w:r>
-              <w:rPr>
-                <w:b/>
-                <w:sz w:val="32"/>
-                <w:szCs w:val="32"/>
-                <w:u w:val="single"/>
-              </w:rPr>
-              <w:t>9416974837</w:t>
+              <w:t>253556635</w:t>
             </w:r>
           </w:p>
           <w:p>
@@ -185,15 +219,7 @@
                 <w:sz w:val="40"/>
                 <w:szCs w:val="40"/>
               </w:rPr>
-              <w:t xml:space="preserve">  </w:t>
-            </w:r>
-            <w:r>
-              <w:rPr>
-                <w:b/>
-                <w:sz w:val="40"/>
-                <w:szCs w:val="40"/>
-              </w:rPr>
-              <w:t>“</w:t>
+              <w:t xml:space="preserve">  “</w:t>
             </w:r>
             <w:r>
               <w:rPr>
@@ -1400,7 +1426,15 @@
         <w:jc w:val="both"/>
       </w:pPr>
       <w:r>
-        <w:t xml:space="preserve">In humans, at the end of first meiotic division, the male germ cells differentiates into </w:t>
+        <w:t xml:space="preserve">In humans, at the end of first meiotic division, the male germ cells </w:t>
+      </w:r>
+      <w:proofErr w:type="gramStart"/>
+      <w:r>
+        <w:t>differentiates</w:t>
+      </w:r>
+      <w:proofErr w:type="gramEnd"/>
+      <w:r>
+        <w:t xml:space="preserve"> into </w:t>
       </w:r>
       <w:proofErr w:type="gramStart"/>
       <w:r>
@@ -3104,6 +3138,7 @@
         <w:jc w:val="both"/>
       </w:pPr>
       <w:r>
+        <w:lastRenderedPageBreak/>
         <w:t>FSH in males.</w:t>
       </w:r>
     </w:p>
@@ -3839,7 +3874,15 @@
             </w:r>
             <w:proofErr w:type="gramEnd"/>
             <w:r>
-              <w:t xml:space="preserve"> cytoplasm , mitochondria</w:t>
+              <w:t xml:space="preserve"> </w:t>
+            </w:r>
+            <w:proofErr w:type="gramStart"/>
+            <w:r>
+              <w:t>cytoplasm ,</w:t>
+            </w:r>
+            <w:proofErr w:type="gramEnd"/>
+            <w:r>
+              <w:t xml:space="preserve"> mitochondria</w:t>
             </w:r>
           </w:p>
         </w:tc>
@@ -4274,6 +4317,7 @@
         <w:jc w:val="both"/>
       </w:pPr>
       <w:r>
+        <w:lastRenderedPageBreak/>
         <w:t>Middle piece of sperm contains:</w:t>
       </w:r>
     </w:p>
@@ -4683,17 +4727,27 @@
             <w:r>
               <w:t xml:space="preserve">  B – </w:t>
             </w:r>
+            <w:proofErr w:type="gramStart"/>
             <w:r>
               <w:t>I</w:t>
             </w:r>
             <w:r>
-              <w:t xml:space="preserve">I  ;  C – </w:t>
-            </w:r>
+              <w:t>I  ;</w:t>
+            </w:r>
+            <w:proofErr w:type="gramEnd"/>
+            <w:r>
+              <w:t xml:space="preserve">  C – </w:t>
+            </w:r>
+            <w:proofErr w:type="gramStart"/>
             <w:r>
               <w:t>II</w:t>
             </w:r>
             <w:r>
-              <w:t>I  ;  D – I</w:t>
+              <w:t>I  ;</w:t>
+            </w:r>
+            <w:proofErr w:type="gramEnd"/>
+            <w:r>
+              <w:t xml:space="preserve">  D – I</w:t>
             </w:r>
             <w:r>
               <w:t>V</w:t>
@@ -4727,10 +4781,26 @@
             </w:r>
             <w:proofErr w:type="gramEnd"/>
             <w:r>
-              <w:t xml:space="preserve">  B – I</w:t>
-            </w:r>
-            <w:r>
-              <w:t xml:space="preserve">  ;  C – II  ;  D – I</w:t>
+              <w:t xml:space="preserve">  B – </w:t>
+            </w:r>
+            <w:proofErr w:type="gramStart"/>
+            <w:r>
+              <w:t>I</w:t>
+            </w:r>
+            <w:r>
+              <w:t xml:space="preserve">  ;</w:t>
+            </w:r>
+            <w:proofErr w:type="gramEnd"/>
+            <w:r>
+              <w:t xml:space="preserve">  C – </w:t>
+            </w:r>
+            <w:proofErr w:type="gramStart"/>
+            <w:r>
+              <w:t>II  ;</w:t>
+            </w:r>
+            <w:proofErr w:type="gramEnd"/>
+            <w:r>
+              <w:t xml:space="preserve">  D – I</w:t>
             </w:r>
             <w:r>
               <w:t>V</w:t>
@@ -4772,10 +4842,26 @@
             </w:r>
             <w:proofErr w:type="gramEnd"/>
             <w:r>
-              <w:t xml:space="preserve">  B – I  ;  C – IV</w:t>
-            </w:r>
-            <w:r>
-              <w:t xml:space="preserve">  ;  D – I</w:t>
+              <w:t xml:space="preserve">  B – </w:t>
+            </w:r>
+            <w:proofErr w:type="gramStart"/>
+            <w:r>
+              <w:t>I  ;</w:t>
+            </w:r>
+            <w:proofErr w:type="gramEnd"/>
+            <w:r>
+              <w:t xml:space="preserve">  C – </w:t>
+            </w:r>
+            <w:proofErr w:type="gramStart"/>
+            <w:r>
+              <w:t>IV</w:t>
+            </w:r>
+            <w:r>
+              <w:t xml:space="preserve">  ;</w:t>
+            </w:r>
+            <w:proofErr w:type="gramEnd"/>
+            <w:r>
+              <w:t xml:space="preserve">  D – I</w:t>
             </w:r>
             <w:r>
               <w:t>I</w:t>
@@ -4806,13 +4892,26 @@
             </w:r>
             <w:proofErr w:type="gramEnd"/>
             <w:r>
-              <w:t xml:space="preserve">  B – II  ;  C – </w:t>
-            </w:r>
+              <w:t xml:space="preserve">  B – </w:t>
+            </w:r>
+            <w:proofErr w:type="gramStart"/>
+            <w:r>
+              <w:t>II  ;</w:t>
+            </w:r>
+            <w:proofErr w:type="gramEnd"/>
+            <w:r>
+              <w:t xml:space="preserve">  C – </w:t>
+            </w:r>
+            <w:proofErr w:type="gramStart"/>
             <w:r>
               <w:t>I</w:t>
             </w:r>
             <w:r>
-              <w:t xml:space="preserve">  ;  D – I</w:t>
+              <w:t xml:space="preserve">  ;</w:t>
+            </w:r>
+            <w:proofErr w:type="gramEnd"/>
+            <w:r>
+              <w:t xml:space="preserve">  D – I</w:t>
             </w:r>
             <w:r>
               <w:t>V</w:t>
@@ -5043,8 +5142,13 @@
               <w:t>i</w:t>
             </w:r>
             <w:proofErr w:type="spellEnd"/>
-            <w:r>
-              <w:t>) , (ii) and (iii)</w:t>
+            <w:proofErr w:type="gramStart"/>
+            <w:r>
+              <w:t>) ,</w:t>
+            </w:r>
+            <w:proofErr w:type="gramEnd"/>
+            <w:r>
+              <w:t xml:space="preserve"> (ii) and (iii)</w:t>
             </w:r>
           </w:p>
         </w:tc>
@@ -5130,7 +5234,15 @@
             </w:r>
             <w:proofErr w:type="gramEnd"/>
             <w:r>
-              <w:t>ii) , (iv) and (v)</w:t>
+              <w:t>ii</w:t>
+            </w:r>
+            <w:proofErr w:type="gramStart"/>
+            <w:r>
+              <w:t>) ,</w:t>
+            </w:r>
+            <w:proofErr w:type="gramEnd"/>
+            <w:r>
+              <w:t xml:space="preserve"> (iv) and (v)</w:t>
             </w:r>
           </w:p>
         </w:tc>
@@ -5719,6 +5831,7 @@
         <w:jc w:val="both"/>
       </w:pPr>
       <w:r>
+        <w:lastRenderedPageBreak/>
         <w:t xml:space="preserve">After the transformation of spermatids into sperms, their heads become embedded in a cell called ‘X’ and finally released from ‘Y’ by the process called ‘Z’. Identify </w:t>
       </w:r>
       <w:proofErr w:type="gramStart"/>
@@ -5748,7 +5861,15 @@
       </w:r>
       <w:proofErr w:type="gramEnd"/>
       <w:r>
-        <w:t xml:space="preserve"> Y = Epididymis ; Z = Insemination </w:t>
+        <w:t xml:space="preserve"> Y = </w:t>
+      </w:r>
+      <w:proofErr w:type="gramStart"/>
+      <w:r>
+        <w:t>Epididymis ;</w:t>
+      </w:r>
+      <w:proofErr w:type="gramEnd"/>
+      <w:r>
+        <w:t xml:space="preserve"> Z = Insemination </w:t>
       </w:r>
     </w:p>
     <w:p>
@@ -5769,7 +5890,15 @@
       </w:r>
       <w:proofErr w:type="gramEnd"/>
       <w:r>
-        <w:t xml:space="preserve"> Y = vas deferens ; Z = Parturition </w:t>
+        <w:t xml:space="preserve"> Y = vas </w:t>
+      </w:r>
+      <w:proofErr w:type="gramStart"/>
+      <w:r>
+        <w:t>deferens ;</w:t>
+      </w:r>
+      <w:proofErr w:type="gramEnd"/>
+      <w:r>
+        <w:t xml:space="preserve"> Z = Parturition </w:t>
       </w:r>
     </w:p>
     <w:p>
@@ -5790,7 +5919,15 @@
       </w:r>
       <w:proofErr w:type="gramEnd"/>
       <w:r>
-        <w:t xml:space="preserve"> Y = Seminiferous tubules ; Z = </w:t>
+        <w:t xml:space="preserve"> Y = Seminiferous </w:t>
+      </w:r>
+      <w:proofErr w:type="gramStart"/>
+      <w:r>
+        <w:t>tubules ;</w:t>
+      </w:r>
+      <w:proofErr w:type="gramEnd"/>
+      <w:r>
+        <w:t xml:space="preserve"> Z = </w:t>
       </w:r>
       <w:proofErr w:type="spellStart"/>
       <w:r>
@@ -5822,7 +5959,15 @@
         <w:t xml:space="preserve"> Y = Se</w:t>
       </w:r>
       <w:r>
-        <w:t>miniferous tubules ; Z = Spermi</w:t>
+        <w:t xml:space="preserve">miniferous </w:t>
+      </w:r>
+      <w:proofErr w:type="gramStart"/>
+      <w:r>
+        <w:t>tubules ;</w:t>
+      </w:r>
+      <w:proofErr w:type="gramEnd"/>
+      <w:r>
+        <w:t xml:space="preserve"> Z = Spermi</w:t>
       </w:r>
       <w:r>
         <w:t xml:space="preserve">ogenesis </w:t>
@@ -6276,7 +6421,23 @@
       </w:r>
       <w:proofErr w:type="gramEnd"/>
       <w:r>
-        <w:t xml:space="preserve"> spermatocyte , spermatozoa , spermatid</w:t>
+        <w:t xml:space="preserve"> </w:t>
+      </w:r>
+      <w:proofErr w:type="gramStart"/>
+      <w:r>
+        <w:t>spermatocyte ,</w:t>
+      </w:r>
+      <w:proofErr w:type="gramEnd"/>
+      <w:r>
+        <w:t xml:space="preserve"> </w:t>
+      </w:r>
+      <w:proofErr w:type="gramStart"/>
+      <w:r>
+        <w:t>spermatozoa ,</w:t>
+      </w:r>
+      <w:proofErr w:type="gramEnd"/>
+      <w:r>
+        <w:t xml:space="preserve"> spermatid</w:t>
       </w:r>
     </w:p>
     <w:p>
@@ -6297,7 +6458,23 @@
       </w:r>
       <w:proofErr w:type="gramEnd"/>
       <w:r>
-        <w:t xml:space="preserve"> spermatozoa , spermatocyte , spermatid</w:t>
+        <w:t xml:space="preserve"> </w:t>
+      </w:r>
+      <w:proofErr w:type="gramStart"/>
+      <w:r>
+        <w:t>spermatozoa ,</w:t>
+      </w:r>
+      <w:proofErr w:type="gramEnd"/>
+      <w:r>
+        <w:t xml:space="preserve"> </w:t>
+      </w:r>
+      <w:proofErr w:type="gramStart"/>
+      <w:r>
+        <w:t>spermatocyte ,</w:t>
+      </w:r>
+      <w:proofErr w:type="gramEnd"/>
+      <w:r>
+        <w:t xml:space="preserve"> spermatid</w:t>
       </w:r>
     </w:p>
     <w:p>
@@ -6315,7 +6492,23 @@
       </w:r>
       <w:proofErr w:type="gramEnd"/>
       <w:r>
-        <w:t xml:space="preserve"> spermatocyte , spermatid , spermatozoa</w:t>
+        <w:t xml:space="preserve"> </w:t>
+      </w:r>
+      <w:proofErr w:type="gramStart"/>
+      <w:r>
+        <w:t>spermatocyte ,</w:t>
+      </w:r>
+      <w:proofErr w:type="gramEnd"/>
+      <w:r>
+        <w:t xml:space="preserve"> </w:t>
+      </w:r>
+      <w:proofErr w:type="gramStart"/>
+      <w:r>
+        <w:t>spermatid ,</w:t>
+      </w:r>
+      <w:proofErr w:type="gramEnd"/>
+      <w:r>
+        <w:t xml:space="preserve"> spermatozoa</w:t>
       </w:r>
     </w:p>
     <w:p>
@@ -6333,10 +6526,26 @@
       </w:r>
       <w:proofErr w:type="gramEnd"/>
       <w:r>
-        <w:t xml:space="preserve"> spermatocyte</w:t>
-      </w:r>
-      <w:r>
-        <w:t xml:space="preserve"> , Spermatogonia , spermatozoa</w:t>
+        <w:t xml:space="preserve"> </w:t>
+      </w:r>
+      <w:proofErr w:type="gramStart"/>
+      <w:r>
+        <w:t>spermatocyte</w:t>
+      </w:r>
+      <w:r>
+        <w:t xml:space="preserve"> ,</w:t>
+      </w:r>
+      <w:proofErr w:type="gramEnd"/>
+      <w:r>
+        <w:t xml:space="preserve"> </w:t>
+      </w:r>
+      <w:proofErr w:type="gramStart"/>
+      <w:r>
+        <w:t>Spermatogonia ,</w:t>
+      </w:r>
+      <w:proofErr w:type="gramEnd"/>
+      <w:r>
+        <w:t xml:space="preserve"> spermatozoa</w:t>
       </w:r>
     </w:p>
     <w:p>
@@ -6792,6 +7001,7 @@
         <w:jc w:val="both"/>
       </w:pPr>
       <w:r>
+        <w:lastRenderedPageBreak/>
         <w:t xml:space="preserve">Vasa </w:t>
       </w:r>
       <w:proofErr w:type="spellStart"/>
@@ -8131,6 +8341,7 @@
           <w:szCs w:val="36"/>
           <w:u w:val="double"/>
         </w:rPr>
+        <w:lastRenderedPageBreak/>
         <w:t>Answers</w:t>
       </w:r>
     </w:p>
@@ -9470,8 +9681,8 @@
     <w:tbl>
       <w:tblPr>
         <w:tblStyle w:val="TableGrid"/>
-        <w:tblpPr w:leftFromText="180" w:rightFromText="180" w:vertAnchor="page" w:horzAnchor="margin" w:tblpXSpec="right" w:tblpY="826"/>
-        <w:tblW w:w="9869" w:type="dxa"/>
+        <w:tblpPr w:leftFromText="180" w:rightFromText="180" w:vertAnchor="page" w:horzAnchor="page" w:tblpX="577" w:tblpY="781"/>
+        <w:tblW w:w="10551" w:type="dxa"/>
         <w:tblBorders>
           <w:top w:val="single" w:sz="18" w:space="0" w:color="auto"/>
           <w:left w:val="single" w:sz="18" w:space="0" w:color="auto"/>
@@ -9483,7 +9694,7 @@
         <w:tblLook w:val="04A0" w:firstRow="1" w:lastRow="0" w:firstColumn="1" w:lastColumn="0" w:noHBand="0" w:noVBand="1"/>
       </w:tblPr>
       <w:tblGrid>
-        <w:gridCol w:w="9869"/>
+        <w:gridCol w:w="10551"/>
       </w:tblGrid>
       <w:tr>
         <w:trPr>
@@ -9491,16 +9702,26 @@
         </w:trPr>
         <w:tc>
           <w:tcPr>
-            <w:tcW w:w="9869" w:type="dxa"/>
-          </w:tcPr>
-          <w:p>
-            <w:pPr>
+            <w:tcW w:w="10551" w:type="dxa"/>
+          </w:tcPr>
+          <w:p>
+            <w:pPr>
+              <w:spacing w:before="240"/>
               <w:rPr>
                 <w:b/>
                 <w:sz w:val="32"/>
                 <w:szCs w:val="32"/>
               </w:rPr>
             </w:pPr>
+            <w:r>
+              <w:rPr>
+                <w:b/>
+                <w:sz w:val="34"/>
+                <w:szCs w:val="34"/>
+              </w:rPr>
+              <w:lastRenderedPageBreak/>
+              <w:t xml:space="preserve">  </w:t>
+            </w:r>
             <w:r>
               <w:rPr>
                 <w:b/>
@@ -9515,7 +9736,55 @@
                 <w:sz w:val="34"/>
                 <w:szCs w:val="34"/>
               </w:rPr>
-              <w:t xml:space="preserve">         </w:t>
+              <w:t xml:space="preserve">       </w:t>
+            </w:r>
+            <w:r>
+              <w:rPr>
+                <w:rFonts w:ascii="Cambria" w:hAnsi="Cambria"/>
+                <w:b/>
+                <w:sz w:val="54"/>
+                <w:szCs w:val="54"/>
+                <w:u w:val="single"/>
+              </w:rPr>
+              <w:t>R.L.</w:t>
+            </w:r>
+            <w:r>
+              <w:rPr>
+                <w:rFonts w:ascii="Cambria" w:hAnsi="Cambria"/>
+                <w:b/>
+                <w:sz w:val="72"/>
+                <w:szCs w:val="72"/>
+                <w:u w:val="single"/>
+              </w:rPr>
+              <w:t xml:space="preserve"> </w:t>
+            </w:r>
+            <w:r>
+              <w:rPr>
+                <w:rFonts w:ascii="Cambria" w:hAnsi="Cambria"/>
+                <w:b/>
+                <w:sz w:val="44"/>
+                <w:szCs w:val="44"/>
+                <w:u w:val="single"/>
+              </w:rPr>
+              <w:t>Chemistry Classes</w:t>
+            </w:r>
+            <w:r>
+              <w:rPr>
+                <w:rFonts w:ascii="Alison" w:hAnsi="Alison"/>
+                <w:b/>
+                <w:sz w:val="52"/>
+                <w:szCs w:val="52"/>
+              </w:rPr>
+              <w:t xml:space="preserve">   </w:t>
+            </w:r>
+            <w:r>
+              <w:rPr>
+                <w:b/>
+                <w:sz w:val="32"/>
+                <w:szCs w:val="32"/>
+                <w:u w:val="single"/>
+              </w:rPr>
+              <w:t>M:</w:t>
             </w:r>
             <w:r>
               <w:rPr>
@@ -9528,22 +9797,12 @@
             </w:r>
             <w:r>
               <w:rPr>
-                <w:rFonts w:asciiTheme="majorHAnsi" w:hAnsiTheme="majorHAnsi"/>
                 <w:b/>
-                <w:sz w:val="70"/>
-                <w:szCs w:val="70"/>
+                <w:sz w:val="32"/>
+                <w:szCs w:val="32"/>
                 <w:u w:val="single"/>
               </w:rPr>
-              <w:t>R.L. Institute</w:t>
-            </w:r>
-            <w:r>
-              <w:rPr>
-                <w:rFonts w:ascii="Alison" w:hAnsi="Alison"/>
-                <w:b/>
-                <w:sz w:val="52"/>
-                <w:szCs w:val="52"/>
-              </w:rPr>
-              <w:t xml:space="preserve">   </w:t>
+              <w:t>9</w:t>
             </w:r>
             <w:r>
               <w:rPr>
@@ -9552,25 +9811,7 @@
                 <w:szCs w:val="32"/>
                 <w:u w:val="single"/>
               </w:rPr>
-              <w:t>M:</w:t>
-            </w:r>
-            <w:r>
-              <w:rPr>
-                <w:b/>
-                <w:sz w:val="32"/>
-                <w:szCs w:val="32"/>
-                <w:u w:val="single"/>
-              </w:rPr>
-              <w:t xml:space="preserve"> </w:t>
-            </w:r>
-            <w:r>
-              <w:rPr>
-                <w:b/>
-                <w:sz w:val="32"/>
-                <w:szCs w:val="32"/>
-                <w:u w:val="single"/>
-              </w:rPr>
-              <w:t>9416974837</w:t>
+              <w:t>253556635</w:t>
             </w:r>
           </w:p>
           <w:p>
@@ -10795,6 +11036,7 @@
         <w:jc w:val="both"/>
       </w:pPr>
       <w:r>
+        <w:lastRenderedPageBreak/>
         <w:t xml:space="preserve">In females, the hormone inhibin is secreted </w:t>
       </w:r>
       <w:proofErr w:type="gramStart"/>
@@ -10941,7 +11183,31 @@
       </w:r>
       <w:proofErr w:type="gramEnd"/>
       <w:r>
-        <w:t xml:space="preserve"> B – growth of corpus luteum ; C – growth of follicle and oogenesis ; D – Ovulation ; E – sudden increase in level of LH </w:t>
+        <w:t xml:space="preserve"> B – growth of corpus </w:t>
+      </w:r>
+      <w:proofErr w:type="gramStart"/>
+      <w:r>
+        <w:t>luteum ;</w:t>
+      </w:r>
+      <w:proofErr w:type="gramEnd"/>
+      <w:r>
+        <w:t xml:space="preserve"> C – growth of follicle and </w:t>
+      </w:r>
+      <w:proofErr w:type="gramStart"/>
+      <w:r>
+        <w:t>oogenesis ;</w:t>
+      </w:r>
+      <w:proofErr w:type="gramEnd"/>
+      <w:r>
+        <w:t xml:space="preserve"> D – </w:t>
+      </w:r>
+      <w:proofErr w:type="gramStart"/>
+      <w:r>
+        <w:t>Ovulation ;</w:t>
+      </w:r>
+      <w:proofErr w:type="gramEnd"/>
+      <w:r>
+        <w:t xml:space="preserve"> E – sudden increase in level of LH </w:t>
       </w:r>
     </w:p>
     <w:tbl>
@@ -12347,6 +12613,7 @@
         <w:jc w:val="both"/>
       </w:pPr>
       <w:r>
+        <w:lastRenderedPageBreak/>
         <w:t>The given figure depicts a diagrammatic view of the human female reproductive system. Which set of three parts out of I – VI have been correctly identified?</w:t>
       </w:r>
     </w:p>
@@ -12425,7 +12692,15 @@
       </w:r>
       <w:proofErr w:type="gramEnd"/>
       <w:r>
-        <w:t xml:space="preserve"> III – infundibulum ; IV – </w:t>
+        <w:t xml:space="preserve"> III – </w:t>
+      </w:r>
+      <w:proofErr w:type="gramStart"/>
+      <w:r>
+        <w:t>infundibulum ;</w:t>
+      </w:r>
+      <w:proofErr w:type="gramEnd"/>
+      <w:r>
+        <w:t xml:space="preserve"> IV – </w:t>
       </w:r>
       <w:proofErr w:type="spellStart"/>
       <w:r>
@@ -12457,12 +12732,17 @@
         <w:t xml:space="preserve"> IV – </w:t>
       </w:r>
       <w:proofErr w:type="spellStart"/>
+      <w:proofErr w:type="gramStart"/>
       <w:r>
         <w:t>fimbrae</w:t>
       </w:r>
       <w:proofErr w:type="spellEnd"/>
       <w:r>
-        <w:t xml:space="preserve"> ; V – cervix</w:t>
+        <w:t xml:space="preserve"> ;</w:t>
+      </w:r>
+      <w:proofErr w:type="gramEnd"/>
+      <w:r>
+        <w:t xml:space="preserve"> V – cervix</w:t>
       </w:r>
     </w:p>
     <w:p>
@@ -12483,7 +12763,15 @@
       </w:r>
       <w:proofErr w:type="gramEnd"/>
       <w:r>
-        <w:t xml:space="preserve"> V – uterus ; VI – cervix </w:t>
+        <w:t xml:space="preserve"> V – </w:t>
+      </w:r>
+      <w:proofErr w:type="gramStart"/>
+      <w:r>
+        <w:t>uterus ;</w:t>
+      </w:r>
+      <w:proofErr w:type="gramEnd"/>
+      <w:r>
+        <w:t xml:space="preserve"> VI – cervix </w:t>
       </w:r>
     </w:p>
     <w:p>
@@ -12504,7 +12792,15 @@
       </w:r>
       <w:proofErr w:type="gramEnd"/>
       <w:r>
-        <w:t xml:space="preserve"> II – myometrium ; III – Fallopian tube</w:t>
+        <w:t xml:space="preserve"> II – </w:t>
+      </w:r>
+      <w:proofErr w:type="gramStart"/>
+      <w:r>
+        <w:t>myometrium ;</w:t>
+      </w:r>
+      <w:proofErr w:type="gramEnd"/>
+      <w:r>
+        <w:t xml:space="preserve"> III – Fallopian tube</w:t>
       </w:r>
     </w:p>
     <w:p>
@@ -13622,7 +13918,15 @@
       </w:r>
       <w:proofErr w:type="gramEnd"/>
       <w:r>
-        <w:t xml:space="preserve"> pear with a thick lining an muscles in pelvis area where a fertilized egg or zygote comes to grow into a baby is called _______</w:t>
+        <w:t xml:space="preserve"> pear with a thick lining </w:t>
+      </w:r>
+      <w:proofErr w:type="gramStart"/>
+      <w:r>
+        <w:t>an</w:t>
+      </w:r>
+      <w:proofErr w:type="gramEnd"/>
+      <w:r>
+        <w:t xml:space="preserve"> muscles in pelvis area where a fertilized egg or zygote comes to grow into a baby is called _______</w:t>
       </w:r>
     </w:p>
     <w:tbl>
@@ -13803,7 +14107,16 @@
         <w:jc w:val="both"/>
       </w:pPr>
       <w:r>
-        <w:t xml:space="preserve">Which of the following is a finger like structure that lies at the upper junction of the two labia minora above urethral </w:t>
+        <w:lastRenderedPageBreak/>
+        <w:t xml:space="preserve">Which of the following is a </w:t>
+      </w:r>
+      <w:proofErr w:type="gramStart"/>
+      <w:r>
+        <w:t>finger like</w:t>
+      </w:r>
+      <w:proofErr w:type="gramEnd"/>
+      <w:r>
+        <w:t xml:space="preserve"> structure that lies at the upper junction of the two labia minora above urethral </w:t>
       </w:r>
       <w:proofErr w:type="gramStart"/>
       <w:r>
@@ -14088,7 +14401,15 @@
             </w:r>
             <w:proofErr w:type="gramEnd"/>
             <w:r>
-              <w:t xml:space="preserve"> vagina , ovary and oviduct</w:t>
+              <w:t xml:space="preserve"> </w:t>
+            </w:r>
+            <w:proofErr w:type="gramStart"/>
+            <w:r>
+              <w:t>vagina ,</w:t>
+            </w:r>
+            <w:proofErr w:type="gramEnd"/>
+            <w:r>
+              <w:t xml:space="preserve"> ovary and oviduct</w:t>
             </w:r>
           </w:p>
         </w:tc>
@@ -14112,7 +14433,15 @@
             </w:r>
             <w:proofErr w:type="gramEnd"/>
             <w:r>
-              <w:t xml:space="preserve"> cervix , uterus and oviduct </w:t>
+              <w:t xml:space="preserve"> </w:t>
+            </w:r>
+            <w:proofErr w:type="gramStart"/>
+            <w:r>
+              <w:t>cervix ,</w:t>
+            </w:r>
+            <w:proofErr w:type="gramEnd"/>
+            <w:r>
+              <w:t xml:space="preserve"> uterus and oviduct </w:t>
             </w:r>
           </w:p>
         </w:tc>
@@ -14165,7 +14494,15 @@
             </w:r>
             <w:proofErr w:type="gramEnd"/>
             <w:r>
-              <w:t xml:space="preserve"> uterus , cervix and oviduct</w:t>
+              <w:t xml:space="preserve"> </w:t>
+            </w:r>
+            <w:proofErr w:type="gramStart"/>
+            <w:r>
+              <w:t>uterus ,</w:t>
+            </w:r>
+            <w:proofErr w:type="gramEnd"/>
+            <w:r>
+              <w:t xml:space="preserve"> cervix and oviduct</w:t>
             </w:r>
           </w:p>
         </w:tc>
@@ -14435,7 +14772,15 @@
         <w:jc w:val="both"/>
       </w:pPr>
       <w:r>
-        <w:t xml:space="preserve">In an oocyte, second maturation divisions occurs </w:t>
+        <w:t xml:space="preserve">In an oocyte, second maturation divisions </w:t>
+      </w:r>
+      <w:proofErr w:type="gramStart"/>
+      <w:r>
+        <w:t>occurs</w:t>
+      </w:r>
+      <w:proofErr w:type="gramEnd"/>
+      <w:r>
+        <w:t xml:space="preserve"> </w:t>
       </w:r>
       <w:proofErr w:type="gramStart"/>
       <w:r>
@@ -15361,6 +15706,7 @@
         <w:jc w:val="both"/>
       </w:pPr>
       <w:r>
+        <w:lastRenderedPageBreak/>
         <w:t xml:space="preserve">In human female, menopause is a stage in </w:t>
       </w:r>
       <w:proofErr w:type="gramStart"/>
@@ -16141,7 +16487,31 @@
             </w:r>
             <w:proofErr w:type="gramEnd"/>
             <w:r>
-              <w:t xml:space="preserve"> secretory , follicular , New cycle</w:t>
+              <w:t xml:space="preserve"> </w:t>
+            </w:r>
+            <w:proofErr w:type="gramStart"/>
+            <w:r>
+              <w:t>secretory ,</w:t>
+            </w:r>
+            <w:proofErr w:type="gramEnd"/>
+            <w:r>
+              <w:t xml:space="preserve"> </w:t>
+            </w:r>
+            <w:proofErr w:type="gramStart"/>
+            <w:r>
+              <w:t>follicular ,</w:t>
+            </w:r>
+            <w:proofErr w:type="gramEnd"/>
+            <w:r>
+              <w:t xml:space="preserve"> </w:t>
+            </w:r>
+            <w:proofErr w:type="gramStart"/>
+            <w:r>
+              <w:t>New</w:t>
+            </w:r>
+            <w:proofErr w:type="gramEnd"/>
+            <w:r>
+              <w:t xml:space="preserve"> cycle</w:t>
             </w:r>
           </w:p>
         </w:tc>
@@ -16168,7 +16538,31 @@
             </w:r>
             <w:proofErr w:type="gramEnd"/>
             <w:r>
-              <w:t xml:space="preserve"> follicular , luteal , New cycle</w:t>
+              <w:t xml:space="preserve"> </w:t>
+            </w:r>
+            <w:proofErr w:type="gramStart"/>
+            <w:r>
+              <w:t>follicular ,</w:t>
+            </w:r>
+            <w:proofErr w:type="gramEnd"/>
+            <w:r>
+              <w:t xml:space="preserve"> </w:t>
+            </w:r>
+            <w:proofErr w:type="gramStart"/>
+            <w:r>
+              <w:t>luteal ,</w:t>
+            </w:r>
+            <w:proofErr w:type="gramEnd"/>
+            <w:r>
+              <w:t xml:space="preserve"> </w:t>
+            </w:r>
+            <w:proofErr w:type="gramStart"/>
+            <w:r>
+              <w:t>New</w:t>
+            </w:r>
+            <w:proofErr w:type="gramEnd"/>
+            <w:r>
+              <w:t xml:space="preserve"> cycle</w:t>
             </w:r>
             <w:r>
               <w:t xml:space="preserve">  </w:t>
@@ -16197,7 +16591,23 @@
             </w:r>
             <w:proofErr w:type="gramEnd"/>
             <w:r>
-              <w:t xml:space="preserve"> Menstruation , Luteal , New cycle</w:t>
+              <w:t xml:space="preserve"> </w:t>
+            </w:r>
+            <w:proofErr w:type="gramStart"/>
+            <w:r>
+              <w:t>Menstruation ,</w:t>
+            </w:r>
+            <w:proofErr w:type="gramEnd"/>
+            <w:r>
+              <w:t xml:space="preserve"> </w:t>
+            </w:r>
+            <w:proofErr w:type="gramStart"/>
+            <w:r>
+              <w:t>Luteal ,</w:t>
+            </w:r>
+            <w:proofErr w:type="gramEnd"/>
+            <w:r>
+              <w:t xml:space="preserve"> New cycle</w:t>
             </w:r>
           </w:p>
         </w:tc>
@@ -16221,7 +16631,31 @@
             </w:r>
             <w:proofErr w:type="gramEnd"/>
             <w:r>
-              <w:t xml:space="preserve"> menstruation , follicular , New cycle</w:t>
+              <w:t xml:space="preserve"> </w:t>
+            </w:r>
+            <w:proofErr w:type="gramStart"/>
+            <w:r>
+              <w:t>menstruation ,</w:t>
+            </w:r>
+            <w:proofErr w:type="gramEnd"/>
+            <w:r>
+              <w:t xml:space="preserve"> </w:t>
+            </w:r>
+            <w:proofErr w:type="gramStart"/>
+            <w:r>
+              <w:t>follicular ,</w:t>
+            </w:r>
+            <w:proofErr w:type="gramEnd"/>
+            <w:r>
+              <w:t xml:space="preserve"> </w:t>
+            </w:r>
+            <w:proofErr w:type="gramStart"/>
+            <w:r>
+              <w:t>New</w:t>
+            </w:r>
+            <w:proofErr w:type="gramEnd"/>
+            <w:r>
+              <w:t xml:space="preserve"> cycle</w:t>
             </w:r>
           </w:p>
         </w:tc>
@@ -16357,7 +16791,15 @@
             </w:r>
             <w:proofErr w:type="gramEnd"/>
             <w:r>
-              <w:t xml:space="preserve"> LH , Estrogen and progesterone  </w:t>
+              <w:t xml:space="preserve"> </w:t>
+            </w:r>
+            <w:proofErr w:type="gramStart"/>
+            <w:r>
+              <w:t>LH ,</w:t>
+            </w:r>
+            <w:proofErr w:type="gramEnd"/>
+            <w:r>
+              <w:t xml:space="preserve"> Estrogen and progesterone  </w:t>
             </w:r>
           </w:p>
         </w:tc>
@@ -16656,7 +17098,23 @@
       </w:r>
       <w:proofErr w:type="gramEnd"/>
       <w:r>
-        <w:t xml:space="preserve"> B – Metaphase I ; C – Arrested ; D – Primary oocyte.</w:t>
+        <w:t xml:space="preserve"> B – Metaphase </w:t>
+      </w:r>
+      <w:proofErr w:type="gramStart"/>
+      <w:r>
+        <w:t>I ;</w:t>
+      </w:r>
+      <w:proofErr w:type="gramEnd"/>
+      <w:r>
+        <w:t xml:space="preserve"> C – </w:t>
+      </w:r>
+      <w:proofErr w:type="gramStart"/>
+      <w:r>
+        <w:t>Arrested ;</w:t>
+      </w:r>
+      <w:proofErr w:type="gramEnd"/>
+      <w:r>
+        <w:t xml:space="preserve"> D – Primary oocyte.</w:t>
       </w:r>
     </w:p>
     <w:p>
@@ -16683,13 +17141,26 @@
         <w:t>Ana</w:t>
       </w:r>
       <w:r>
-        <w:t xml:space="preserve">phase I ; C – </w:t>
-      </w:r>
+        <w:t xml:space="preserve">phase </w:t>
+      </w:r>
+      <w:proofErr w:type="gramStart"/>
+      <w:r>
+        <w:t>I ;</w:t>
+      </w:r>
+      <w:proofErr w:type="gramEnd"/>
+      <w:r>
+        <w:t xml:space="preserve"> C – </w:t>
+      </w:r>
+      <w:proofErr w:type="gramStart"/>
       <w:r>
         <w:t>Released</w:t>
       </w:r>
       <w:r>
-        <w:t xml:space="preserve"> ; D – </w:t>
+        <w:t xml:space="preserve"> ;</w:t>
+      </w:r>
+      <w:proofErr w:type="gramEnd"/>
+      <w:r>
+        <w:t xml:space="preserve"> D – </w:t>
       </w:r>
       <w:r>
         <w:t>Secondary</w:t>
@@ -16722,7 +17193,23 @@
         <w:t>Prophase</w:t>
       </w:r>
       <w:r>
-        <w:t xml:space="preserve"> I ; C – Arrested ; D – Primary oocyte</w:t>
+        <w:t xml:space="preserve"> </w:t>
+      </w:r>
+      <w:proofErr w:type="gramStart"/>
+      <w:r>
+        <w:t>I ;</w:t>
+      </w:r>
+      <w:proofErr w:type="gramEnd"/>
+      <w:r>
+        <w:t xml:space="preserve"> C – </w:t>
+      </w:r>
+      <w:proofErr w:type="gramStart"/>
+      <w:r>
+        <w:t>Arrested ;</w:t>
+      </w:r>
+      <w:proofErr w:type="gramEnd"/>
+      <w:r>
+        <w:t xml:space="preserve"> D – Primary oocyte</w:t>
       </w:r>
     </w:p>
     <w:p>
@@ -16749,10 +17236,26 @@
         <w:t>Telo</w:t>
       </w:r>
       <w:r>
-        <w:t xml:space="preserve">phase I ; </w:t>
-      </w:r>
-      <w:r>
-        <w:t>C – Released ; D – Secondary oocyte</w:t>
+        <w:t xml:space="preserve">phase </w:t>
+      </w:r>
+      <w:proofErr w:type="gramStart"/>
+      <w:r>
+        <w:t>I ;</w:t>
+      </w:r>
+      <w:proofErr w:type="gramEnd"/>
+      <w:r>
+        <w:t xml:space="preserve"> </w:t>
+      </w:r>
+      <w:r>
+        <w:t xml:space="preserve">C – </w:t>
+      </w:r>
+      <w:proofErr w:type="gramStart"/>
+      <w:r>
+        <w:t>Released ;</w:t>
+      </w:r>
+      <w:proofErr w:type="gramEnd"/>
+      <w:r>
+        <w:t xml:space="preserve"> D – Secondary oocyte</w:t>
       </w:r>
     </w:p>
     <w:p>
@@ -16953,6 +17456,7 @@
         <w:jc w:val="both"/>
       </w:pPr>
       <w:r>
+        <w:lastRenderedPageBreak/>
         <w:t xml:space="preserve">Menstruation is initiated </w:t>
       </w:r>
       <w:proofErr w:type="gramStart"/>
@@ -17046,7 +17550,31 @@
       </w:r>
       <w:proofErr w:type="gramEnd"/>
       <w:r>
-        <w:t xml:space="preserve"> B , C , D , E and F.</w:t>
+        <w:t xml:space="preserve"> </w:t>
+      </w:r>
+      <w:proofErr w:type="gramStart"/>
+      <w:r>
+        <w:t>B ,</w:t>
+      </w:r>
+      <w:proofErr w:type="gramEnd"/>
+      <w:r>
+        <w:t xml:space="preserve"> </w:t>
+      </w:r>
+      <w:proofErr w:type="gramStart"/>
+      <w:r>
+        <w:t>C ,</w:t>
+      </w:r>
+      <w:proofErr w:type="gramEnd"/>
+      <w:r>
+        <w:t xml:space="preserve"> </w:t>
+      </w:r>
+      <w:proofErr w:type="gramStart"/>
+      <w:r>
+        <w:t>D ,</w:t>
+      </w:r>
+      <w:proofErr w:type="gramEnd"/>
+      <w:r>
+        <w:t xml:space="preserve"> E and F.</w:t>
       </w:r>
     </w:p>
     <w:p>
@@ -17124,7 +17652,39 @@
       </w:r>
       <w:proofErr w:type="gramEnd"/>
       <w:r>
-        <w:t xml:space="preserve"> B – isthmus ; C – Endometrium ; D – Perimetrium ; E – Ampulla ; F </w:t>
+        <w:t xml:space="preserve"> B – </w:t>
+      </w:r>
+      <w:proofErr w:type="gramStart"/>
+      <w:r>
+        <w:t>isthmus ;</w:t>
+      </w:r>
+      <w:proofErr w:type="gramEnd"/>
+      <w:r>
+        <w:t xml:space="preserve"> C – </w:t>
+      </w:r>
+      <w:proofErr w:type="gramStart"/>
+      <w:r>
+        <w:t>Endometrium ;</w:t>
+      </w:r>
+      <w:proofErr w:type="gramEnd"/>
+      <w:r>
+        <w:t xml:space="preserve"> D – </w:t>
+      </w:r>
+      <w:proofErr w:type="gramStart"/>
+      <w:r>
+        <w:t>Perimetrium ;</w:t>
+      </w:r>
+      <w:proofErr w:type="gramEnd"/>
+      <w:r>
+        <w:t xml:space="preserve"> E – </w:t>
+      </w:r>
+      <w:proofErr w:type="gramStart"/>
+      <w:r>
+        <w:t>Ampulla ;</w:t>
+      </w:r>
+      <w:proofErr w:type="gramEnd"/>
+      <w:r>
+        <w:t xml:space="preserve"> F </w:t>
       </w:r>
       <w:r>
         <w:t>–</w:t>
@@ -17156,6 +17716,7 @@
       <w:r>
         <w:t xml:space="preserve"> B – </w:t>
       </w:r>
+      <w:proofErr w:type="gramStart"/>
       <w:r>
         <w:t>P</w:t>
       </w:r>
@@ -17163,13 +17724,38 @@
         <w:t>erimetrium</w:t>
       </w:r>
       <w:r>
-        <w:t xml:space="preserve"> ; C – Endometrium ; D – </w:t>
-      </w:r>
+        <w:t xml:space="preserve"> ;</w:t>
+      </w:r>
+      <w:proofErr w:type="gramEnd"/>
+      <w:r>
+        <w:t xml:space="preserve"> C – </w:t>
+      </w:r>
+      <w:proofErr w:type="gramStart"/>
+      <w:r>
+        <w:t>Endometrium ;</w:t>
+      </w:r>
+      <w:proofErr w:type="gramEnd"/>
+      <w:r>
+        <w:t xml:space="preserve"> D – </w:t>
+      </w:r>
+      <w:proofErr w:type="gramStart"/>
       <w:r>
         <w:t>Myo</w:t>
       </w:r>
       <w:r>
-        <w:t>metrium ; E – Ampulla ; F – I</w:t>
+        <w:t>metrium ;</w:t>
+      </w:r>
+      <w:proofErr w:type="gramEnd"/>
+      <w:r>
+        <w:t xml:space="preserve"> E – </w:t>
+      </w:r>
+      <w:proofErr w:type="gramStart"/>
+      <w:r>
+        <w:t>Ampulla ;</w:t>
+      </w:r>
+      <w:proofErr w:type="gramEnd"/>
+      <w:r>
+        <w:t xml:space="preserve"> F – I</w:t>
       </w:r>
       <w:r>
         <w:t>sthmus</w:t>
@@ -17201,23 +17787,46 @@
       <w:r>
         <w:t xml:space="preserve"> B – </w:t>
       </w:r>
+      <w:proofErr w:type="gramStart"/>
       <w:r>
         <w:t>Myometrium</w:t>
       </w:r>
       <w:r>
-        <w:t xml:space="preserve"> ; C – </w:t>
-      </w:r>
+        <w:t xml:space="preserve"> ;</w:t>
+      </w:r>
+      <w:proofErr w:type="gramEnd"/>
+      <w:r>
+        <w:t xml:space="preserve"> C – </w:t>
+      </w:r>
+      <w:proofErr w:type="gramStart"/>
       <w:r>
         <w:t>Peri</w:t>
       </w:r>
       <w:r>
-        <w:t xml:space="preserve">metrium ; D – </w:t>
-      </w:r>
+        <w:t>metrium ;</w:t>
+      </w:r>
+      <w:proofErr w:type="gramEnd"/>
+      <w:r>
+        <w:t xml:space="preserve"> D – </w:t>
+      </w:r>
+      <w:proofErr w:type="gramStart"/>
       <w:r>
         <w:t>Isthmus</w:t>
       </w:r>
       <w:r>
-        <w:t xml:space="preserve"> ; E – Ampulla ; F – Infundibulum</w:t>
+        <w:t xml:space="preserve"> ;</w:t>
+      </w:r>
+      <w:proofErr w:type="gramEnd"/>
+      <w:r>
+        <w:t xml:space="preserve"> E – </w:t>
+      </w:r>
+      <w:proofErr w:type="gramStart"/>
+      <w:r>
+        <w:t>Ampulla ;</w:t>
+      </w:r>
+      <w:proofErr w:type="gramEnd"/>
+      <w:r>
+        <w:t xml:space="preserve"> F – Infundibulum</w:t>
       </w:r>
     </w:p>
     <w:p>
@@ -17252,17 +17861,35 @@
       <w:r>
         <w:t xml:space="preserve">; C – </w:t>
       </w:r>
+      <w:proofErr w:type="gramStart"/>
       <w:r>
         <w:t>Isthmus</w:t>
       </w:r>
       <w:r>
-        <w:t xml:space="preserve"> ; D – </w:t>
-      </w:r>
+        <w:t xml:space="preserve"> ;</w:t>
+      </w:r>
+      <w:proofErr w:type="gramEnd"/>
+      <w:r>
+        <w:t xml:space="preserve"> D – </w:t>
+      </w:r>
+      <w:proofErr w:type="gramStart"/>
       <w:r>
         <w:t>Infundibulum</w:t>
       </w:r>
       <w:r>
-        <w:t xml:space="preserve"> ; E – Ampulla ; F – </w:t>
+        <w:t xml:space="preserve"> ;</w:t>
+      </w:r>
+      <w:proofErr w:type="gramEnd"/>
+      <w:r>
+        <w:t xml:space="preserve"> E – </w:t>
+      </w:r>
+      <w:proofErr w:type="gramStart"/>
+      <w:r>
+        <w:t>Ampulla ;</w:t>
+      </w:r>
+      <w:proofErr w:type="gramEnd"/>
+      <w:r>
+        <w:t xml:space="preserve"> F – </w:t>
       </w:r>
       <w:r>
         <w:t>Myometrium</w:t>
@@ -17295,7 +17922,15 @@
       </w:r>
       <w:proofErr w:type="gramEnd"/>
       <w:r>
-        <w:t xml:space="preserve"> B , C and D</w:t>
+        <w:t xml:space="preserve"> </w:t>
+      </w:r>
+      <w:proofErr w:type="gramStart"/>
+      <w:r>
+        <w:t>B ,</w:t>
+      </w:r>
+      <w:proofErr w:type="gramEnd"/>
+      <w:r>
+        <w:t xml:space="preserve"> C and D</w:t>
       </w:r>
     </w:p>
     <w:p>
@@ -17313,7 +17948,7 @@
           <w:lang w:val="en-IN" w:eastAsia="en-IN"/>
         </w:rPr>
         <w:drawing>
-          <wp:inline distT="0" distB="0" distL="0" distR="0" wp14:anchorId="10A2A75F" wp14:editId="2A7439D4">
+          <wp:inline distT="0" distB="0" distL="0" distR="0" wp14:anchorId="10A2A75F" wp14:editId="28886B3A">
             <wp:extent cx="3400425" cy="2608412"/>
             <wp:effectExtent l="0" t="0" r="0" b="1905"/>
             <wp:docPr id="6" name="Picture 6"/>
@@ -17373,7 +18008,23 @@
       </w:r>
       <w:proofErr w:type="gramEnd"/>
       <w:r>
-        <w:t xml:space="preserve"> B – I ; C – Fertilization ; D – Primary oocyte</w:t>
+        <w:t xml:space="preserve"> B – </w:t>
+      </w:r>
+      <w:proofErr w:type="gramStart"/>
+      <w:r>
+        <w:t>I ;</w:t>
+      </w:r>
+      <w:proofErr w:type="gramEnd"/>
+      <w:r>
+        <w:t xml:space="preserve"> C – </w:t>
+      </w:r>
+      <w:proofErr w:type="gramStart"/>
+      <w:r>
+        <w:t>Fertilization ;</w:t>
+      </w:r>
+      <w:proofErr w:type="gramEnd"/>
+      <w:r>
+        <w:t xml:space="preserve"> D – Primary oocyte</w:t>
       </w:r>
     </w:p>
     <w:p>
@@ -17396,17 +18047,27 @@
       <w:r>
         <w:t xml:space="preserve"> B – </w:t>
       </w:r>
+      <w:proofErr w:type="gramStart"/>
       <w:r>
         <w:t>I</w:t>
       </w:r>
       <w:r>
-        <w:t xml:space="preserve">I ; C – </w:t>
-      </w:r>
+        <w:t>I ;</w:t>
+      </w:r>
+      <w:proofErr w:type="gramEnd"/>
+      <w:r>
+        <w:t xml:space="preserve"> C – </w:t>
+      </w:r>
+      <w:proofErr w:type="gramStart"/>
       <w:r>
         <w:t>Ovulation</w:t>
       </w:r>
       <w:r>
-        <w:t xml:space="preserve"> ; D – </w:t>
+        <w:t xml:space="preserve"> ;</w:t>
+      </w:r>
+      <w:proofErr w:type="gramEnd"/>
+      <w:r>
+        <w:t xml:space="preserve"> D – </w:t>
       </w:r>
       <w:r>
         <w:t>Secondary</w:t>
@@ -17435,11 +18096,24 @@
       <w:r>
         <w:t xml:space="preserve"> B – </w:t>
       </w:r>
+      <w:proofErr w:type="gramStart"/>
       <w:r>
         <w:t>I</w:t>
       </w:r>
       <w:r>
-        <w:t>I ; C – Fertilization ; D – Primary oocyte</w:t>
+        <w:t>I ;</w:t>
+      </w:r>
+      <w:proofErr w:type="gramEnd"/>
+      <w:r>
+        <w:t xml:space="preserve"> C – </w:t>
+      </w:r>
+      <w:proofErr w:type="gramStart"/>
+      <w:r>
+        <w:t>Fertilization ;</w:t>
+      </w:r>
+      <w:proofErr w:type="gramEnd"/>
+      <w:r>
+        <w:t xml:space="preserve"> D – Primary oocyte</w:t>
       </w:r>
     </w:p>
     <w:p>
@@ -17460,13 +18134,26 @@
       </w:r>
       <w:proofErr w:type="gramEnd"/>
       <w:r>
-        <w:t xml:space="preserve"> B – I ; C – </w:t>
-      </w:r>
+        <w:t xml:space="preserve"> B – </w:t>
+      </w:r>
+      <w:proofErr w:type="gramStart"/>
+      <w:r>
+        <w:t>I ;</w:t>
+      </w:r>
+      <w:proofErr w:type="gramEnd"/>
+      <w:r>
+        <w:t xml:space="preserve"> C – </w:t>
+      </w:r>
+      <w:proofErr w:type="gramStart"/>
       <w:r>
         <w:t>Ovulation</w:t>
       </w:r>
       <w:r>
-        <w:t xml:space="preserve"> ; D – </w:t>
+        <w:t xml:space="preserve"> ;</w:t>
+      </w:r>
+      <w:proofErr w:type="gramEnd"/>
+      <w:r>
+        <w:t xml:space="preserve"> D – </w:t>
       </w:r>
       <w:r>
         <w:t>Secondary</w:t>
@@ -17560,6 +18247,7 @@
         <w:jc w:val="both"/>
       </w:pPr>
       <w:r>
+        <w:lastRenderedPageBreak/>
         <w:t xml:space="preserve">Assume 2n = 12, in a hypothetical species. In gametogenesis, the number of </w:t>
       </w:r>
       <w:proofErr w:type="gramStart"/>
@@ -18058,7 +18746,23 @@
       </w:r>
       <w:proofErr w:type="gramEnd"/>
       <w:r>
-        <w:t xml:space="preserve"> B , C , D and E. Which of the following options shows the correct labelling?</w:t>
+        <w:t xml:space="preserve"> </w:t>
+      </w:r>
+      <w:proofErr w:type="gramStart"/>
+      <w:r>
+        <w:t>B ,</w:t>
+      </w:r>
+      <w:proofErr w:type="gramEnd"/>
+      <w:r>
+        <w:t xml:space="preserve"> </w:t>
+      </w:r>
+      <w:proofErr w:type="gramStart"/>
+      <w:r>
+        <w:t>C ,</w:t>
+      </w:r>
+      <w:proofErr w:type="gramEnd"/>
+      <w:r>
+        <w:t xml:space="preserve"> D and E. Which of the following options shows the correct labelling?</w:t>
       </w:r>
     </w:p>
     <w:p>
@@ -18080,7 +18784,7 @@
           <w:lang w:val="en-IN" w:eastAsia="en-IN"/>
         </w:rPr>
         <w:drawing>
-          <wp:inline distT="0" distB="0" distL="0" distR="0" wp14:anchorId="34302E28" wp14:editId="34AEA171">
+          <wp:inline distT="0" distB="0" distL="0" distR="0" wp14:anchorId="34302E28" wp14:editId="291F157F">
             <wp:extent cx="3629025" cy="3494603"/>
             <wp:effectExtent l="0" t="0" r="0" b="0"/>
             <wp:docPr id="7" name="Picture 7"/>
@@ -18140,13 +18844,37 @@
       </w:r>
       <w:proofErr w:type="gramEnd"/>
       <w:r>
-        <w:t xml:space="preserve"> B – Ovulation ; C – Menstruation ; D – Prolifer</w:t>
+        <w:t xml:space="preserve"> B – </w:t>
+      </w:r>
+      <w:proofErr w:type="gramStart"/>
+      <w:r>
+        <w:t>Ovulation ;</w:t>
+      </w:r>
+      <w:proofErr w:type="gramEnd"/>
+      <w:r>
+        <w:t xml:space="preserve"> C – </w:t>
+      </w:r>
+      <w:proofErr w:type="gramStart"/>
+      <w:r>
+        <w:t>Menstruation ;</w:t>
+      </w:r>
+      <w:proofErr w:type="gramEnd"/>
+      <w:r>
+        <w:t xml:space="preserve"> D – Prolifer</w:t>
       </w:r>
       <w:r>
         <w:t>a</w:t>
       </w:r>
       <w:r>
-        <w:t>tive phase ; E – luteal phase</w:t>
+        <w:t xml:space="preserve">tive </w:t>
+      </w:r>
+      <w:proofErr w:type="gramStart"/>
+      <w:r>
+        <w:t>phase ;</w:t>
+      </w:r>
+      <w:proofErr w:type="gramEnd"/>
+      <w:r>
+        <w:t xml:space="preserve"> E – luteal phase</w:t>
       </w:r>
     </w:p>
     <w:p>
@@ -18172,23 +18900,44 @@
       <w:r>
         <w:t xml:space="preserve"> B – </w:t>
       </w:r>
+      <w:proofErr w:type="gramStart"/>
       <w:r>
         <w:t>implantation</w:t>
       </w:r>
       <w:r>
-        <w:t xml:space="preserve"> ; C – </w:t>
-      </w:r>
-      <w:r>
-        <w:t>Follicular phase</w:t>
-      </w:r>
-      <w:r>
-        <w:t xml:space="preserve"> ; D – </w:t>
+        <w:t xml:space="preserve"> ;</w:t>
+      </w:r>
+      <w:proofErr w:type="gramEnd"/>
+      <w:r>
+        <w:t xml:space="preserve"> C – </w:t>
+      </w:r>
+      <w:r>
+        <w:t xml:space="preserve">Follicular </w:t>
+      </w:r>
+      <w:proofErr w:type="gramStart"/>
+      <w:r>
+        <w:t>phase</w:t>
+      </w:r>
+      <w:r>
+        <w:t xml:space="preserve"> ;</w:t>
+      </w:r>
+      <w:proofErr w:type="gramEnd"/>
+      <w:r>
+        <w:t xml:space="preserve"> D – </w:t>
       </w:r>
       <w:r>
         <w:t>Menstruation</w:t>
       </w:r>
       <w:r>
-        <w:t xml:space="preserve"> phase ; E – luteal phase</w:t>
+        <w:t xml:space="preserve"> </w:t>
+      </w:r>
+      <w:proofErr w:type="gramStart"/>
+      <w:r>
+        <w:t>phase ;</w:t>
+      </w:r>
+      <w:proofErr w:type="gramEnd"/>
+      <w:r>
+        <w:t xml:space="preserve"> E – luteal phase</w:t>
       </w:r>
     </w:p>
     <w:p>
@@ -18217,23 +18966,44 @@
       <w:r>
         <w:t xml:space="preserve"> B – </w:t>
       </w:r>
+      <w:proofErr w:type="gramStart"/>
       <w:r>
         <w:t>Parturition</w:t>
       </w:r>
       <w:r>
-        <w:t xml:space="preserve"> ; C – </w:t>
-      </w:r>
-      <w:r>
-        <w:t>Luteal phase</w:t>
-      </w:r>
-      <w:r>
-        <w:t xml:space="preserve"> ; D – </w:t>
+        <w:t xml:space="preserve"> ;</w:t>
+      </w:r>
+      <w:proofErr w:type="gramEnd"/>
+      <w:r>
+        <w:t xml:space="preserve"> C – </w:t>
+      </w:r>
+      <w:r>
+        <w:t xml:space="preserve">Luteal </w:t>
+      </w:r>
+      <w:proofErr w:type="gramStart"/>
+      <w:r>
+        <w:t>phase</w:t>
+      </w:r>
+      <w:r>
+        <w:t xml:space="preserve"> ;</w:t>
+      </w:r>
+      <w:proofErr w:type="gramEnd"/>
+      <w:r>
+        <w:t xml:space="preserve"> D – </w:t>
       </w:r>
       <w:r>
         <w:t>follicular</w:t>
       </w:r>
       <w:r>
-        <w:t xml:space="preserve"> phase ; E – </w:t>
+        <w:t xml:space="preserve"> </w:t>
+      </w:r>
+      <w:proofErr w:type="gramStart"/>
+      <w:r>
+        <w:t>phase ;</w:t>
+      </w:r>
+      <w:proofErr w:type="gramEnd"/>
+      <w:r>
+        <w:t xml:space="preserve"> E – </w:t>
       </w:r>
       <w:r>
         <w:t>follicular phase</w:t>
@@ -18265,6 +19035,7 @@
       <w:r>
         <w:t xml:space="preserve"> B – </w:t>
       </w:r>
+      <w:proofErr w:type="gramStart"/>
       <w:r>
         <w:t>Fertilization</w:t>
       </w:r>
@@ -18272,13 +19043,33 @@
         <w:t xml:space="preserve"> </w:t>
       </w:r>
       <w:r>
-        <w:t xml:space="preserve"> ; C – Menstruation ; D – </w:t>
+        <w:t xml:space="preserve"> ;</w:t>
+      </w:r>
+      <w:proofErr w:type="gramEnd"/>
+      <w:r>
+        <w:t xml:space="preserve"> C – </w:t>
+      </w:r>
+      <w:proofErr w:type="gramStart"/>
+      <w:r>
+        <w:t>Menstruation ;</w:t>
+      </w:r>
+      <w:proofErr w:type="gramEnd"/>
+      <w:r>
+        <w:t xml:space="preserve"> D – </w:t>
       </w:r>
       <w:r>
         <w:t>Secretory</w:t>
       </w:r>
       <w:r>
-        <w:t xml:space="preserve"> phase ; E – </w:t>
+        <w:t xml:space="preserve"> </w:t>
+      </w:r>
+      <w:proofErr w:type="gramStart"/>
+      <w:r>
+        <w:t>phase ;</w:t>
+      </w:r>
+      <w:proofErr w:type="gramEnd"/>
+      <w:r>
+        <w:t xml:space="preserve"> E – </w:t>
       </w:r>
       <w:r>
         <w:t>follicular phase</w:t>
@@ -18386,6 +19177,7 @@
         <w:jc w:val="both"/>
       </w:pPr>
       <w:r>
+        <w:lastRenderedPageBreak/>
         <w:t>The figure given below shows the sectional view of ovary. Select the option which gives correct identification of marked structure (A to D) and its feature.</w:t>
       </w:r>
     </w:p>
@@ -18562,7 +19354,7 @@
           <w:lang w:val="en-IN" w:eastAsia="en-IN"/>
         </w:rPr>
         <w:drawing>
-          <wp:inline distT="0" distB="0" distL="0" distR="0" wp14:anchorId="5C23BF7E" wp14:editId="68F907D7">
+          <wp:inline distT="0" distB="0" distL="0" distR="0" wp14:anchorId="5C23BF7E" wp14:editId="09875D9D">
             <wp:extent cx="1588780" cy="3563077"/>
             <wp:effectExtent l="3492" t="0" r="0" b="0"/>
             <wp:docPr id="11" name="Picture 11"/>
@@ -19363,13 +20155,29 @@
             </w:r>
             <w:proofErr w:type="gramEnd"/>
             <w:r>
-              <w:t xml:space="preserve">  B – I  ;  C – I</w:t>
+              <w:t xml:space="preserve">  B – </w:t>
+            </w:r>
+            <w:proofErr w:type="gramStart"/>
+            <w:r>
+              <w:t>I  ;</w:t>
+            </w:r>
+            <w:proofErr w:type="gramEnd"/>
+            <w:r>
+              <w:t xml:space="preserve">  C – </w:t>
+            </w:r>
+            <w:proofErr w:type="gramStart"/>
+            <w:r>
+              <w:t>I</w:t>
             </w:r>
             <w:r>
               <w:t>V</w:t>
             </w:r>
             <w:r>
-              <w:t xml:space="preserve">  ;  D – I</w:t>
+              <w:t xml:space="preserve">  ;</w:t>
+            </w:r>
+            <w:proofErr w:type="gramEnd"/>
+            <w:r>
+              <w:t xml:space="preserve">  D – I</w:t>
             </w:r>
             <w:r>
               <w:t>II</w:t>
@@ -19406,19 +20214,35 @@
             </w:r>
             <w:proofErr w:type="gramEnd"/>
             <w:r>
-              <w:t xml:space="preserve">  B – I</w:t>
-            </w:r>
+              <w:t xml:space="preserve">  B – </w:t>
+            </w:r>
+            <w:proofErr w:type="gramStart"/>
             <w:r>
               <w:t>I</w:t>
             </w:r>
             <w:r>
-              <w:t xml:space="preserve">  ;  C – I</w:t>
-            </w:r>
-            <w:r>
               <w:t>I</w:t>
             </w:r>
             <w:r>
-              <w:t xml:space="preserve">I  ;  D – I  </w:t>
+              <w:t xml:space="preserve">  ;</w:t>
+            </w:r>
+            <w:proofErr w:type="gramEnd"/>
+            <w:r>
+              <w:t xml:space="preserve">  C – </w:t>
+            </w:r>
+            <w:proofErr w:type="gramStart"/>
+            <w:r>
+              <w:t>I</w:t>
+            </w:r>
+            <w:r>
+              <w:t>I</w:t>
+            </w:r>
+            <w:r>
+              <w:t>I  ;</w:t>
+            </w:r>
+            <w:proofErr w:type="gramEnd"/>
+            <w:r>
+              <w:t xml:space="preserve">  D – I  </w:t>
             </w:r>
           </w:p>
         </w:tc>
@@ -19454,7 +20278,23 @@
             </w:r>
             <w:proofErr w:type="gramEnd"/>
             <w:r>
-              <w:t xml:space="preserve">  B – III  ;  C – II  ;  D – I  </w:t>
+              <w:t xml:space="preserve">  B – </w:t>
+            </w:r>
+            <w:proofErr w:type="gramStart"/>
+            <w:r>
+              <w:t>III  ;</w:t>
+            </w:r>
+            <w:proofErr w:type="gramEnd"/>
+            <w:r>
+              <w:t xml:space="preserve">  C – </w:t>
+            </w:r>
+            <w:proofErr w:type="gramStart"/>
+            <w:r>
+              <w:t>II  ;</w:t>
+            </w:r>
+            <w:proofErr w:type="gramEnd"/>
+            <w:r>
+              <w:t xml:space="preserve">  D – I  </w:t>
             </w:r>
           </w:p>
         </w:tc>
@@ -19485,13 +20325,29 @@
             </w:r>
             <w:proofErr w:type="gramEnd"/>
             <w:r>
-              <w:t xml:space="preserve">  B – I</w:t>
-            </w:r>
+              <w:t xml:space="preserve">  B – </w:t>
+            </w:r>
+            <w:proofErr w:type="gramStart"/>
             <w:r>
               <w:t>I</w:t>
             </w:r>
             <w:r>
-              <w:t>I  ;  C – I  ;  D – I</w:t>
+              <w:t>I</w:t>
+            </w:r>
+            <w:r>
+              <w:t>I  ;</w:t>
+            </w:r>
+            <w:proofErr w:type="gramEnd"/>
+            <w:r>
+              <w:t xml:space="preserve">  C – </w:t>
+            </w:r>
+            <w:proofErr w:type="gramStart"/>
+            <w:r>
+              <w:t>I  ;</w:t>
+            </w:r>
+            <w:proofErr w:type="gramEnd"/>
+            <w:r>
+              <w:t xml:space="preserve">  D – I</w:t>
             </w:r>
             <w:r>
               <w:t>I</w:t>
@@ -19567,6 +20423,7 @@
         <w:jc w:val="both"/>
       </w:pPr>
       <w:r>
+        <w:lastRenderedPageBreak/>
         <w:t>Read the following statements and answer the following question:</w:t>
       </w:r>
     </w:p>
@@ -19696,8 +20553,13 @@
               <w:t>i</w:t>
             </w:r>
             <w:proofErr w:type="spellEnd"/>
-            <w:r>
-              <w:t>) , (iv)</w:t>
+            <w:proofErr w:type="gramStart"/>
+            <w:r>
+              <w:t>) ,</w:t>
+            </w:r>
+            <w:proofErr w:type="gramEnd"/>
+            <w:r>
+              <w:t xml:space="preserve"> (iv)</w:t>
             </w:r>
           </w:p>
         </w:tc>
@@ -19746,8 +20608,13 @@
               <w:t>i</w:t>
             </w:r>
             <w:proofErr w:type="spellEnd"/>
-            <w:r>
-              <w:t xml:space="preserve">) , (ii) &amp; (iv)   </w:t>
+            <w:proofErr w:type="gramStart"/>
+            <w:r>
+              <w:t>) ,</w:t>
+            </w:r>
+            <w:proofErr w:type="gramEnd"/>
+            <w:r>
+              <w:t xml:space="preserve"> (ii) &amp; (iv)   </w:t>
             </w:r>
           </w:p>
         </w:tc>
@@ -19932,8 +20799,13 @@
               <w:t>i</w:t>
             </w:r>
             <w:proofErr w:type="spellEnd"/>
-            <w:r>
-              <w:t>) , (iv)</w:t>
+            <w:proofErr w:type="gramStart"/>
+            <w:r>
+              <w:t>) ,</w:t>
+            </w:r>
+            <w:proofErr w:type="gramEnd"/>
+            <w:r>
+              <w:t xml:space="preserve"> (iv)</w:t>
             </w:r>
           </w:p>
         </w:tc>
@@ -19961,8 +20833,21 @@
               <w:t>i</w:t>
             </w:r>
             <w:proofErr w:type="spellEnd"/>
-            <w:r>
-              <w:t>) , (ii) , (iii) &amp; (v</w:t>
+            <w:proofErr w:type="gramStart"/>
+            <w:r>
+              <w:t>) ,</w:t>
+            </w:r>
+            <w:proofErr w:type="gramEnd"/>
+            <w:r>
+              <w:t xml:space="preserve"> (ii</w:t>
+            </w:r>
+            <w:proofErr w:type="gramStart"/>
+            <w:r>
+              <w:t>) ,</w:t>
+            </w:r>
+            <w:proofErr w:type="gramEnd"/>
+            <w:r>
+              <w:t xml:space="preserve"> (iii) &amp; (v</w:t>
             </w:r>
             <w:r>
               <w:t>)</w:t>
@@ -19989,7 +20874,15 @@
             </w:r>
             <w:proofErr w:type="gramEnd"/>
             <w:r>
-              <w:t>iii) , (iv) &amp; (v)</w:t>
+              <w:t>iii</w:t>
+            </w:r>
+            <w:proofErr w:type="gramStart"/>
+            <w:r>
+              <w:t>) ,</w:t>
+            </w:r>
+            <w:proofErr w:type="gramEnd"/>
+            <w:r>
+              <w:t xml:space="preserve"> (iv) &amp; (v)</w:t>
             </w:r>
             <w:r>
               <w:t xml:space="preserve">   </w:t>
@@ -20382,22 +21275,40 @@
             </w:r>
             <w:proofErr w:type="gramEnd"/>
             <w:r>
-              <w:t xml:space="preserve">  B – I</w:t>
-            </w:r>
+              <w:t xml:space="preserve">  B – </w:t>
+            </w:r>
+            <w:proofErr w:type="gramStart"/>
             <w:r>
               <w:t>I</w:t>
             </w:r>
             <w:r>
-              <w:t xml:space="preserve">  ;  C – </w:t>
-            </w:r>
+              <w:t>I</w:t>
+            </w:r>
+            <w:r>
+              <w:t xml:space="preserve">  ;</w:t>
+            </w:r>
+            <w:proofErr w:type="gramEnd"/>
+            <w:r>
+              <w:t xml:space="preserve">  C – </w:t>
+            </w:r>
+            <w:proofErr w:type="gramStart"/>
             <w:r>
               <w:t>III</w:t>
             </w:r>
             <w:r>
-              <w:t xml:space="preserve">  ;  D – </w:t>
-            </w:r>
-            <w:r>
-              <w:t xml:space="preserve">V ; E – IV </w:t>
+              <w:t xml:space="preserve">  ;</w:t>
+            </w:r>
+            <w:proofErr w:type="gramEnd"/>
+            <w:r>
+              <w:t xml:space="preserve">  D – </w:t>
+            </w:r>
+            <w:proofErr w:type="gramStart"/>
+            <w:r>
+              <w:t>V ;</w:t>
+            </w:r>
+            <w:proofErr w:type="gramEnd"/>
+            <w:r>
+              <w:t xml:space="preserve"> E – IV </w:t>
             </w:r>
             <w:r>
               <w:t xml:space="preserve">  </w:t>
@@ -20431,13 +21342,34 @@
             </w:r>
             <w:proofErr w:type="gramEnd"/>
             <w:r>
-              <w:t xml:space="preserve">  B – I  ;  C – </w:t>
-            </w:r>
+              <w:t xml:space="preserve">  B – </w:t>
+            </w:r>
+            <w:proofErr w:type="gramStart"/>
+            <w:r>
+              <w:t>I  ;</w:t>
+            </w:r>
+            <w:proofErr w:type="gramEnd"/>
+            <w:r>
+              <w:t xml:space="preserve">  C – </w:t>
+            </w:r>
+            <w:proofErr w:type="gramStart"/>
             <w:r>
               <w:t>I</w:t>
             </w:r>
             <w:r>
-              <w:t xml:space="preserve">I  ;  D – V ; E – IV   </w:t>
+              <w:t>I  ;</w:t>
+            </w:r>
+            <w:proofErr w:type="gramEnd"/>
+            <w:r>
+              <w:t xml:space="preserve">  D – </w:t>
+            </w:r>
+            <w:proofErr w:type="gramStart"/>
+            <w:r>
+              <w:t>V ;</w:t>
+            </w:r>
+            <w:proofErr w:type="gramEnd"/>
+            <w:r>
+              <w:t xml:space="preserve"> E – IV   </w:t>
             </w:r>
           </w:p>
         </w:tc>
@@ -20479,25 +21411,43 @@
             </w:r>
             <w:proofErr w:type="gramEnd"/>
             <w:r>
-              <w:t xml:space="preserve">  B – I</w:t>
+              <w:t xml:space="preserve">  B – </w:t>
+            </w:r>
+            <w:proofErr w:type="gramStart"/>
+            <w:r>
+              <w:t>I</w:t>
             </w:r>
             <w:r>
               <w:t>V</w:t>
             </w:r>
             <w:r>
-              <w:t xml:space="preserve">  ;  C – </w:t>
-            </w:r>
+              <w:t xml:space="preserve">  ;</w:t>
+            </w:r>
+            <w:proofErr w:type="gramEnd"/>
+            <w:r>
+              <w:t xml:space="preserve">  C – </w:t>
+            </w:r>
+            <w:proofErr w:type="gramStart"/>
             <w:r>
               <w:t>V</w:t>
             </w:r>
             <w:r>
-              <w:t xml:space="preserve">  ;  D – </w:t>
-            </w:r>
+              <w:t xml:space="preserve">  ;</w:t>
+            </w:r>
+            <w:proofErr w:type="gramEnd"/>
+            <w:r>
+              <w:t xml:space="preserve">  D – </w:t>
+            </w:r>
+            <w:proofErr w:type="gramStart"/>
             <w:r>
               <w:t>II</w:t>
             </w:r>
             <w:r>
-              <w:t xml:space="preserve"> ; E – I   </w:t>
+              <w:t xml:space="preserve"> ;</w:t>
+            </w:r>
+            <w:proofErr w:type="gramEnd"/>
+            <w:r>
+              <w:t xml:space="preserve"> E – I   </w:t>
             </w:r>
           </w:p>
         </w:tc>
@@ -20528,13 +21478,37 @@
             </w:r>
             <w:proofErr w:type="gramEnd"/>
             <w:r>
-              <w:t xml:space="preserve">  B – I</w:t>
+              <w:t xml:space="preserve">  B – </w:t>
+            </w:r>
+            <w:proofErr w:type="gramStart"/>
+            <w:r>
+              <w:t>I</w:t>
             </w:r>
             <w:r>
               <w:t>V</w:t>
             </w:r>
             <w:r>
-              <w:t xml:space="preserve">  ;  C – III  ;  D – V ; E –</w:t>
+              <w:t xml:space="preserve">  ;</w:t>
+            </w:r>
+            <w:proofErr w:type="gramEnd"/>
+            <w:r>
+              <w:t xml:space="preserve">  C – </w:t>
+            </w:r>
+            <w:proofErr w:type="gramStart"/>
+            <w:r>
+              <w:t>III  ;</w:t>
+            </w:r>
+            <w:proofErr w:type="gramEnd"/>
+            <w:r>
+              <w:t xml:space="preserve">  D – </w:t>
+            </w:r>
+            <w:proofErr w:type="gramStart"/>
+            <w:r>
+              <w:t>V ;</w:t>
+            </w:r>
+            <w:proofErr w:type="gramEnd"/>
+            <w:r>
+              <w:t xml:space="preserve"> E –</w:t>
             </w:r>
             <w:r>
               <w:t xml:space="preserve"> I</w:t>
@@ -21853,16 +22827,45 @@
             </w:r>
             <w:proofErr w:type="gramEnd"/>
             <w:r>
-              <w:t xml:space="preserve">  B – II  ;  C – III  ;  D – </w:t>
-            </w:r>
+              <w:t xml:space="preserve">  B – </w:t>
+            </w:r>
+            <w:proofErr w:type="gramStart"/>
+            <w:r>
+              <w:t>II  ;</w:t>
+            </w:r>
+            <w:proofErr w:type="gramEnd"/>
+            <w:r>
+              <w:t xml:space="preserve">  C – </w:t>
+            </w:r>
+            <w:proofErr w:type="gramStart"/>
+            <w:r>
+              <w:t>III  ;</w:t>
+            </w:r>
+            <w:proofErr w:type="gramEnd"/>
+            <w:r>
+              <w:t xml:space="preserve">  D – </w:t>
+            </w:r>
+            <w:proofErr w:type="gramStart"/>
             <w:r>
               <w:t>I</w:t>
             </w:r>
             <w:r>
-              <w:t xml:space="preserve">V ; E – V </w:t>
-            </w:r>
-            <w:r>
-              <w:t xml:space="preserve">; F – VI  </w:t>
+              <w:t>V ;</w:t>
+            </w:r>
+            <w:proofErr w:type="gramEnd"/>
+            <w:r>
+              <w:t xml:space="preserve"> E – </w:t>
+            </w:r>
+            <w:proofErr w:type="gramStart"/>
+            <w:r>
+              <w:t xml:space="preserve">V </w:t>
+            </w:r>
+            <w:r>
+              <w:t>;</w:t>
+            </w:r>
+            <w:proofErr w:type="gramEnd"/>
+            <w:r>
+              <w:t xml:space="preserve"> F – VI  </w:t>
             </w:r>
           </w:p>
         </w:tc>
@@ -21892,16 +22895,45 @@
             </w:r>
             <w:proofErr w:type="gramEnd"/>
             <w:r>
-              <w:t xml:space="preserve">  B – I </w:t>
-            </w:r>
-            <w:r>
-              <w:t xml:space="preserve"> ;  C – I</w:t>
-            </w:r>
-            <w:r>
-              <w:t xml:space="preserve">V  ;  D – II ; E – </w:t>
-            </w:r>
-            <w:r>
-              <w:t xml:space="preserve">V ; F – VI  </w:t>
+              <w:t xml:space="preserve">  B – </w:t>
+            </w:r>
+            <w:proofErr w:type="gramStart"/>
+            <w:r>
+              <w:t xml:space="preserve">I </w:t>
+            </w:r>
+            <w:r>
+              <w:t xml:space="preserve"> ;</w:t>
+            </w:r>
+            <w:proofErr w:type="gramEnd"/>
+            <w:r>
+              <w:t xml:space="preserve">  C – </w:t>
+            </w:r>
+            <w:proofErr w:type="gramStart"/>
+            <w:r>
+              <w:t>I</w:t>
+            </w:r>
+            <w:r>
+              <w:t>V  ;</w:t>
+            </w:r>
+            <w:proofErr w:type="gramEnd"/>
+            <w:r>
+              <w:t xml:space="preserve">  D – </w:t>
+            </w:r>
+            <w:proofErr w:type="gramStart"/>
+            <w:r>
+              <w:t>II ;</w:t>
+            </w:r>
+            <w:proofErr w:type="gramEnd"/>
+            <w:r>
+              <w:t xml:space="preserve"> E – </w:t>
+            </w:r>
+            <w:proofErr w:type="gramStart"/>
+            <w:r>
+              <w:t>V ;</w:t>
+            </w:r>
+            <w:proofErr w:type="gramEnd"/>
+            <w:r>
+              <w:t xml:space="preserve"> F – VI  </w:t>
             </w:r>
           </w:p>
         </w:tc>
@@ -21947,10 +22979,42 @@
             </w:r>
             <w:proofErr w:type="gramEnd"/>
             <w:r>
-              <w:t xml:space="preserve">  B – IV  ;  C – V  ;  D – II ; E – I </w:t>
-            </w:r>
-            <w:r>
-              <w:t>; F – II</w:t>
+              <w:t xml:space="preserve">  B – </w:t>
+            </w:r>
+            <w:proofErr w:type="gramStart"/>
+            <w:r>
+              <w:t>IV  ;</w:t>
+            </w:r>
+            <w:proofErr w:type="gramEnd"/>
+            <w:r>
+              <w:t xml:space="preserve">  C – </w:t>
+            </w:r>
+            <w:proofErr w:type="gramStart"/>
+            <w:r>
+              <w:t>V  ;</w:t>
+            </w:r>
+            <w:proofErr w:type="gramEnd"/>
+            <w:r>
+              <w:t xml:space="preserve">  D – </w:t>
+            </w:r>
+            <w:proofErr w:type="gramStart"/>
+            <w:r>
+              <w:t>II ;</w:t>
+            </w:r>
+            <w:proofErr w:type="gramEnd"/>
+            <w:r>
+              <w:t xml:space="preserve"> E – </w:t>
+            </w:r>
+            <w:proofErr w:type="gramStart"/>
+            <w:r>
+              <w:t xml:space="preserve">I </w:t>
+            </w:r>
+            <w:r>
+              <w:t>;</w:t>
+            </w:r>
+            <w:proofErr w:type="gramEnd"/>
+            <w:r>
+              <w:t xml:space="preserve"> F – II</w:t>
             </w:r>
             <w:r>
               <w:t xml:space="preserve">I  </w:t>
@@ -21983,10 +23047,42 @@
             </w:r>
             <w:proofErr w:type="gramEnd"/>
             <w:r>
-              <w:t xml:space="preserve">  B – IV  ;  C – III  ;  D – V ; E – I </w:t>
-            </w:r>
-            <w:r>
-              <w:t xml:space="preserve">; F – VI  </w:t>
+              <w:t xml:space="preserve">  B – </w:t>
+            </w:r>
+            <w:proofErr w:type="gramStart"/>
+            <w:r>
+              <w:t>IV  ;</w:t>
+            </w:r>
+            <w:proofErr w:type="gramEnd"/>
+            <w:r>
+              <w:t xml:space="preserve">  C – </w:t>
+            </w:r>
+            <w:proofErr w:type="gramStart"/>
+            <w:r>
+              <w:t>III  ;</w:t>
+            </w:r>
+            <w:proofErr w:type="gramEnd"/>
+            <w:r>
+              <w:t xml:space="preserve">  D – </w:t>
+            </w:r>
+            <w:proofErr w:type="gramStart"/>
+            <w:r>
+              <w:t>V ;</w:t>
+            </w:r>
+            <w:proofErr w:type="gramEnd"/>
+            <w:r>
+              <w:t xml:space="preserve"> E – </w:t>
+            </w:r>
+            <w:proofErr w:type="gramStart"/>
+            <w:r>
+              <w:t xml:space="preserve">I </w:t>
+            </w:r>
+            <w:r>
+              <w:t>;</w:t>
+            </w:r>
+            <w:proofErr w:type="gramEnd"/>
+            <w:r>
+              <w:t xml:space="preserve"> F – VI  </w:t>
             </w:r>
             <w:r>
               <w:t xml:space="preserve">  </w:t>
@@ -22324,13 +23420,29 @@
             </w:r>
             <w:proofErr w:type="gramEnd"/>
             <w:r>
-              <w:t xml:space="preserve">  B – I</w:t>
-            </w:r>
-            <w:r>
-              <w:t>II  ;  C – IV</w:t>
-            </w:r>
-            <w:r>
-              <w:t xml:space="preserve">  ;  D – I </w:t>
+              <w:t xml:space="preserve">  B – </w:t>
+            </w:r>
+            <w:proofErr w:type="gramStart"/>
+            <w:r>
+              <w:t>I</w:t>
+            </w:r>
+            <w:r>
+              <w:t>II  ;</w:t>
+            </w:r>
+            <w:proofErr w:type="gramEnd"/>
+            <w:r>
+              <w:t xml:space="preserve">  C – </w:t>
+            </w:r>
+            <w:proofErr w:type="gramStart"/>
+            <w:r>
+              <w:t>IV</w:t>
+            </w:r>
+            <w:r>
+              <w:t xml:space="preserve">  ;</w:t>
+            </w:r>
+            <w:proofErr w:type="gramEnd"/>
+            <w:r>
+              <w:t xml:space="preserve">  D – I </w:t>
             </w:r>
           </w:p>
         </w:tc>
@@ -22363,19 +23475,35 @@
             </w:r>
             <w:proofErr w:type="gramEnd"/>
             <w:r>
-              <w:t xml:space="preserve">  B – I</w:t>
-            </w:r>
+              <w:t xml:space="preserve">  B – </w:t>
+            </w:r>
+            <w:proofErr w:type="gramStart"/>
             <w:r>
               <w:t>I</w:t>
             </w:r>
             <w:r>
-              <w:t xml:space="preserve">  ;  C – I</w:t>
+              <w:t>I</w:t>
+            </w:r>
+            <w:r>
+              <w:t xml:space="preserve">  ;</w:t>
+            </w:r>
+            <w:proofErr w:type="gramEnd"/>
+            <w:r>
+              <w:t xml:space="preserve">  C – </w:t>
+            </w:r>
+            <w:proofErr w:type="gramStart"/>
+            <w:r>
+              <w:t>I</w:t>
             </w:r>
             <w:r>
               <w:t>II</w:t>
             </w:r>
             <w:r>
-              <w:t xml:space="preserve">  ;  D – I </w:t>
+              <w:t xml:space="preserve">  ;</w:t>
+            </w:r>
+            <w:proofErr w:type="gramEnd"/>
+            <w:r>
+              <w:t xml:space="preserve">  D – I </w:t>
             </w:r>
           </w:p>
         </w:tc>
@@ -22421,19 +23549,32 @@
             </w:r>
             <w:proofErr w:type="gramEnd"/>
             <w:r>
-              <w:t xml:space="preserve">  B – I</w:t>
+              <w:t xml:space="preserve">  B – </w:t>
+            </w:r>
+            <w:proofErr w:type="gramStart"/>
+            <w:r>
+              <w:t>I</w:t>
             </w:r>
             <w:r>
               <w:t>II</w:t>
             </w:r>
             <w:r>
-              <w:t xml:space="preserve">  ;  C – </w:t>
-            </w:r>
+              <w:t xml:space="preserve">  ;</w:t>
+            </w:r>
+            <w:proofErr w:type="gramEnd"/>
+            <w:r>
+              <w:t xml:space="preserve">  C – </w:t>
+            </w:r>
+            <w:proofErr w:type="gramStart"/>
             <w:r>
               <w:t>II</w:t>
             </w:r>
             <w:r>
-              <w:t xml:space="preserve">  ;  D – I </w:t>
+              <w:t xml:space="preserve">  ;</w:t>
+            </w:r>
+            <w:proofErr w:type="gramEnd"/>
+            <w:r>
+              <w:t xml:space="preserve">  D – I </w:t>
             </w:r>
           </w:p>
         </w:tc>
@@ -22466,10 +23607,26 @@
             </w:r>
             <w:proofErr w:type="gramEnd"/>
             <w:r>
-              <w:t xml:space="preserve">  B – III</w:t>
-            </w:r>
-            <w:r>
-              <w:t xml:space="preserve">  ;  C – I  ;  D – </w:t>
+              <w:t xml:space="preserve">  B – </w:t>
+            </w:r>
+            <w:proofErr w:type="gramStart"/>
+            <w:r>
+              <w:t>III</w:t>
+            </w:r>
+            <w:r>
+              <w:t xml:space="preserve">  ;</w:t>
+            </w:r>
+            <w:proofErr w:type="gramEnd"/>
+            <w:r>
+              <w:t xml:space="preserve">  C – </w:t>
+            </w:r>
+            <w:proofErr w:type="gramStart"/>
+            <w:r>
+              <w:t>I  ;</w:t>
+            </w:r>
+            <w:proofErr w:type="gramEnd"/>
+            <w:r>
+              <w:t xml:space="preserve">  D – </w:t>
             </w:r>
             <w:r>
               <w:t>II</w:t>
@@ -22546,6 +23703,7 @@
         <w:jc w:val="both"/>
       </w:pPr>
       <w:r>
+        <w:lastRenderedPageBreak/>
         <w:t>Study the given statement and answer the following question:</w:t>
       </w:r>
     </w:p>
@@ -22564,7 +23722,15 @@
       </w:r>
       <w:proofErr w:type="gramEnd"/>
       <w:r>
-        <w:t xml:space="preserve"> pregnancy doesn’t happen, the ‘Q’ withers and dies, usually around day 22 in a 28 day cycle. The drop in ‘R’ levels causes the lining of the uterus to fall away. This is known as ‘S’</w:t>
+        <w:t xml:space="preserve"> pregnancy doesn’t happen, the ‘Q’ withers and dies, usually around day 22 in a </w:t>
+      </w:r>
+      <w:proofErr w:type="gramStart"/>
+      <w:r>
+        <w:t>28 day</w:t>
+      </w:r>
+      <w:proofErr w:type="gramEnd"/>
+      <w:r>
+        <w:t xml:space="preserve"> cycle. The drop in ‘R’ levels causes the lining of the uterus to fall away. This is known as ‘S’</w:t>
       </w:r>
       <w:r>
         <w:t xml:space="preserve">. Identify </w:t>
@@ -22575,7 +23741,15 @@
       </w:r>
       <w:proofErr w:type="gramEnd"/>
       <w:r>
-        <w:t xml:space="preserve"> Q , R and S.</w:t>
+        <w:t xml:space="preserve"> </w:t>
+      </w:r>
+      <w:proofErr w:type="gramStart"/>
+      <w:r>
+        <w:t>Q ,</w:t>
+      </w:r>
+      <w:proofErr w:type="gramEnd"/>
+      <w:r>
+        <w:t xml:space="preserve"> R and S.</w:t>
       </w:r>
     </w:p>
     <w:p>
@@ -22604,10 +23778,26 @@
       </w:r>
       <w:proofErr w:type="spellEnd"/>
       <w:r>
-        <w:t xml:space="preserve"> follicle ; </w:t>
-      </w:r>
-      <w:r>
-        <w:t xml:space="preserve">R – estrogen ; S </w:t>
+        <w:t xml:space="preserve"> </w:t>
+      </w:r>
+      <w:proofErr w:type="gramStart"/>
+      <w:r>
+        <w:t>follicle ;</w:t>
+      </w:r>
+      <w:proofErr w:type="gramEnd"/>
+      <w:r>
+        <w:t xml:space="preserve"> </w:t>
+      </w:r>
+      <w:r>
+        <w:t xml:space="preserve">R – </w:t>
+      </w:r>
+      <w:proofErr w:type="gramStart"/>
+      <w:r>
+        <w:t>estrogen ;</w:t>
+      </w:r>
+      <w:proofErr w:type="gramEnd"/>
+      <w:r>
+        <w:t xml:space="preserve"> S </w:t>
       </w:r>
       <w:r>
         <w:t>–</w:t>
@@ -22634,7 +23824,23 @@
       </w:r>
       <w:proofErr w:type="gramEnd"/>
       <w:r>
-        <w:t xml:space="preserve"> Q – Corpus luteum ; R – Progesterone ; S - Menstruation</w:t>
+        <w:t xml:space="preserve"> Q – Corpus </w:t>
+      </w:r>
+      <w:proofErr w:type="gramStart"/>
+      <w:r>
+        <w:t>luteum ;</w:t>
+      </w:r>
+      <w:proofErr w:type="gramEnd"/>
+      <w:r>
+        <w:t xml:space="preserve"> R – </w:t>
+      </w:r>
+      <w:proofErr w:type="gramStart"/>
+      <w:r>
+        <w:t>Progesterone ;</w:t>
+      </w:r>
+      <w:proofErr w:type="gramEnd"/>
+      <w:r>
+        <w:t xml:space="preserve"> S - Menstruation</w:t>
       </w:r>
     </w:p>
     <w:p>
@@ -22660,17 +23866,27 @@
       <w:r>
         <w:t xml:space="preserve"> Q – </w:t>
       </w:r>
+      <w:proofErr w:type="gramStart"/>
       <w:r>
         <w:t>Endometrium</w:t>
       </w:r>
       <w:r>
-        <w:t xml:space="preserve"> ; R – </w:t>
-      </w:r>
+        <w:t xml:space="preserve"> ;</w:t>
+      </w:r>
+      <w:proofErr w:type="gramEnd"/>
+      <w:r>
+        <w:t xml:space="preserve"> R – </w:t>
+      </w:r>
+      <w:proofErr w:type="gramStart"/>
       <w:r>
         <w:t>FSH</w:t>
       </w:r>
       <w:r>
-        <w:t xml:space="preserve"> ; S - Menopause</w:t>
+        <w:t xml:space="preserve"> ;</w:t>
+      </w:r>
+      <w:proofErr w:type="gramEnd"/>
+      <w:r>
+        <w:t xml:space="preserve"> S - Menopause</w:t>
       </w:r>
     </w:p>
     <w:p>
@@ -22697,11 +23913,20 @@
         <w:t xml:space="preserve"> Q –</w:t>
       </w:r>
       <w:r>
-        <w:t xml:space="preserve"> Secondary oocyte</w:t>
-      </w:r>
-      <w:r>
-        <w:t xml:space="preserve"> ; R – </w:t>
-      </w:r>
+        <w:t xml:space="preserve"> Secondary </w:t>
+      </w:r>
+      <w:proofErr w:type="gramStart"/>
+      <w:r>
+        <w:t>oocyte</w:t>
+      </w:r>
+      <w:r>
+        <w:t xml:space="preserve"> ;</w:t>
+      </w:r>
+      <w:proofErr w:type="gramEnd"/>
+      <w:r>
+        <w:t xml:space="preserve"> R – </w:t>
+      </w:r>
+      <w:proofErr w:type="gramStart"/>
       <w:r>
         <w:t>LH</w:t>
       </w:r>
@@ -22709,7 +23934,11 @@
         <w:t xml:space="preserve"> </w:t>
       </w:r>
       <w:r>
-        <w:t>; S - Menstruation</w:t>
+        <w:t>;</w:t>
+      </w:r>
+      <w:proofErr w:type="gramEnd"/>
+      <w:r>
+        <w:t xml:space="preserve"> S - Menstruation</w:t>
       </w:r>
     </w:p>
     <w:p>
@@ -24551,8 +25780,8 @@
     <w:tbl>
       <w:tblPr>
         <w:tblStyle w:val="TableGrid"/>
-        <w:tblpPr w:leftFromText="180" w:rightFromText="180" w:vertAnchor="page" w:horzAnchor="margin" w:tblpXSpec="right" w:tblpY="826"/>
-        <w:tblW w:w="9869" w:type="dxa"/>
+        <w:tblpPr w:leftFromText="180" w:rightFromText="180" w:vertAnchor="page" w:horzAnchor="page" w:tblpX="577" w:tblpY="781"/>
+        <w:tblW w:w="10551" w:type="dxa"/>
         <w:tblBorders>
           <w:top w:val="single" w:sz="18" w:space="0" w:color="auto"/>
           <w:left w:val="single" w:sz="18" w:space="0" w:color="auto"/>
@@ -24564,7 +25793,7 @@
         <w:tblLook w:val="04A0" w:firstRow="1" w:lastRow="0" w:firstColumn="1" w:lastColumn="0" w:noHBand="0" w:noVBand="1"/>
       </w:tblPr>
       <w:tblGrid>
-        <w:gridCol w:w="9869"/>
+        <w:gridCol w:w="10551"/>
       </w:tblGrid>
       <w:tr>
         <w:trPr>
@@ -24572,16 +25801,26 @@
         </w:trPr>
         <w:tc>
           <w:tcPr>
-            <w:tcW w:w="9869" w:type="dxa"/>
-          </w:tcPr>
-          <w:p>
-            <w:pPr>
+            <w:tcW w:w="10551" w:type="dxa"/>
+          </w:tcPr>
+          <w:p>
+            <w:pPr>
+              <w:spacing w:before="240"/>
               <w:rPr>
                 <w:b/>
                 <w:sz w:val="32"/>
                 <w:szCs w:val="32"/>
               </w:rPr>
             </w:pPr>
+            <w:r>
+              <w:rPr>
+                <w:b/>
+                <w:sz w:val="34"/>
+                <w:szCs w:val="34"/>
+              </w:rPr>
+              <w:lastRenderedPageBreak/>
+              <w:t xml:space="preserve">  </w:t>
+            </w:r>
             <w:r>
               <w:rPr>
                 <w:b/>
@@ -24596,7 +25835,55 @@
                 <w:sz w:val="34"/>
                 <w:szCs w:val="34"/>
               </w:rPr>
-              <w:t xml:space="preserve">         </w:t>
+              <w:t xml:space="preserve">       </w:t>
+            </w:r>
+            <w:r>
+              <w:rPr>
+                <w:rFonts w:ascii="Cambria" w:hAnsi="Cambria"/>
+                <w:b/>
+                <w:sz w:val="54"/>
+                <w:szCs w:val="54"/>
+                <w:u w:val="single"/>
+              </w:rPr>
+              <w:t>R.L.</w:t>
+            </w:r>
+            <w:r>
+              <w:rPr>
+                <w:rFonts w:ascii="Cambria" w:hAnsi="Cambria"/>
+                <w:b/>
+                <w:sz w:val="72"/>
+                <w:szCs w:val="72"/>
+                <w:u w:val="single"/>
+              </w:rPr>
+              <w:t xml:space="preserve"> </w:t>
+            </w:r>
+            <w:r>
+              <w:rPr>
+                <w:rFonts w:ascii="Cambria" w:hAnsi="Cambria"/>
+                <w:b/>
+                <w:sz w:val="44"/>
+                <w:szCs w:val="44"/>
+                <w:u w:val="single"/>
+              </w:rPr>
+              <w:t>Chemistry Classes</w:t>
+            </w:r>
+            <w:r>
+              <w:rPr>
+                <w:rFonts w:ascii="Alison" w:hAnsi="Alison"/>
+                <w:b/>
+                <w:sz w:val="52"/>
+                <w:szCs w:val="52"/>
+              </w:rPr>
+              <w:t xml:space="preserve">   </w:t>
+            </w:r>
+            <w:r>
+              <w:rPr>
+                <w:b/>
+                <w:sz w:val="32"/>
+                <w:szCs w:val="32"/>
+                <w:u w:val="single"/>
+              </w:rPr>
+              <w:t>M:</w:t>
             </w:r>
             <w:r>
               <w:rPr>
@@ -24609,22 +25896,12 @@
             </w:r>
             <w:r>
               <w:rPr>
-                <w:rFonts w:asciiTheme="majorHAnsi" w:hAnsiTheme="majorHAnsi"/>
                 <w:b/>
-                <w:sz w:val="70"/>
-                <w:szCs w:val="70"/>
+                <w:sz w:val="32"/>
+                <w:szCs w:val="32"/>
                 <w:u w:val="single"/>
               </w:rPr>
-              <w:t>R.L. Institute</w:t>
-            </w:r>
-            <w:r>
-              <w:rPr>
-                <w:rFonts w:ascii="Alison" w:hAnsi="Alison"/>
-                <w:b/>
-                <w:sz w:val="52"/>
-                <w:szCs w:val="52"/>
-              </w:rPr>
-              <w:t xml:space="preserve">   </w:t>
+              <w:t>9</w:t>
             </w:r>
             <w:r>
               <w:rPr>
@@ -24633,25 +25910,7 @@
                 <w:szCs w:val="32"/>
                 <w:u w:val="single"/>
               </w:rPr>
-              <w:t>M:</w:t>
-            </w:r>
-            <w:r>
-              <w:rPr>
-                <w:b/>
-                <w:sz w:val="32"/>
-                <w:szCs w:val="32"/>
-                <w:u w:val="single"/>
-              </w:rPr>
-              <w:t xml:space="preserve"> </w:t>
-            </w:r>
-            <w:r>
-              <w:rPr>
-                <w:b/>
-                <w:sz w:val="32"/>
-                <w:szCs w:val="32"/>
-                <w:u w:val="single"/>
-              </w:rPr>
-              <w:t>9416974837</w:t>
+              <w:t>253556635</w:t>
             </w:r>
           </w:p>
           <w:p>
@@ -25378,7 +26637,15 @@
         <w:jc w:val="both"/>
       </w:pPr>
       <w:r>
-        <w:t xml:space="preserve">In human females meiosis II is not completed </w:t>
+        <w:t xml:space="preserve">In human </w:t>
+      </w:r>
+      <w:proofErr w:type="gramStart"/>
+      <w:r>
+        <w:t>females</w:t>
+      </w:r>
+      <w:proofErr w:type="gramEnd"/>
+      <w:r>
+        <w:t xml:space="preserve"> meiosis II is not completed </w:t>
       </w:r>
       <w:proofErr w:type="gramStart"/>
       <w:r>
@@ -26552,14 +27819,7 @@
           <w:sz w:val="28"/>
           <w:szCs w:val="28"/>
         </w:rPr>
-        <w:t xml:space="preserve">                      Page No. 1</w:t>
-      </w:r>
-      <w:r>
-        <w:rPr>
-          <w:sz w:val="28"/>
-          <w:szCs w:val="28"/>
-        </w:rPr>
-        <w:t>9</w:t>
+        <w:t xml:space="preserve">                      Page No. 19</w:t>
       </w:r>
     </w:p>
     <w:p>
@@ -26586,6 +27846,7 @@
         <w:jc w:val="both"/>
       </w:pPr>
       <w:r>
+        <w:lastRenderedPageBreak/>
         <w:t xml:space="preserve">Structure connecting the foetus to placenta </w:t>
       </w:r>
       <w:proofErr w:type="gramStart"/>
@@ -28036,13 +29297,7 @@
         <w:jc w:val="both"/>
       </w:pPr>
       <w:r>
-        <w:t xml:space="preserve">Which of the following organ is differentiated first </w:t>
-      </w:r>
-      <w:r>
-        <w:t>during</w:t>
-      </w:r>
-      <w:r>
-        <w:t xml:space="preserve"> development</w:t>
+        <w:t>Which of the following organ is differentiated first during development</w:t>
       </w:r>
       <w:r>
         <w:t>?</w:t>
@@ -28087,10 +29342,7 @@
               <w:jc w:val="both"/>
             </w:pPr>
             <w:r>
-              <w:t xml:space="preserve">a)  </w:t>
-            </w:r>
-            <w:r>
-              <w:t xml:space="preserve"> Heart</w:t>
+              <w:t>a)   Heart</w:t>
             </w:r>
           </w:p>
         </w:tc>
@@ -28106,13 +29358,7 @@
               <w:jc w:val="both"/>
             </w:pPr>
             <w:r>
-              <w:t xml:space="preserve">b) </w:t>
-            </w:r>
-            <w:r>
-              <w:t xml:space="preserve">  Skin</w:t>
-            </w:r>
-            <w:r>
-              <w:t xml:space="preserve"> </w:t>
+              <w:t xml:space="preserve">b)   Skin </w:t>
             </w:r>
           </w:p>
         </w:tc>
@@ -28128,10 +29374,7 @@
               <w:jc w:val="both"/>
             </w:pPr>
             <w:r>
-              <w:t xml:space="preserve">c) </w:t>
-            </w:r>
-            <w:r>
-              <w:t xml:space="preserve">  Brain</w:t>
+              <w:t>c)   Brain</w:t>
             </w:r>
           </w:p>
         </w:tc>
@@ -28147,13 +29390,7 @@
               <w:jc w:val="both"/>
             </w:pPr>
             <w:r>
-              <w:t>d)</w:t>
-            </w:r>
-            <w:r>
-              <w:t xml:space="preserve">   Neural tube</w:t>
-            </w:r>
-            <w:r>
-              <w:t xml:space="preserve">   </w:t>
+              <w:t xml:space="preserve">d)   Neural tube   </w:t>
             </w:r>
           </w:p>
         </w:tc>
@@ -28574,14 +29811,7 @@
           <w:sz w:val="28"/>
           <w:szCs w:val="28"/>
         </w:rPr>
-        <w:t xml:space="preserve">                      Page No. </w:t>
-      </w:r>
-      <w:r>
-        <w:rPr>
-          <w:sz w:val="28"/>
-          <w:szCs w:val="28"/>
-        </w:rPr>
-        <w:t>20</w:t>
+        <w:t xml:space="preserve">                      Page No. 20</w:t>
       </w:r>
     </w:p>
     <w:p>
@@ -28615,6 +29845,7 @@
         <w:jc w:val="both"/>
       </w:pPr>
       <w:r>
+        <w:lastRenderedPageBreak/>
         <w:t>Which layer of blastocyst gets attached to the endometrium?</w:t>
       </w:r>
     </w:p>
@@ -30124,14 +31355,7 @@
           <w:sz w:val="28"/>
           <w:szCs w:val="28"/>
         </w:rPr>
-        <w:t xml:space="preserve">                      Page No. </w:t>
-      </w:r>
-      <w:r>
-        <w:rPr>
-          <w:sz w:val="28"/>
-          <w:szCs w:val="28"/>
-        </w:rPr>
-        <w:t>21</w:t>
+        <w:t xml:space="preserve">                      Page No. 21</w:t>
       </w:r>
     </w:p>
     <w:p>
@@ -30158,6 +31382,7 @@
         <w:jc w:val="both"/>
       </w:pPr>
       <w:r>
+        <w:lastRenderedPageBreak/>
         <w:t xml:space="preserve">An important factor contributing to the onset and maintenance of labour contractions </w:t>
       </w:r>
       <w:proofErr w:type="gramStart"/>
@@ -30332,7 +31557,31 @@
       </w:r>
       <w:proofErr w:type="gramEnd"/>
       <w:r>
-        <w:t xml:space="preserve">  B – Meiotic division ;  C – Ampulla  ;  D – Fallopian tube ;  E – Uterus </w:t>
+        <w:t xml:space="preserve">  B – Meiotic </w:t>
+      </w:r>
+      <w:proofErr w:type="gramStart"/>
+      <w:r>
+        <w:t>division ;</w:t>
+      </w:r>
+      <w:proofErr w:type="gramEnd"/>
+      <w:r>
+        <w:t xml:space="preserve">  C – </w:t>
+      </w:r>
+      <w:proofErr w:type="gramStart"/>
+      <w:r>
+        <w:t>Ampulla  ;</w:t>
+      </w:r>
+      <w:proofErr w:type="gramEnd"/>
+      <w:r>
+        <w:t xml:space="preserve">  D – Fallopian </w:t>
+      </w:r>
+      <w:proofErr w:type="gramStart"/>
+      <w:r>
+        <w:t>tube ;</w:t>
+      </w:r>
+      <w:proofErr w:type="gramEnd"/>
+      <w:r>
+        <w:t xml:space="preserve">  E – Uterus </w:t>
       </w:r>
     </w:p>
     <w:p>
@@ -30349,23 +31598,35 @@
       </w:r>
       <w:proofErr w:type="gramStart"/>
       <w:r>
-        <w:t>Parturition</w:t>
-      </w:r>
-      <w:r>
-        <w:t xml:space="preserve">  ;</w:t>
+        <w:t>Parturition  ;</w:t>
       </w:r>
       <w:proofErr w:type="gramEnd"/>
       <w:r>
-        <w:t xml:space="preserve">  B – Meiotic division ;  C – </w:t>
-      </w:r>
-      <w:r>
-        <w:t>Infundibulum</w:t>
-      </w:r>
-      <w:r>
-        <w:t xml:space="preserve">  ;  D – </w:t>
-      </w:r>
-      <w:r>
-        <w:t xml:space="preserve">Uterus  ;  E – Vagina </w:t>
+        <w:t xml:space="preserve">  B – Meiotic </w:t>
+      </w:r>
+      <w:proofErr w:type="gramStart"/>
+      <w:r>
+        <w:t>division ;</w:t>
+      </w:r>
+      <w:proofErr w:type="gramEnd"/>
+      <w:r>
+        <w:t xml:space="preserve">  C – </w:t>
+      </w:r>
+      <w:proofErr w:type="gramStart"/>
+      <w:r>
+        <w:t>Infundibulum  ;</w:t>
+      </w:r>
+      <w:proofErr w:type="gramEnd"/>
+      <w:r>
+        <w:t xml:space="preserve">  D – </w:t>
+      </w:r>
+      <w:proofErr w:type="gramStart"/>
+      <w:r>
+        <w:t>Uterus  ;</w:t>
+      </w:r>
+      <w:proofErr w:type="gramEnd"/>
+      <w:r>
+        <w:t xml:space="preserve">  E – Vagina </w:t>
       </w:r>
     </w:p>
     <w:p>
@@ -30382,29 +31643,35 @@
       </w:r>
       <w:proofErr w:type="gramStart"/>
       <w:r>
-        <w:t>Implantation</w:t>
-      </w:r>
-      <w:r>
-        <w:t xml:space="preserve">  ;</w:t>
+        <w:t>Implantation  ;</w:t>
       </w:r>
       <w:proofErr w:type="gramEnd"/>
       <w:r>
-        <w:t xml:space="preserve">  B – M</w:t>
-      </w:r>
-      <w:r>
-        <w:t>it</w:t>
-      </w:r>
-      <w:r>
-        <w:t xml:space="preserve">otic division ;  C – </w:t>
-      </w:r>
-      <w:r>
-        <w:t>Fimbriae</w:t>
-      </w:r>
-      <w:r>
-        <w:t xml:space="preserve">  ;  D – </w:t>
-      </w:r>
-      <w:r>
-        <w:t xml:space="preserve">Ovary  ;  E – Cervix </w:t>
+        <w:t xml:space="preserve">  B – Mitotic </w:t>
+      </w:r>
+      <w:proofErr w:type="gramStart"/>
+      <w:r>
+        <w:t>division ;</w:t>
+      </w:r>
+      <w:proofErr w:type="gramEnd"/>
+      <w:r>
+        <w:t xml:space="preserve">  C – </w:t>
+      </w:r>
+      <w:proofErr w:type="gramStart"/>
+      <w:r>
+        <w:t>Fimbriae  ;</w:t>
+      </w:r>
+      <w:proofErr w:type="gramEnd"/>
+      <w:r>
+        <w:t xml:space="preserve">  D – </w:t>
+      </w:r>
+      <w:proofErr w:type="gramStart"/>
+      <w:r>
+        <w:t>Ovary  ;</w:t>
+      </w:r>
+      <w:proofErr w:type="gramEnd"/>
+      <w:r>
+        <w:t xml:space="preserve">  E – Cervix </w:t>
       </w:r>
     </w:p>
     <w:p>
@@ -30421,29 +31688,35 @@
       </w:r>
       <w:proofErr w:type="gramStart"/>
       <w:r>
-        <w:t>Cleavage</w:t>
-      </w:r>
-      <w:r>
-        <w:t xml:space="preserve">  ;</w:t>
+        <w:t>Cleavage  ;</w:t>
       </w:r>
       <w:proofErr w:type="gramEnd"/>
       <w:r>
-        <w:t xml:space="preserve">  B – M</w:t>
-      </w:r>
-      <w:r>
-        <w:t>it</w:t>
-      </w:r>
-      <w:r>
-        <w:t xml:space="preserve">otic division ;  C – </w:t>
-      </w:r>
-      <w:r>
-        <w:t>Isthmus</w:t>
-      </w:r>
-      <w:r>
-        <w:t xml:space="preserve">  ;  D – Fallopian tube</w:t>
-      </w:r>
-      <w:r>
-        <w:t xml:space="preserve">  ;  E – Uterus </w:t>
+        <w:t xml:space="preserve">  B – Mitotic </w:t>
+      </w:r>
+      <w:proofErr w:type="gramStart"/>
+      <w:r>
+        <w:t>division ;</w:t>
+      </w:r>
+      <w:proofErr w:type="gramEnd"/>
+      <w:r>
+        <w:t xml:space="preserve">  C – </w:t>
+      </w:r>
+      <w:proofErr w:type="gramStart"/>
+      <w:r>
+        <w:t>Isthmus  ;</w:t>
+      </w:r>
+      <w:proofErr w:type="gramEnd"/>
+      <w:r>
+        <w:t xml:space="preserve">  D – Fallopian </w:t>
+      </w:r>
+      <w:proofErr w:type="gramStart"/>
+      <w:r>
+        <w:t>tube  ;</w:t>
+      </w:r>
+      <w:proofErr w:type="gramEnd"/>
+      <w:r>
+        <w:t xml:space="preserve">  E – Uterus </w:t>
       </w:r>
     </w:p>
     <w:p>
@@ -30555,10 +31828,7 @@
               <w:ind w:left="0"/>
             </w:pPr>
             <w:r>
-              <w:t xml:space="preserve">A.          </w:t>
-            </w:r>
-            <w:r>
-              <w:t>Hyaluronidase</w:t>
+              <w:t>A.          Hyaluronidase</w:t>
             </w:r>
           </w:p>
         </w:tc>
@@ -30580,10 +31850,7 @@
               </w:rPr>
             </w:pPr>
             <w:r>
-              <w:t xml:space="preserve">  I.      </w:t>
-            </w:r>
-            <w:r>
-              <w:t>Graafian follicle</w:t>
+              <w:t xml:space="preserve">  I.      Graafian follicle</w:t>
             </w:r>
           </w:p>
         </w:tc>
@@ -30607,10 +31874,7 @@
               <w:ind w:left="0"/>
             </w:pPr>
             <w:r>
-              <w:t xml:space="preserve">B.          </w:t>
-            </w:r>
-            <w:r>
-              <w:t>Corpus luteum</w:t>
+              <w:t>B.          Corpus luteum</w:t>
             </w:r>
           </w:p>
         </w:tc>
@@ -30626,10 +31890,7 @@
               <w:ind w:left="0"/>
             </w:pPr>
             <w:r>
-              <w:t xml:space="preserve"> II.      </w:t>
-            </w:r>
-            <w:r>
-              <w:t>Mammary gland</w:t>
+              <w:t xml:space="preserve"> II.      Mammary gland</w:t>
             </w:r>
           </w:p>
         </w:tc>
@@ -30653,10 +31914,7 @@
               <w:ind w:left="0"/>
             </w:pPr>
             <w:r>
-              <w:t xml:space="preserve">C.          </w:t>
-            </w:r>
-            <w:r>
-              <w:t>Colostrum</w:t>
+              <w:t>C.          Colostrum</w:t>
             </w:r>
           </w:p>
         </w:tc>
@@ -30672,10 +31930,7 @@
               <w:ind w:left="0"/>
             </w:pPr>
             <w:r>
-              <w:t xml:space="preserve">III.      </w:t>
-            </w:r>
-            <w:r>
-              <w:t>Progesterone</w:t>
+              <w:t>III.      Progesterone</w:t>
             </w:r>
           </w:p>
         </w:tc>
@@ -30702,10 +31957,7 @@
               <w:ind w:left="0"/>
             </w:pPr>
             <w:r>
-              <w:t xml:space="preserve">D.          </w:t>
-            </w:r>
-            <w:r>
-              <w:t>Antrum</w:t>
+              <w:t>D.          Antrum</w:t>
             </w:r>
           </w:p>
         </w:tc>
@@ -30724,10 +31976,7 @@
               <w:ind w:left="0"/>
             </w:pPr>
             <w:r>
-              <w:t xml:space="preserve">IV.      </w:t>
-            </w:r>
-            <w:r>
-              <w:t>Acrosomal reaction</w:t>
+              <w:t>IV.      Acrosomal reaction</w:t>
             </w:r>
           </w:p>
         </w:tc>
@@ -30766,13 +32015,29 @@
             </w:r>
             <w:proofErr w:type="gramEnd"/>
             <w:r>
-              <w:t xml:space="preserve">  B – I  ;  C – I</w:t>
+              <w:t xml:space="preserve">  B – </w:t>
+            </w:r>
+            <w:proofErr w:type="gramStart"/>
+            <w:r>
+              <w:t>I  ;</w:t>
+            </w:r>
+            <w:proofErr w:type="gramEnd"/>
+            <w:r>
+              <w:t xml:space="preserve">  C – </w:t>
+            </w:r>
+            <w:proofErr w:type="gramStart"/>
+            <w:r>
+              <w:t>I</w:t>
             </w:r>
             <w:r>
               <w:t>V</w:t>
             </w:r>
             <w:r>
-              <w:t xml:space="preserve">  ;  D – </w:t>
+              <w:t xml:space="preserve">  ;</w:t>
+            </w:r>
+            <w:proofErr w:type="gramEnd"/>
+            <w:r>
+              <w:t xml:space="preserve">  D – </w:t>
             </w:r>
             <w:r>
               <w:t>III</w:t>
@@ -30808,17 +32073,30 @@
             <w:r>
               <w:t xml:space="preserve">  B – </w:t>
             </w:r>
+            <w:proofErr w:type="gramStart"/>
             <w:r>
               <w:t>I</w:t>
             </w:r>
             <w:r>
-              <w:t>I  ;  C – II</w:t>
+              <w:t>I  ;</w:t>
+            </w:r>
+            <w:proofErr w:type="gramEnd"/>
+            <w:r>
+              <w:t xml:space="preserve">  C – </w:t>
+            </w:r>
+            <w:proofErr w:type="gramStart"/>
+            <w:r>
+              <w:t>II</w:t>
             </w:r>
             <w:r>
               <w:t>I</w:t>
             </w:r>
             <w:r>
-              <w:t xml:space="preserve">  ;  D – </w:t>
+              <w:t xml:space="preserve">  ;</w:t>
+            </w:r>
+            <w:proofErr w:type="gramEnd"/>
+            <w:r>
+              <w:t xml:space="preserve">  D – </w:t>
             </w:r>
             <w:r>
               <w:t>I</w:t>
@@ -30860,19 +32138,32 @@
             </w:r>
             <w:proofErr w:type="gramEnd"/>
             <w:r>
-              <w:t xml:space="preserve">  B – I</w:t>
+              <w:t xml:space="preserve">  B – </w:t>
+            </w:r>
+            <w:proofErr w:type="gramStart"/>
+            <w:r>
+              <w:t>I</w:t>
             </w:r>
             <w:r>
               <w:t>II</w:t>
             </w:r>
             <w:r>
-              <w:t xml:space="preserve">  ;  C – </w:t>
-            </w:r>
+              <w:t xml:space="preserve">  ;</w:t>
+            </w:r>
+            <w:proofErr w:type="gramEnd"/>
+            <w:r>
+              <w:t xml:space="preserve">  C – </w:t>
+            </w:r>
+            <w:proofErr w:type="gramStart"/>
             <w:r>
               <w:t>II</w:t>
             </w:r>
             <w:r>
-              <w:t xml:space="preserve">  ;  D – I</w:t>
+              <w:t xml:space="preserve">  ;</w:t>
+            </w:r>
+            <w:proofErr w:type="gramEnd"/>
+            <w:r>
+              <w:t xml:space="preserve">  D – I</w:t>
             </w:r>
           </w:p>
         </w:tc>
@@ -30903,13 +32194,29 @@
             </w:r>
             <w:proofErr w:type="gramEnd"/>
             <w:r>
-              <w:t xml:space="preserve">  B – I</w:t>
+              <w:t xml:space="preserve">  B – </w:t>
+            </w:r>
+            <w:proofErr w:type="gramStart"/>
+            <w:r>
+              <w:t>I</w:t>
             </w:r>
             <w:r>
               <w:t>II</w:t>
             </w:r>
             <w:r>
-              <w:t xml:space="preserve">  ;  C – I  ;  D – </w:t>
+              <w:t xml:space="preserve">  ;</w:t>
+            </w:r>
+            <w:proofErr w:type="gramEnd"/>
+            <w:r>
+              <w:t xml:space="preserve">  C – </w:t>
+            </w:r>
+            <w:proofErr w:type="gramStart"/>
+            <w:r>
+              <w:t>I  ;</w:t>
+            </w:r>
+            <w:proofErr w:type="gramEnd"/>
+            <w:r>
+              <w:t xml:space="preserve">  D – </w:t>
             </w:r>
             <w:r>
               <w:t>II</w:t>
@@ -30962,7 +32269,15 @@
       </w:r>
       <w:proofErr w:type="gramEnd"/>
       <w:r>
-        <w:t>ii)   Human placental lactogens       (iii)    Relaxin</w:t>
+        <w:t xml:space="preserve">ii)   Human placental lactogens    </w:t>
+      </w:r>
+      <w:proofErr w:type="gramStart"/>
+      <w:r>
+        <w:t xml:space="preserve">   (</w:t>
+      </w:r>
+      <w:proofErr w:type="gramEnd"/>
+      <w:r>
+        <w:t>iii)    Relaxin</w:t>
       </w:r>
     </w:p>
     <w:p>
@@ -31016,10 +32331,7 @@
             </w:r>
             <w:proofErr w:type="gramStart"/>
             <w:r>
-              <w:t xml:space="preserve"> </w:t>
-            </w:r>
-            <w:r>
-              <w:t xml:space="preserve">  (</w:t>
+              <w:t xml:space="preserve">   (</w:t>
             </w:r>
             <w:proofErr w:type="spellStart"/>
             <w:proofErr w:type="gramEnd"/>
@@ -31056,17 +32368,27 @@
               <w:t>i</w:t>
             </w:r>
             <w:proofErr w:type="spellEnd"/>
-            <w:r>
-              <w:t xml:space="preserve">) , (ii) , (iii) </w:t>
+            <w:proofErr w:type="gramStart"/>
+            <w:r>
+              <w:t>) ,</w:t>
+            </w:r>
+            <w:proofErr w:type="gramEnd"/>
+            <w:r>
+              <w:t xml:space="preserve"> (ii</w:t>
+            </w:r>
+            <w:proofErr w:type="gramStart"/>
+            <w:r>
+              <w:t>) ,</w:t>
+            </w:r>
+            <w:proofErr w:type="gramEnd"/>
+            <w:r>
+              <w:t xml:space="preserve"> (iii) </w:t>
             </w:r>
             <w:r>
               <w:t>and</w:t>
             </w:r>
             <w:r>
-              <w:t xml:space="preserve"> (iv)</w:t>
-            </w:r>
-            <w:r>
-              <w:t xml:space="preserve"> </w:t>
+              <w:t xml:space="preserve"> (iv) </w:t>
             </w:r>
           </w:p>
         </w:tc>
@@ -31118,10 +32440,7 @@
               <w:t xml:space="preserve"> </w:t>
             </w:r>
             <w:r>
-              <w:t xml:space="preserve">  </w:t>
-            </w:r>
-            <w:r>
-              <w:t>(</w:t>
+              <w:t xml:space="preserve">  (</w:t>
             </w:r>
             <w:proofErr w:type="spellStart"/>
             <w:proofErr w:type="gramEnd"/>
@@ -31129,14 +32448,13 @@
               <w:t>i</w:t>
             </w:r>
             <w:proofErr w:type="spellEnd"/>
-            <w:r>
-              <w:t xml:space="preserve">) , (ii) </w:t>
-            </w:r>
-            <w:r>
-              <w:t>and</w:t>
-            </w:r>
-            <w:r>
-              <w:t xml:space="preserve"> (iii)</w:t>
+            <w:proofErr w:type="gramStart"/>
+            <w:r>
+              <w:t>) ,</w:t>
+            </w:r>
+            <w:proofErr w:type="gramEnd"/>
+            <w:r>
+              <w:t xml:space="preserve"> (ii) and (iii)</w:t>
             </w:r>
           </w:p>
         </w:tc>
@@ -31250,10 +32568,7 @@
               <w:ind w:left="0"/>
             </w:pPr>
             <w:r>
-              <w:t xml:space="preserve">A.         </w:t>
-            </w:r>
-            <w:r>
-              <w:t>Fertilization</w:t>
+              <w:t>A.         Fertilization</w:t>
             </w:r>
           </w:p>
         </w:tc>
@@ -31275,10 +32590,7 @@
               </w:rPr>
             </w:pPr>
             <w:r>
-              <w:t xml:space="preserve">  I.     </w:t>
-            </w:r>
-            <w:r>
-              <w:t>Mitotic division</w:t>
+              <w:t xml:space="preserve">  I.     Mitotic division</w:t>
             </w:r>
           </w:p>
         </w:tc>
@@ -31302,10 +32614,7 @@
               <w:ind w:left="0"/>
             </w:pPr>
             <w:r>
-              <w:t xml:space="preserve">B.         </w:t>
-            </w:r>
-            <w:r>
-              <w:t xml:space="preserve">Implantation </w:t>
+              <w:t xml:space="preserve">B.         Implantation </w:t>
             </w:r>
           </w:p>
         </w:tc>
@@ -31321,10 +32630,7 @@
               <w:ind w:left="0"/>
             </w:pPr>
             <w:r>
-              <w:t xml:space="preserve"> II.     </w:t>
-            </w:r>
-            <w:r>
-              <w:t>Embryo with 8 to 16 blastomeres</w:t>
+              <w:t xml:space="preserve"> II.     Embryo with 8 to 16 blastomeres</w:t>
             </w:r>
           </w:p>
         </w:tc>
@@ -31348,10 +32654,7 @@
               <w:ind w:left="0"/>
             </w:pPr>
             <w:r>
-              <w:t xml:space="preserve">C.         </w:t>
-            </w:r>
-            <w:r>
-              <w:t>Cleavage</w:t>
+              <w:t>C.         Cleavage</w:t>
             </w:r>
           </w:p>
         </w:tc>
@@ -31367,10 +32670,7 @@
               <w:ind w:left="0"/>
             </w:pPr>
             <w:r>
-              <w:t xml:space="preserve">III.     </w:t>
-            </w:r>
-            <w:r>
-              <w:t>Ampulla</w:t>
+              <w:t>III.     Ampulla</w:t>
             </w:r>
           </w:p>
         </w:tc>
@@ -31394,10 +32694,7 @@
               <w:ind w:left="0"/>
             </w:pPr>
             <w:r>
-              <w:t xml:space="preserve">D.         </w:t>
-            </w:r>
-            <w:r>
-              <w:t>Morula</w:t>
+              <w:t>D.         Morula</w:t>
             </w:r>
           </w:p>
         </w:tc>
@@ -31413,10 +32710,7 @@
               <w:ind w:left="0"/>
             </w:pPr>
             <w:r>
-              <w:t xml:space="preserve">IV.     </w:t>
-            </w:r>
-            <w:r>
-              <w:t>Structure formed by continuous division of 8 to 16 blastomeres.</w:t>
+              <w:t>IV.     Structure formed by continuous division of 8 to 16 blastomeres.</w:t>
             </w:r>
           </w:p>
         </w:tc>
@@ -31493,13 +32787,37 @@
             </w:r>
             <w:proofErr w:type="gramEnd"/>
             <w:r>
-              <w:t xml:space="preserve">  B – II  ;  C – I</w:t>
+              <w:t xml:space="preserve">  B – </w:t>
+            </w:r>
+            <w:proofErr w:type="gramStart"/>
+            <w:r>
+              <w:t>II  ;</w:t>
+            </w:r>
+            <w:proofErr w:type="gramEnd"/>
+            <w:r>
+              <w:t xml:space="preserve">  C – </w:t>
+            </w:r>
+            <w:proofErr w:type="gramStart"/>
+            <w:r>
+              <w:t>I</w:t>
             </w:r>
             <w:r>
               <w:t>V</w:t>
             </w:r>
             <w:r>
-              <w:t xml:space="preserve">  ;  D – V ; E – I</w:t>
+              <w:t xml:space="preserve">  ;</w:t>
+            </w:r>
+            <w:proofErr w:type="gramEnd"/>
+            <w:r>
+              <w:t xml:space="preserve">  D – </w:t>
+            </w:r>
+            <w:proofErr w:type="gramStart"/>
+            <w:r>
+              <w:t>V ;</w:t>
+            </w:r>
+            <w:proofErr w:type="gramEnd"/>
+            <w:r>
+              <w:t xml:space="preserve"> E – I</w:t>
             </w:r>
             <w:r>
               <w:t>II</w:t>
@@ -31530,19 +32848,40 @@
             </w:r>
             <w:proofErr w:type="gramEnd"/>
             <w:r>
-              <w:t xml:space="preserve">  B – I  ;  C – I</w:t>
+              <w:t xml:space="preserve">  B – </w:t>
+            </w:r>
+            <w:proofErr w:type="gramStart"/>
+            <w:r>
+              <w:t>I  ;</w:t>
+            </w:r>
+            <w:proofErr w:type="gramEnd"/>
+            <w:r>
+              <w:t xml:space="preserve">  C – </w:t>
+            </w:r>
+            <w:proofErr w:type="gramStart"/>
+            <w:r>
+              <w:t>I</w:t>
             </w:r>
             <w:r>
               <w:t>V</w:t>
             </w:r>
             <w:r>
-              <w:t xml:space="preserve">  ;  D – </w:t>
-            </w:r>
+              <w:t xml:space="preserve">  ;</w:t>
+            </w:r>
+            <w:proofErr w:type="gramEnd"/>
+            <w:r>
+              <w:t xml:space="preserve">  D – </w:t>
+            </w:r>
+            <w:proofErr w:type="gramStart"/>
             <w:r>
               <w:t>II</w:t>
             </w:r>
             <w:r>
-              <w:t xml:space="preserve"> ; E – V   </w:t>
+              <w:t xml:space="preserve"> ;</w:t>
+            </w:r>
+            <w:proofErr w:type="gramEnd"/>
+            <w:r>
+              <w:t xml:space="preserve"> E – V   </w:t>
             </w:r>
           </w:p>
         </w:tc>
@@ -31575,19 +32914,40 @@
             </w:r>
             <w:proofErr w:type="gramEnd"/>
             <w:r>
-              <w:t xml:space="preserve">  B – V  ;  C – </w:t>
-            </w:r>
+              <w:t xml:space="preserve">  B – </w:t>
+            </w:r>
+            <w:proofErr w:type="gramStart"/>
+            <w:r>
+              <w:t>V  ;</w:t>
+            </w:r>
+            <w:proofErr w:type="gramEnd"/>
+            <w:r>
+              <w:t xml:space="preserve">  C – </w:t>
+            </w:r>
+            <w:proofErr w:type="gramStart"/>
             <w:r>
               <w:t>I</w:t>
             </w:r>
             <w:r>
-              <w:t xml:space="preserve">  ;  D – I</w:t>
+              <w:t xml:space="preserve">  ;</w:t>
+            </w:r>
+            <w:proofErr w:type="gramEnd"/>
+            <w:r>
+              <w:t xml:space="preserve">  D – </w:t>
+            </w:r>
+            <w:proofErr w:type="gramStart"/>
+            <w:r>
+              <w:t>I</w:t>
             </w:r>
             <w:r>
               <w:t>V</w:t>
             </w:r>
             <w:r>
-              <w:t xml:space="preserve"> ; E – I</w:t>
+              <w:t xml:space="preserve"> ;</w:t>
+            </w:r>
+            <w:proofErr w:type="gramEnd"/>
+            <w:r>
+              <w:t xml:space="preserve"> E – I</w:t>
             </w:r>
             <w:r>
               <w:t>I</w:t>
@@ -31624,19 +32984,40 @@
             </w:r>
             <w:proofErr w:type="gramEnd"/>
             <w:r>
-              <w:t xml:space="preserve">  B – V  ;  C – I</w:t>
+              <w:t xml:space="preserve">  B – </w:t>
+            </w:r>
+            <w:proofErr w:type="gramStart"/>
+            <w:r>
+              <w:t>V  ;</w:t>
+            </w:r>
+            <w:proofErr w:type="gramEnd"/>
+            <w:r>
+              <w:t xml:space="preserve">  C – </w:t>
+            </w:r>
+            <w:proofErr w:type="gramStart"/>
+            <w:r>
+              <w:t>I</w:t>
             </w:r>
             <w:r>
               <w:t xml:space="preserve"> </w:t>
             </w:r>
             <w:r>
-              <w:t xml:space="preserve"> ;  D – </w:t>
-            </w:r>
+              <w:t xml:space="preserve"> ;</w:t>
+            </w:r>
+            <w:proofErr w:type="gramEnd"/>
+            <w:r>
+              <w:t xml:space="preserve">  D – </w:t>
+            </w:r>
+            <w:proofErr w:type="gramStart"/>
             <w:r>
               <w:t>II</w:t>
             </w:r>
             <w:r>
-              <w:t xml:space="preserve"> ; E – I</w:t>
+              <w:t xml:space="preserve"> ;</w:t>
+            </w:r>
+            <w:proofErr w:type="gramEnd"/>
+            <w:r>
+              <w:t xml:space="preserve"> E – I</w:t>
             </w:r>
             <w:r>
               <w:t>V</w:t>
@@ -31693,14 +33074,7 @@
           <w:sz w:val="28"/>
           <w:szCs w:val="28"/>
         </w:rPr>
-        <w:t xml:space="preserve">                      Page No. </w:t>
-      </w:r>
-      <w:r>
-        <w:rPr>
-          <w:sz w:val="28"/>
-          <w:szCs w:val="28"/>
-        </w:rPr>
-        <w:t>22</w:t>
+        <w:t xml:space="preserve">                      Page No. 22</w:t>
       </w:r>
     </w:p>
     <w:p>
@@ -31730,6 +33104,7 @@
         <w:jc w:val="both"/>
       </w:pPr>
       <w:r>
+        <w:lastRenderedPageBreak/>
         <w:t xml:space="preserve">Match column I and column II </w:t>
       </w:r>
     </w:p>
@@ -31828,10 +33203,7 @@
               <w:ind w:left="0"/>
             </w:pPr>
             <w:r>
-              <w:t xml:space="preserve">A.        </w:t>
-            </w:r>
-            <w:r>
-              <w:t>Parturition</w:t>
+              <w:t>A.        Parturition</w:t>
             </w:r>
           </w:p>
         </w:tc>
@@ -31880,10 +33252,7 @@
               <w:ind w:left="0"/>
             </w:pPr>
             <w:r>
-              <w:t xml:space="preserve">B.        </w:t>
-            </w:r>
-            <w:r>
-              <w:t>Ovulation</w:t>
+              <w:t>B.        Ovulation</w:t>
             </w:r>
           </w:p>
         </w:tc>
@@ -31926,10 +33295,7 @@
               <w:ind w:left="0"/>
             </w:pPr>
             <w:r>
-              <w:t xml:space="preserve">C.        </w:t>
-            </w:r>
-            <w:r>
-              <w:t>Gestation</w:t>
+              <w:t>C.        Gestation</w:t>
             </w:r>
           </w:p>
         </w:tc>
@@ -31972,10 +33338,7 @@
               <w:ind w:left="0"/>
             </w:pPr>
             <w:r>
-              <w:t xml:space="preserve">D.        </w:t>
-            </w:r>
-            <w:r>
-              <w:t>Implantation</w:t>
+              <w:t>D.        Implantation</w:t>
             </w:r>
           </w:p>
         </w:tc>
@@ -32095,13 +33458,37 @@
             </w:r>
             <w:proofErr w:type="gramEnd"/>
             <w:r>
-              <w:t xml:space="preserve">  B – II  ;  C – V</w:t>
+              <w:t xml:space="preserve">  B – </w:t>
+            </w:r>
+            <w:proofErr w:type="gramStart"/>
+            <w:r>
+              <w:t>II  ;</w:t>
+            </w:r>
+            <w:proofErr w:type="gramEnd"/>
+            <w:r>
+              <w:t xml:space="preserve">  C – </w:t>
+            </w:r>
+            <w:proofErr w:type="gramStart"/>
+            <w:r>
+              <w:t>V</w:t>
             </w:r>
             <w:r>
               <w:t>II</w:t>
             </w:r>
             <w:r>
-              <w:t xml:space="preserve">  ;  D – V ; E – III   </w:t>
+              <w:t xml:space="preserve">  ;</w:t>
+            </w:r>
+            <w:proofErr w:type="gramEnd"/>
+            <w:r>
+              <w:t xml:space="preserve">  D – </w:t>
+            </w:r>
+            <w:proofErr w:type="gramStart"/>
+            <w:r>
+              <w:t>V ;</w:t>
+            </w:r>
+            <w:proofErr w:type="gramEnd"/>
+            <w:r>
+              <w:t xml:space="preserve"> E – III   </w:t>
             </w:r>
           </w:p>
         </w:tc>
@@ -32126,7 +33513,31 @@
             </w:r>
             <w:proofErr w:type="gramEnd"/>
             <w:r>
-              <w:t xml:space="preserve">  B – I  ;  C – IV  ;  D – II ; E – V   </w:t>
+              <w:t xml:space="preserve">  B – </w:t>
+            </w:r>
+            <w:proofErr w:type="gramStart"/>
+            <w:r>
+              <w:t>I  ;</w:t>
+            </w:r>
+            <w:proofErr w:type="gramEnd"/>
+            <w:r>
+              <w:t xml:space="preserve">  C – </w:t>
+            </w:r>
+            <w:proofErr w:type="gramStart"/>
+            <w:r>
+              <w:t>IV  ;</w:t>
+            </w:r>
+            <w:proofErr w:type="gramEnd"/>
+            <w:r>
+              <w:t xml:space="preserve">  D – </w:t>
+            </w:r>
+            <w:proofErr w:type="gramStart"/>
+            <w:r>
+              <w:t>II ;</w:t>
+            </w:r>
+            <w:proofErr w:type="gramEnd"/>
+            <w:r>
+              <w:t xml:space="preserve"> E – V   </w:t>
             </w:r>
           </w:p>
         </w:tc>
@@ -32159,13 +33570,37 @@
             </w:r>
             <w:proofErr w:type="gramEnd"/>
             <w:r>
-              <w:t xml:space="preserve">  B – V  ;  C – I  ;  D – I</w:t>
-            </w:r>
+              <w:t xml:space="preserve">  B – </w:t>
+            </w:r>
+            <w:proofErr w:type="gramStart"/>
+            <w:r>
+              <w:t>V  ;</w:t>
+            </w:r>
+            <w:proofErr w:type="gramEnd"/>
+            <w:r>
+              <w:t xml:space="preserve">  C – </w:t>
+            </w:r>
+            <w:proofErr w:type="gramStart"/>
+            <w:r>
+              <w:t>I  ;</w:t>
+            </w:r>
+            <w:proofErr w:type="gramEnd"/>
+            <w:r>
+              <w:t xml:space="preserve">  D – </w:t>
+            </w:r>
+            <w:proofErr w:type="gramStart"/>
             <w:r>
               <w:t>I</w:t>
             </w:r>
             <w:r>
-              <w:t xml:space="preserve"> ; E – </w:t>
+              <w:t>I</w:t>
+            </w:r>
+            <w:r>
+              <w:t xml:space="preserve"> ;</w:t>
+            </w:r>
+            <w:proofErr w:type="gramEnd"/>
+            <w:r>
+              <w:t xml:space="preserve"> E – </w:t>
             </w:r>
             <w:r>
               <w:t>V</w:t>
@@ -32196,13 +33631,37 @@
             </w:r>
             <w:proofErr w:type="gramEnd"/>
             <w:r>
-              <w:t xml:space="preserve">  B – V  ;  C – I  ;  D – I</w:t>
+              <w:t xml:space="preserve">  B – </w:t>
+            </w:r>
+            <w:proofErr w:type="gramStart"/>
+            <w:r>
+              <w:t>V  ;</w:t>
+            </w:r>
+            <w:proofErr w:type="gramEnd"/>
+            <w:r>
+              <w:t xml:space="preserve">  C – </w:t>
+            </w:r>
+            <w:proofErr w:type="gramStart"/>
+            <w:r>
+              <w:t>I  ;</w:t>
+            </w:r>
+            <w:proofErr w:type="gramEnd"/>
+            <w:r>
+              <w:t xml:space="preserve">  D – </w:t>
+            </w:r>
+            <w:proofErr w:type="gramStart"/>
+            <w:r>
+              <w:t>I</w:t>
             </w:r>
             <w:r>
               <w:t>V</w:t>
             </w:r>
             <w:r>
-              <w:t xml:space="preserve"> ; E – I</w:t>
+              <w:t xml:space="preserve"> ;</w:t>
+            </w:r>
+            <w:proofErr w:type="gramEnd"/>
+            <w:r>
+              <w:t xml:space="preserve"> E – I</w:t>
             </w:r>
             <w:r>
               <w:t>I</w:t>
@@ -32304,24 +33763,15 @@
               <w:t xml:space="preserve">b)  </w:t>
             </w:r>
             <w:r>
-              <w:t xml:space="preserve">  </w:t>
-            </w:r>
-            <w:r>
-              <w:t xml:space="preserve">X = </w:t>
+              <w:t xml:space="preserve">  X = </w:t>
             </w:r>
             <w:proofErr w:type="gramStart"/>
             <w:r>
-              <w:t>Uterus</w:t>
-            </w:r>
-            <w:r>
-              <w:t xml:space="preserve">  ;</w:t>
+              <w:t>Uterus  ;</w:t>
             </w:r>
             <w:proofErr w:type="gramEnd"/>
             <w:r>
-              <w:t xml:space="preserve"> Y = </w:t>
-            </w:r>
-            <w:r>
-              <w:t>Pregnancy</w:t>
+              <w:t xml:space="preserve"> Y = Pregnancy</w:t>
             </w:r>
           </w:p>
         </w:tc>
@@ -32346,17 +33796,11 @@
             </w:r>
             <w:proofErr w:type="gramStart"/>
             <w:r>
-              <w:t>Placenta</w:t>
-            </w:r>
-            <w:r>
-              <w:t xml:space="preserve">  ;</w:t>
+              <w:t>Placenta  ;</w:t>
             </w:r>
             <w:proofErr w:type="gramEnd"/>
             <w:r>
-              <w:t xml:space="preserve"> Y = </w:t>
-            </w:r>
-            <w:r>
-              <w:t>Implantation</w:t>
+              <w:t xml:space="preserve"> Y = Implantation</w:t>
             </w:r>
           </w:p>
         </w:tc>
@@ -32375,24 +33819,15 @@
               <w:t xml:space="preserve">d)  </w:t>
             </w:r>
             <w:r>
-              <w:t xml:space="preserve">  </w:t>
-            </w:r>
-            <w:r>
-              <w:t xml:space="preserve">X = </w:t>
+              <w:t xml:space="preserve">  X = </w:t>
             </w:r>
             <w:proofErr w:type="gramStart"/>
             <w:r>
-              <w:t>Embryo</w:t>
-            </w:r>
-            <w:r>
-              <w:t xml:space="preserve">  ;</w:t>
+              <w:t>Embryo  ;</w:t>
             </w:r>
             <w:proofErr w:type="gramEnd"/>
             <w:r>
-              <w:t xml:space="preserve"> Y = </w:t>
-            </w:r>
-            <w:r>
-              <w:t>Ovulation</w:t>
+              <w:t xml:space="preserve"> Y = Ovulation</w:t>
             </w:r>
           </w:p>
         </w:tc>
@@ -32567,10 +34002,7 @@
         <w:jc w:val="both"/>
       </w:pPr>
       <w:r>
-        <w:t xml:space="preserve">Umbilical cord </w:t>
-      </w:r>
-      <w:r>
-        <w:t>joins the placenta and the embryo.</w:t>
+        <w:t>Umbilical cord joins the placenta and the embryo.</w:t>
       </w:r>
     </w:p>
     <w:p>
@@ -32583,10 +34015,7 @@
         <w:jc w:val="both"/>
       </w:pPr>
       <w:r>
-        <w:t xml:space="preserve">Umbilical cord </w:t>
-      </w:r>
-      <w:r>
-        <w:t>carries waste and nutrients.</w:t>
+        <w:t>Umbilical cord carries waste and nutrients.</w:t>
       </w:r>
     </w:p>
     <w:p>
@@ -32599,10 +34028,7 @@
         <w:jc w:val="both"/>
       </w:pPr>
       <w:r>
-        <w:t>Umbilical cord contains</w:t>
-      </w:r>
-      <w:r>
-        <w:t xml:space="preserve"> blood vessels from mother.</w:t>
+        <w:t>Umbilical cord contains blood vessels from mother.</w:t>
       </w:r>
     </w:p>
     <w:tbl>
@@ -32707,10 +34133,7 @@
               <w:t xml:space="preserve">d) </w:t>
             </w:r>
             <w:r>
-              <w:t xml:space="preserve">   </w:t>
-            </w:r>
-            <w:r>
-              <w:t>Only (</w:t>
+              <w:t xml:space="preserve">   Only (</w:t>
             </w:r>
             <w:proofErr w:type="spellStart"/>
             <w:r>
@@ -32964,13 +34387,7 @@
         <w:jc w:val="both"/>
       </w:pPr>
       <w:r>
-        <w:t xml:space="preserve">Which of the following statements about </w:t>
-      </w:r>
-      <w:r>
-        <w:t>parturition</w:t>
-      </w:r>
-      <w:r>
-        <w:t xml:space="preserve"> is incorrect?</w:t>
+        <w:t>Which of the following statements about parturition is incorrect?</w:t>
       </w:r>
     </w:p>
     <w:p>
@@ -33194,14 +34611,7 @@
           <w:sz w:val="28"/>
           <w:szCs w:val="28"/>
         </w:rPr>
-        <w:t xml:space="preserve">                      Page No. </w:t>
-      </w:r>
-      <w:r>
-        <w:rPr>
-          <w:sz w:val="28"/>
-          <w:szCs w:val="28"/>
-        </w:rPr>
-        <w:t>23</w:t>
+        <w:t xml:space="preserve">                      Page No. 23</w:t>
       </w:r>
     </w:p>
     <w:p>
@@ -33228,6 +34638,7 @@
         <w:jc w:val="both"/>
       </w:pPr>
       <w:r>
+        <w:lastRenderedPageBreak/>
         <w:t xml:space="preserve">The amnion of mammalian embryo is derived </w:t>
       </w:r>
       <w:proofErr w:type="gramStart"/>
@@ -33295,16 +34706,7 @@
               <w:t xml:space="preserve">b)  </w:t>
             </w:r>
             <w:r>
-              <w:t xml:space="preserve">  </w:t>
-            </w:r>
-            <w:r>
-              <w:t>E</w:t>
-            </w:r>
-            <w:r>
-              <w:t>nd</w:t>
-            </w:r>
-            <w:r>
-              <w:t>oderm and mesoderm</w:t>
+              <w:t xml:space="preserve">  Endoderm and mesoderm</w:t>
             </w:r>
           </w:p>
         </w:tc>
@@ -33325,13 +34727,7 @@
               <w:t xml:space="preserve">c)   </w:t>
             </w:r>
             <w:r>
-              <w:t xml:space="preserve">Ectoderm and </w:t>
-            </w:r>
-            <w:r>
-              <w:t>end</w:t>
-            </w:r>
-            <w:r>
-              <w:t>oderm</w:t>
+              <w:t>Ectoderm and endoderm</w:t>
             </w:r>
           </w:p>
         </w:tc>
@@ -33405,10 +34801,7 @@
         <w:jc w:val="both"/>
       </w:pPr>
       <w:r>
-        <w:t>Release of</w:t>
-      </w:r>
-      <w:r>
-        <w:t xml:space="preserve"> prolactin.</w:t>
+        <w:t>Release of prolactin.</w:t>
       </w:r>
     </w:p>
     <w:p>
@@ -33501,13 +34894,7 @@
         <w:jc w:val="both"/>
       </w:pPr>
       <w:r>
-        <w:t xml:space="preserve">Facilitates </w:t>
-      </w:r>
-      <w:r>
-        <w:t>supply</w:t>
-      </w:r>
-      <w:r>
-        <w:t xml:space="preserve"> of O</w:t>
+        <w:t>Facilitates supply of O</w:t>
       </w:r>
       <w:r>
         <w:rPr>
@@ -33516,13 +34903,7 @@
         <w:t>2</w:t>
       </w:r>
       <w:r>
-        <w:t xml:space="preserve"> and </w:t>
-      </w:r>
-      <w:r>
-        <w:t>nutrients to</w:t>
-      </w:r>
-      <w:r>
-        <w:t xml:space="preserve"> embryo</w:t>
+        <w:t xml:space="preserve"> and nutrients to embryo</w:t>
       </w:r>
     </w:p>
     <w:p>
@@ -33574,16 +34955,7 @@
         <w:jc w:val="both"/>
       </w:pPr>
       <w:r>
-        <w:t xml:space="preserve">High level of </w:t>
-      </w:r>
-      <w:r>
-        <w:t>HCG</w:t>
-      </w:r>
-      <w:r>
-        <w:t xml:space="preserve"> to stimulate </w:t>
-      </w:r>
-      <w:r>
-        <w:t>endometrial thickening.</w:t>
+        <w:t>High level of HCG to stimulate endometrial thickening.</w:t>
       </w:r>
     </w:p>
     <w:p>
@@ -33609,16 +34981,7 @@
         <w:jc w:val="both"/>
       </w:pPr>
       <w:r>
-        <w:t>High level of HCG to stimulate</w:t>
-      </w:r>
-      <w:r>
-        <w:t xml:space="preserve"> </w:t>
-      </w:r>
-      <w:r>
-        <w:t>estrogen and progesterone</w:t>
-      </w:r>
-      <w:r>
-        <w:t xml:space="preserve"> synthesis.</w:t>
+        <w:t>High level of HCG to stimulate estrogen and progesterone synthesis.</w:t>
       </w:r>
     </w:p>
     <w:p>
@@ -33673,10 +35036,7 @@
               <w:jc w:val="both"/>
             </w:pPr>
             <w:r>
-              <w:t xml:space="preserve">a)  </w:t>
-            </w:r>
-            <w:r>
-              <w:t xml:space="preserve">  4</w:t>
+              <w:t>a)    4</w:t>
             </w:r>
             <w:r>
               <w:rPr>
@@ -33701,10 +35061,7 @@
               <w:jc w:val="both"/>
             </w:pPr>
             <w:r>
-              <w:t xml:space="preserve">b) </w:t>
-            </w:r>
-            <w:r>
-              <w:t xml:space="preserve">  5</w:t>
+              <w:t>b)   5</w:t>
             </w:r>
             <w:r>
               <w:rPr>
@@ -33713,10 +35070,7 @@
               <w:t>th</w:t>
             </w:r>
             <w:r>
-              <w:t xml:space="preserve"> </w:t>
-            </w:r>
-            <w:r>
-              <w:t xml:space="preserve">month </w:t>
+              <w:t xml:space="preserve"> month </w:t>
             </w:r>
           </w:p>
         </w:tc>
@@ -33732,10 +35086,7 @@
               <w:jc w:val="both"/>
             </w:pPr>
             <w:r>
-              <w:t xml:space="preserve">c) </w:t>
-            </w:r>
-            <w:r>
-              <w:t xml:space="preserve">  6</w:t>
+              <w:t>c)   6</w:t>
             </w:r>
             <w:r>
               <w:rPr>
@@ -33744,10 +35095,7 @@
               <w:t>th</w:t>
             </w:r>
             <w:r>
-              <w:t xml:space="preserve"> </w:t>
-            </w:r>
-            <w:r>
-              <w:t xml:space="preserve">month </w:t>
+              <w:t xml:space="preserve"> month </w:t>
             </w:r>
           </w:p>
         </w:tc>
@@ -33763,10 +35111,7 @@
               <w:jc w:val="both"/>
             </w:pPr>
             <w:r>
-              <w:t>d)</w:t>
-            </w:r>
-            <w:r>
-              <w:t xml:space="preserve">   3</w:t>
+              <w:t>d)   3</w:t>
             </w:r>
             <w:r>
               <w:rPr>
@@ -33775,10 +35120,7 @@
               <w:t>rd</w:t>
             </w:r>
             <w:r>
-              <w:t xml:space="preserve"> </w:t>
-            </w:r>
-            <w:r>
-              <w:t xml:space="preserve">month   </w:t>
+              <w:t xml:space="preserve"> month   </w:t>
             </w:r>
           </w:p>
         </w:tc>
@@ -33820,83 +35162,41 @@
         <w:jc w:val="both"/>
       </w:pPr>
       <w:r>
+        <w:t>It has far less cytoplasm as well as DNA than in an uncleaved zygote.</w:t>
+      </w:r>
+    </w:p>
+    <w:p>
+      <w:pPr>
+        <w:pStyle w:val="ListParagraph"/>
+        <w:numPr>
+          <w:ilvl w:val="0"/>
+          <w:numId w:val="64"/>
+        </w:numPr>
+        <w:jc w:val="both"/>
+      </w:pPr>
+      <w:r>
+        <w:t>It has more or less quantity of cytoplasm and DNA as in uncleaved zygote.</w:t>
+      </w:r>
+    </w:p>
+    <w:p>
+      <w:pPr>
+        <w:pStyle w:val="ListParagraph"/>
+        <w:numPr>
+          <w:ilvl w:val="0"/>
+          <w:numId w:val="64"/>
+        </w:numPr>
+        <w:jc w:val="both"/>
+      </w:pPr>
+      <w:r>
         <w:t xml:space="preserve">It has </w:t>
       </w:r>
-      <w:r>
-        <w:t>far less</w:t>
-      </w:r>
-      <w:r>
-        <w:t xml:space="preserve"> cytoplasm </w:t>
-      </w:r>
-      <w:r>
-        <w:t>as well as DNA than in</w:t>
-      </w:r>
-      <w:r>
-        <w:t xml:space="preserve"> an uncleaved zygote</w:t>
-      </w:r>
-      <w:r>
-        <w:t>.</w:t>
-      </w:r>
-    </w:p>
-    <w:p>
-      <w:pPr>
-        <w:pStyle w:val="ListParagraph"/>
-        <w:numPr>
-          <w:ilvl w:val="0"/>
-          <w:numId w:val="64"/>
-        </w:numPr>
-        <w:jc w:val="both"/>
-      </w:pPr>
-      <w:r>
-        <w:t xml:space="preserve">It has </w:t>
-      </w:r>
-      <w:r>
-        <w:t>more or less</w:t>
-      </w:r>
-      <w:r>
-        <w:t xml:space="preserve"> quantity of cytoplasm</w:t>
-      </w:r>
-      <w:r>
-        <w:t xml:space="preserve"> and DNA</w:t>
-      </w:r>
-      <w:r>
-        <w:t xml:space="preserve"> as </w:t>
-      </w:r>
-      <w:r>
-        <w:t>i</w:t>
-      </w:r>
-      <w:r>
-        <w:t>n uncleaved zygote</w:t>
-      </w:r>
-      <w:r>
-        <w:t>.</w:t>
-      </w:r>
-    </w:p>
-    <w:p>
-      <w:pPr>
-        <w:pStyle w:val="ListParagraph"/>
-        <w:numPr>
-          <w:ilvl w:val="0"/>
-          <w:numId w:val="64"/>
-        </w:numPr>
-        <w:jc w:val="both"/>
-      </w:pPr>
-      <w:r>
-        <w:t xml:space="preserve">It has </w:t>
-      </w:r>
       <w:proofErr w:type="gramStart"/>
       <w:r>
         <w:t>more  cytoplasm</w:t>
       </w:r>
       <w:proofErr w:type="gramEnd"/>
       <w:r>
-        <w:t xml:space="preserve"> and </w:t>
-      </w:r>
-      <w:r>
-        <w:t xml:space="preserve">more </w:t>
-      </w:r>
-      <w:r>
-        <w:t>DNA as in uncleaved zygote</w:t>
+        <w:t xml:space="preserve"> and more DNA as in uncleaved zygote</w:t>
       </w:r>
     </w:p>
     <w:p>
@@ -33926,7 +35226,21 @@
         <w:rPr>
           <w:lang w:val="en-IN"/>
         </w:rPr>
-        <w:t xml:space="preserve"> B , C and D. Select the correct labelling.</w:t>
+        <w:t xml:space="preserve"> </w:t>
+      </w:r>
+      <w:proofErr w:type="gramStart"/>
+      <w:r>
+        <w:rPr>
+          <w:lang w:val="en-IN"/>
+        </w:rPr>
+        <w:t>B ,</w:t>
+      </w:r>
+      <w:proofErr w:type="gramEnd"/>
+      <w:r>
+        <w:rPr>
+          <w:lang w:val="en-IN"/>
+        </w:rPr>
+        <w:t xml:space="preserve"> C and D. Select the correct labelling.</w:t>
       </w:r>
     </w:p>
     <w:p>
@@ -33946,36 +35260,31 @@
         <w:jc w:val="both"/>
       </w:pPr>
       <w:r>
-        <w:t xml:space="preserve">A – </w:t>
-      </w:r>
-      <w:r>
-        <w:t xml:space="preserve">Zona </w:t>
+        <w:t xml:space="preserve">A – Zona </w:t>
       </w:r>
       <w:proofErr w:type="gramStart"/>
       <w:r>
-        <w:t>pellucida</w:t>
-      </w:r>
-      <w:r>
-        <w:t xml:space="preserve">  ;</w:t>
+        <w:t>pellucida  ;</w:t>
       </w:r>
       <w:proofErr w:type="gramEnd"/>
       <w:r>
         <w:t xml:space="preserve">  B – </w:t>
       </w:r>
-      <w:r>
-        <w:t>Ovum</w:t>
-      </w:r>
-      <w:r>
-        <w:t xml:space="preserve"> ;  C – </w:t>
-      </w:r>
-      <w:r>
-        <w:t>Cells of corona radiata</w:t>
-      </w:r>
-      <w:r>
-        <w:t xml:space="preserve">  ;  D – </w:t>
-      </w:r>
-      <w:r>
-        <w:t>Perivitelline space.</w:t>
+      <w:proofErr w:type="gramStart"/>
+      <w:r>
+        <w:t>Ovum ;</w:t>
+      </w:r>
+      <w:proofErr w:type="gramEnd"/>
+      <w:r>
+        <w:t xml:space="preserve">  C – Cells of corona </w:t>
+      </w:r>
+      <w:proofErr w:type="gramStart"/>
+      <w:r>
+        <w:t>radiata  ;</w:t>
+      </w:r>
+      <w:proofErr w:type="gramEnd"/>
+      <w:r>
+        <w:t xml:space="preserve">  D – Perivitelline space.</w:t>
       </w:r>
     </w:p>
     <w:p>
@@ -33992,29 +35301,27 @@
       </w:r>
       <w:proofErr w:type="gramStart"/>
       <w:r>
-        <w:t>space</w:t>
-      </w:r>
-      <w:r>
-        <w:t xml:space="preserve">  </w:t>
-      </w:r>
-      <w:r>
-        <w:t>;</w:t>
+        <w:t>space  ;</w:t>
       </w:r>
       <w:proofErr w:type="gramEnd"/>
       <w:r>
         <w:t xml:space="preserve">  B – </w:t>
       </w:r>
-      <w:r>
-        <w:t>Antrum</w:t>
-      </w:r>
-      <w:r>
-        <w:t xml:space="preserve"> ;  C – Zona pellucida  ;  D – </w:t>
-      </w:r>
-      <w:r>
-        <w:t>Ovum</w:t>
-      </w:r>
-      <w:r>
-        <w:t>.</w:t>
+      <w:proofErr w:type="gramStart"/>
+      <w:r>
+        <w:t>Antrum ;</w:t>
+      </w:r>
+      <w:proofErr w:type="gramEnd"/>
+      <w:r>
+        <w:t xml:space="preserve">  C – Zona </w:t>
+      </w:r>
+      <w:proofErr w:type="gramStart"/>
+      <w:r>
+        <w:t>pellucida  ;</w:t>
+      </w:r>
+      <w:proofErr w:type="gramEnd"/>
+      <w:r>
+        <w:t xml:space="preserve">  D – Ovum.</w:t>
       </w:r>
     </w:p>
     <w:p>
@@ -34035,19 +35342,23 @@
       </w:r>
       <w:proofErr w:type="gramEnd"/>
       <w:r>
-        <w:t xml:space="preserve">  B – O</w:t>
-      </w:r>
-      <w:r>
-        <w:t>otid</w:t>
-      </w:r>
-      <w:r>
-        <w:t xml:space="preserve"> </w:t>
-      </w:r>
-      <w:r>
-        <w:t xml:space="preserve"> </w:t>
-      </w:r>
-      <w:r>
-        <w:t>;  C – Cells of corona radiata  ;  D – Perivitelline space.</w:t>
+        <w:t xml:space="preserve">  B – </w:t>
+      </w:r>
+      <w:proofErr w:type="gramStart"/>
+      <w:r>
+        <w:t>Ootid  ;</w:t>
+      </w:r>
+      <w:proofErr w:type="gramEnd"/>
+      <w:r>
+        <w:t xml:space="preserve">  C – Cells of corona </w:t>
+      </w:r>
+      <w:proofErr w:type="gramStart"/>
+      <w:r>
+        <w:t>radiata  ;</w:t>
+      </w:r>
+      <w:proofErr w:type="gramEnd"/>
+      <w:r>
+        <w:t xml:space="preserve">  D – Perivitelline space.</w:t>
       </w:r>
     </w:p>
     <w:p>
@@ -34070,17 +35381,21 @@
       <w:r>
         <w:t xml:space="preserve">  B – </w:t>
       </w:r>
-      <w:r>
-        <w:t xml:space="preserve">Morula </w:t>
-      </w:r>
-      <w:r>
-        <w:t xml:space="preserve"> ;  C – Perivitelline space</w:t>
-      </w:r>
-      <w:r>
-        <w:t xml:space="preserve">  </w:t>
-      </w:r>
-      <w:r>
-        <w:t>;  D – Zona pellucida.</w:t>
+      <w:proofErr w:type="gramStart"/>
+      <w:r>
+        <w:t>Morula  ;</w:t>
+      </w:r>
+      <w:proofErr w:type="gramEnd"/>
+      <w:r>
+        <w:t xml:space="preserve">  C – Perivitelline </w:t>
+      </w:r>
+      <w:proofErr w:type="gramStart"/>
+      <w:r>
+        <w:t>space  ;</w:t>
+      </w:r>
+      <w:proofErr w:type="gramEnd"/>
+      <w:r>
+        <w:t xml:space="preserve">  D – Zona pellucida.</w:t>
       </w:r>
     </w:p>
     <w:p>
@@ -34219,36 +35534,68 @@
         <w:jc w:val="both"/>
       </w:pPr>
       <w:r>
-        <w:t xml:space="preserve">A – </w:t>
-      </w:r>
-      <w:r>
-        <w:t xml:space="preserve">Umbilical cord with its </w:t>
+        <w:t xml:space="preserve">A – Umbilical cord with its </w:t>
       </w:r>
       <w:proofErr w:type="gramStart"/>
       <w:r>
-        <w:t>veins</w:t>
-      </w:r>
-      <w:r>
-        <w:t xml:space="preserve">  ;</w:t>
+        <w:t>veins  ;</w:t>
       </w:r>
       <w:proofErr w:type="gramEnd"/>
       <w:r>
+        <w:t xml:space="preserve">  B – Chorionic </w:t>
+      </w:r>
+      <w:proofErr w:type="gramStart"/>
+      <w:r>
+        <w:t>villi  ;</w:t>
+      </w:r>
+      <w:proofErr w:type="gramEnd"/>
+      <w:r>
+        <w:t xml:space="preserve">  C – </w:t>
+      </w:r>
+      <w:proofErr w:type="gramStart"/>
+      <w:r>
+        <w:t>Antrum  ;</w:t>
+      </w:r>
+      <w:proofErr w:type="gramEnd"/>
+      <w:r>
+        <w:t xml:space="preserve">  D – Plug of mucus in cervix.</w:t>
+      </w:r>
+    </w:p>
+    <w:p>
+      <w:pPr>
+        <w:pStyle w:val="ListParagraph"/>
+        <w:numPr>
+          <w:ilvl w:val="0"/>
+          <w:numId w:val="66"/>
+        </w:numPr>
+        <w:jc w:val="both"/>
+      </w:pPr>
+      <w:r>
+        <w:t xml:space="preserve">A – Umbilical cord with its </w:t>
+      </w:r>
+      <w:proofErr w:type="gramStart"/>
+      <w:r>
+        <w:t>vessels  ;</w:t>
+      </w:r>
+      <w:proofErr w:type="gramEnd"/>
+      <w:r>
         <w:t xml:space="preserve">  B – </w:t>
       </w:r>
-      <w:r>
-        <w:t xml:space="preserve">Chorionic villi  </w:t>
-      </w:r>
-      <w:r>
-        <w:t xml:space="preserve">;  C – </w:t>
-      </w:r>
-      <w:r>
-        <w:t xml:space="preserve">Antrum </w:t>
-      </w:r>
-      <w:r>
-        <w:t xml:space="preserve"> ;  D – </w:t>
-      </w:r>
-      <w:r>
-        <w:t>Plug of mucus in cervix.</w:t>
+      <w:proofErr w:type="gramStart"/>
+      <w:r>
+        <w:t>Fimbriae  ;</w:t>
+      </w:r>
+      <w:proofErr w:type="gramEnd"/>
+      <w:r>
+        <w:t xml:space="preserve">  C – </w:t>
+      </w:r>
+      <w:proofErr w:type="gramStart"/>
+      <w:r>
+        <w:t>Oocyte  ;</w:t>
+      </w:r>
+      <w:proofErr w:type="gramEnd"/>
+      <w:r>
+        <w:t xml:space="preserve">  D – Plug of mucus in vagina.</w:t>
       </w:r>
     </w:p>
     <w:p>
@@ -34265,32 +35612,27 @@
       </w:r>
       <w:proofErr w:type="gramStart"/>
       <w:r>
-        <w:t>ve</w:t>
-      </w:r>
-      <w:r>
-        <w:t>ssels</w:t>
-      </w:r>
-      <w:r>
-        <w:t xml:space="preserve">  ;</w:t>
+        <w:t>vessels  ;</w:t>
       </w:r>
       <w:proofErr w:type="gramEnd"/>
       <w:r>
-        <w:t xml:space="preserve">  B – </w:t>
-      </w:r>
-      <w:r>
-        <w:t>Fimbriae</w:t>
-      </w:r>
-      <w:r>
-        <w:t xml:space="preserve">  ;  C – </w:t>
-      </w:r>
-      <w:r>
-        <w:t>Oocyte</w:t>
-      </w:r>
-      <w:r>
-        <w:t xml:space="preserve">  ;  D – Plug of mucus in </w:t>
-      </w:r>
-      <w:r>
-        <w:t>vagina.</w:t>
+        <w:t xml:space="preserve">  B – Placental </w:t>
+      </w:r>
+      <w:proofErr w:type="gramStart"/>
+      <w:r>
+        <w:t>villi  ;</w:t>
+      </w:r>
+      <w:proofErr w:type="gramEnd"/>
+      <w:r>
+        <w:t xml:space="preserve">  C – Yolk </w:t>
+      </w:r>
+      <w:proofErr w:type="gramStart"/>
+      <w:r>
+        <w:t>sac  ;</w:t>
+      </w:r>
+      <w:proofErr w:type="gramEnd"/>
+      <w:r>
+        <w:t xml:space="preserve">  D – Plug of mucus in cervix.</w:t>
       </w:r>
     </w:p>
     <w:p>
@@ -34307,68 +35649,27 @@
       </w:r>
       <w:proofErr w:type="gramStart"/>
       <w:r>
-        <w:t>ve</w:t>
-      </w:r>
-      <w:r>
-        <w:t>ssels</w:t>
-      </w:r>
-      <w:r>
-        <w:t xml:space="preserve">  ;</w:t>
+        <w:t>veins  ;</w:t>
       </w:r>
       <w:proofErr w:type="gramEnd"/>
       <w:r>
-        <w:t xml:space="preserve">  B – </w:t>
-      </w:r>
-      <w:r>
-        <w:t>Placental</w:t>
-      </w:r>
-      <w:r>
-        <w:t xml:space="preserve"> villi  ;  C – </w:t>
-      </w:r>
-      <w:r>
-        <w:t>Yolk sac</w:t>
-      </w:r>
-      <w:r>
-        <w:t xml:space="preserve">  ;  D – Plug of mucus in cervix</w:t>
-      </w:r>
-      <w:r>
-        <w:t>.</w:t>
-      </w:r>
-    </w:p>
-    <w:p>
-      <w:pPr>
-        <w:pStyle w:val="ListParagraph"/>
-        <w:numPr>
-          <w:ilvl w:val="0"/>
-          <w:numId w:val="66"/>
-        </w:numPr>
-        <w:jc w:val="both"/>
-      </w:pPr>
-      <w:r>
-        <w:t xml:space="preserve">A – Umbilical cord with its </w:t>
+        <w:t xml:space="preserve">  B – Placental </w:t>
       </w:r>
       <w:proofErr w:type="gramStart"/>
       <w:r>
-        <w:t>veins  ;</w:t>
+        <w:t>villi  ;</w:t>
       </w:r>
       <w:proofErr w:type="gramEnd"/>
       <w:r>
-        <w:t xml:space="preserve">  B – </w:t>
-      </w:r>
-      <w:r>
-        <w:t>Placental</w:t>
-      </w:r>
-      <w:r>
-        <w:t xml:space="preserve"> villi  ;  C – </w:t>
-      </w:r>
-      <w:r>
-        <w:t xml:space="preserve">Trophoblast </w:t>
-      </w:r>
-      <w:r>
-        <w:t xml:space="preserve"> ;  D – Plug of mucus in </w:t>
-      </w:r>
-      <w:r>
-        <w:t>vagina.</w:t>
+        <w:t xml:space="preserve">  C – </w:t>
+      </w:r>
+      <w:proofErr w:type="gramStart"/>
+      <w:r>
+        <w:t>Trophoblast  ;</w:t>
+      </w:r>
+      <w:proofErr w:type="gramEnd"/>
+      <w:r>
+        <w:t xml:space="preserve">  D – Plug of mucus in vagina.</w:t>
       </w:r>
     </w:p>
     <w:p>
@@ -34791,7 +36092,7 @@
 </file>
 
 <file path=word/endnotes.xml><?xml version="1.0" encoding="utf-8"?>
-<w:endnotes xmlns:wpc="http://schemas.microsoft.com/office/word/2010/wordprocessingCanvas" xmlns:cx="http://schemas.microsoft.com/office/drawing/2014/chartex" xmlns:cx1="http://schemas.microsoft.com/office/drawing/2015/9/8/chartex" xmlns:cx2="http://schemas.microsoft.com/office/drawing/2015/10/21/chartex" xmlns:cx3="http://schemas.microsoft.com/office/drawing/2016/5/9/chartex" xmlns:cx4="http://schemas.microsoft.com/office/drawing/2016/5/10/chartex" xmlns:cx5="http://schemas.microsoft.com/office/drawing/2016/5/11/chartex" xmlns:cx6="http://schemas.microsoft.com/office/drawing/2016/5/12/chartex" xmlns:cx7="http://schemas.microsoft.com/office/drawing/2016/5/13/chartex" xmlns:cx8="http://schemas.microsoft.com/office/drawing/2016/5/14/chartex" xmlns:mc="http://schemas.openxmlformats.org/markup-compatibility/2006" xmlns:aink="http://schemas.microsoft.com/office/drawing/2016/ink" xmlns:am3d="http://schemas.microsoft.com/office/drawing/2017/model3d" xmlns:o="urn:schemas-microsoft-com:office:office" xmlns:oel="http://schemas.microsoft.com/office/2019/extlst" xmlns:r="http://schemas.openxmlformats.org/officeDocument/2006/relationships" xmlns:m="http://schemas.openxmlformats.org/officeDocument/2006/math" xmlns:v="urn:schemas-microsoft-com:vml" xmlns:wp14="http://schemas.microsoft.com/office/word/2010/wordprocessingDrawing" xmlns:wp="http://schemas.openxmlformats.org/drawingml/2006/wordprocessingDrawing" xmlns:w10="urn:schemas-microsoft-com:office:word" xmlns:w="http://schemas.openxmlformats.org/wordprocessingml/2006/main" xmlns:w14="http://schemas.microsoft.com/office/word/2010/wordml" xmlns:w15="http://schemas.microsoft.com/office/word/2012/wordml" xmlns:w16cex="http://schemas.microsoft.com/office/word/2018/wordml/cex" xmlns:w16cid="http://schemas.microsoft.com/office/word/2016/wordml/cid" xmlns:w16="http://schemas.microsoft.com/office/word/2018/wordml" xmlns:w16du="http://schemas.microsoft.com/office/word/2023/wordml/word16du" xmlns:w16sdtdh="http://schemas.microsoft.com/office/word/2020/wordml/sdtdatahash" xmlns:w16se="http://schemas.microsoft.com/office/word/2015/wordml/symex" xmlns:wpg="http://schemas.microsoft.com/office/word/2010/wordprocessingGroup" xmlns:wpi="http://schemas.microsoft.com/office/word/2010/wordprocessingInk" xmlns:wne="http://schemas.microsoft.com/office/word/2006/wordml" xmlns:wps="http://schemas.microsoft.com/office/word/2010/wordprocessingShape" mc:Ignorable="w14 w15 w16se w16cid w16 w16cex w16sdtdh w16du wp14">
+<w:endnotes xmlns:wpc="http://schemas.microsoft.com/office/word/2010/wordprocessingCanvas" xmlns:cx="http://schemas.microsoft.com/office/drawing/2014/chartex" xmlns:cx1="http://schemas.microsoft.com/office/drawing/2015/9/8/chartex" xmlns:cx2="http://schemas.microsoft.com/office/drawing/2015/10/21/chartex" xmlns:cx3="http://schemas.microsoft.com/office/drawing/2016/5/9/chartex" xmlns:cx4="http://schemas.microsoft.com/office/drawing/2016/5/10/chartex" xmlns:cx5="http://schemas.microsoft.com/office/drawing/2016/5/11/chartex" xmlns:cx6="http://schemas.microsoft.com/office/drawing/2016/5/12/chartex" xmlns:cx7="http://schemas.microsoft.com/office/drawing/2016/5/13/chartex" xmlns:cx8="http://schemas.microsoft.com/office/drawing/2016/5/14/chartex" xmlns:mc="http://schemas.openxmlformats.org/markup-compatibility/2006" xmlns:aink="http://schemas.microsoft.com/office/drawing/2016/ink" xmlns:am3d="http://schemas.microsoft.com/office/drawing/2017/model3d" xmlns:o="urn:schemas-microsoft-com:office:office" xmlns:oel="http://schemas.microsoft.com/office/2019/extlst" xmlns:r="http://schemas.openxmlformats.org/officeDocument/2006/relationships" xmlns:m="http://schemas.openxmlformats.org/officeDocument/2006/math" xmlns:v="urn:schemas-microsoft-com:vml" xmlns:wp14="http://schemas.microsoft.com/office/word/2010/wordprocessingDrawing" xmlns:wp="http://schemas.openxmlformats.org/drawingml/2006/wordprocessingDrawing" xmlns:w10="urn:schemas-microsoft-com:office:word" xmlns:w="http://schemas.openxmlformats.org/wordprocessingml/2006/main" xmlns:w14="http://schemas.microsoft.com/office/word/2010/wordml" xmlns:w15="http://schemas.microsoft.com/office/word/2012/wordml" xmlns:w16cex="http://schemas.microsoft.com/office/word/2018/wordml/cex" xmlns:w16cid="http://schemas.microsoft.com/office/word/2016/wordml/cid" xmlns:w16="http://schemas.microsoft.com/office/word/2018/wordml" xmlns:w16du="http://schemas.microsoft.com/office/word/2023/wordml/word16du" xmlns:w16sdtdh="http://schemas.microsoft.com/office/word/2020/wordml/sdtdatahash" xmlns:w16sdtfl="http://schemas.microsoft.com/office/word/2024/wordml/sdtformatlock" xmlns:w16se="http://schemas.microsoft.com/office/word/2015/wordml/symex" xmlns:wpg="http://schemas.microsoft.com/office/word/2010/wordprocessingGroup" xmlns:wpi="http://schemas.microsoft.com/office/word/2010/wordprocessingInk" xmlns:wne="http://schemas.microsoft.com/office/word/2006/wordml" xmlns:wps="http://schemas.microsoft.com/office/word/2010/wordprocessingShape" mc:Ignorable="w14 w15 w16se w16cid w16 w16cex w16sdtdh w16sdtfl w16du wp14">
   <w:endnote w:type="separator" w:id="-1">
     <w:p>
       <w:pPr>
@@ -34816,7 +36117,7 @@
 </file>
 
 <file path=word/footer1.xml><?xml version="1.0" encoding="utf-8"?>
-<w:ftr xmlns:wpc="http://schemas.microsoft.com/office/word/2010/wordprocessingCanvas" xmlns:cx="http://schemas.microsoft.com/office/drawing/2014/chartex" xmlns:cx1="http://schemas.microsoft.com/office/drawing/2015/9/8/chartex" xmlns:cx2="http://schemas.microsoft.com/office/drawing/2015/10/21/chartex" xmlns:cx3="http://schemas.microsoft.com/office/drawing/2016/5/9/chartex" xmlns:cx4="http://schemas.microsoft.com/office/drawing/2016/5/10/chartex" xmlns:cx5="http://schemas.microsoft.com/office/drawing/2016/5/11/chartex" xmlns:cx6="http://schemas.microsoft.com/office/drawing/2016/5/12/chartex" xmlns:cx7="http://schemas.microsoft.com/office/drawing/2016/5/13/chartex" xmlns:cx8="http://schemas.microsoft.com/office/drawing/2016/5/14/chartex" xmlns:mc="http://schemas.openxmlformats.org/markup-compatibility/2006" xmlns:aink="http://schemas.microsoft.com/office/drawing/2016/ink" xmlns:am3d="http://schemas.microsoft.com/office/drawing/2017/model3d" xmlns:o="urn:schemas-microsoft-com:office:office" xmlns:oel="http://schemas.microsoft.com/office/2019/extlst" xmlns:r="http://schemas.openxmlformats.org/officeDocument/2006/relationships" xmlns:m="http://schemas.openxmlformats.org/officeDocument/2006/math" xmlns:v="urn:schemas-microsoft-com:vml" xmlns:wp14="http://schemas.microsoft.com/office/word/2010/wordprocessingDrawing" xmlns:wp="http://schemas.openxmlformats.org/drawingml/2006/wordprocessingDrawing" xmlns:w10="urn:schemas-microsoft-com:office:word" xmlns:w="http://schemas.openxmlformats.org/wordprocessingml/2006/main" xmlns:w14="http://schemas.microsoft.com/office/word/2010/wordml" xmlns:w15="http://schemas.microsoft.com/office/word/2012/wordml" xmlns:w16cex="http://schemas.microsoft.com/office/word/2018/wordml/cex" xmlns:w16cid="http://schemas.microsoft.com/office/word/2016/wordml/cid" xmlns:w16="http://schemas.microsoft.com/office/word/2018/wordml" xmlns:w16du="http://schemas.microsoft.com/office/word/2023/wordml/word16du" xmlns:w16sdtdh="http://schemas.microsoft.com/office/word/2020/wordml/sdtdatahash" xmlns:w16se="http://schemas.microsoft.com/office/word/2015/wordml/symex" xmlns:wpg="http://schemas.microsoft.com/office/word/2010/wordprocessingGroup" xmlns:wpi="http://schemas.microsoft.com/office/word/2010/wordprocessingInk" xmlns:wne="http://schemas.microsoft.com/office/word/2006/wordml" xmlns:wps="http://schemas.microsoft.com/office/word/2010/wordprocessingShape" mc:Ignorable="w14 w15 w16se w16cid w16 w16cex w16sdtdh w16du wp14">
+<w:ftr xmlns:wpc="http://schemas.microsoft.com/office/word/2010/wordprocessingCanvas" xmlns:cx="http://schemas.microsoft.com/office/drawing/2014/chartex" xmlns:cx1="http://schemas.microsoft.com/office/drawing/2015/9/8/chartex" xmlns:cx2="http://schemas.microsoft.com/office/drawing/2015/10/21/chartex" xmlns:cx3="http://schemas.microsoft.com/office/drawing/2016/5/9/chartex" xmlns:cx4="http://schemas.microsoft.com/office/drawing/2016/5/10/chartex" xmlns:cx5="http://schemas.microsoft.com/office/drawing/2016/5/11/chartex" xmlns:cx6="http://schemas.microsoft.com/office/drawing/2016/5/12/chartex" xmlns:cx7="http://schemas.microsoft.com/office/drawing/2016/5/13/chartex" xmlns:cx8="http://schemas.microsoft.com/office/drawing/2016/5/14/chartex" xmlns:mc="http://schemas.openxmlformats.org/markup-compatibility/2006" xmlns:aink="http://schemas.microsoft.com/office/drawing/2016/ink" xmlns:am3d="http://schemas.microsoft.com/office/drawing/2017/model3d" xmlns:o="urn:schemas-microsoft-com:office:office" xmlns:oel="http://schemas.microsoft.com/office/2019/extlst" xmlns:r="http://schemas.openxmlformats.org/officeDocument/2006/relationships" xmlns:m="http://schemas.openxmlformats.org/officeDocument/2006/math" xmlns:v="urn:schemas-microsoft-com:vml" xmlns:wp14="http://schemas.microsoft.com/office/word/2010/wordprocessingDrawing" xmlns:wp="http://schemas.openxmlformats.org/drawingml/2006/wordprocessingDrawing" xmlns:w10="urn:schemas-microsoft-com:office:word" xmlns:w="http://schemas.openxmlformats.org/wordprocessingml/2006/main" xmlns:w14="http://schemas.microsoft.com/office/word/2010/wordml" xmlns:w15="http://schemas.microsoft.com/office/word/2012/wordml" xmlns:w16cex="http://schemas.microsoft.com/office/word/2018/wordml/cex" xmlns:w16cid="http://schemas.microsoft.com/office/word/2016/wordml/cid" xmlns:w16="http://schemas.microsoft.com/office/word/2018/wordml" xmlns:w16du="http://schemas.microsoft.com/office/word/2023/wordml/word16du" xmlns:w16sdtdh="http://schemas.microsoft.com/office/word/2020/wordml/sdtdatahash" xmlns:w16sdtfl="http://schemas.microsoft.com/office/word/2024/wordml/sdtformatlock" xmlns:w16se="http://schemas.microsoft.com/office/word/2015/wordml/symex" xmlns:wpg="http://schemas.microsoft.com/office/word/2010/wordprocessingGroup" xmlns:wpi="http://schemas.microsoft.com/office/word/2010/wordprocessingInk" xmlns:wne="http://schemas.microsoft.com/office/word/2006/wordml" xmlns:wps="http://schemas.microsoft.com/office/word/2010/wordprocessingShape" mc:Ignorable="w14 w15 w16se w16cid w16 w16cex w16sdtdh w16sdtfl w16du wp14">
   <w:p>
     <w:pPr>
       <w:pStyle w:val="Footer"/>
@@ -34826,7 +36127,7 @@
 </file>
 
 <file path=word/footer2.xml><?xml version="1.0" encoding="utf-8"?>
-<w:ftr xmlns:wpc="http://schemas.microsoft.com/office/word/2010/wordprocessingCanvas" xmlns:cx="http://schemas.microsoft.com/office/drawing/2014/chartex" xmlns:cx1="http://schemas.microsoft.com/office/drawing/2015/9/8/chartex" xmlns:cx2="http://schemas.microsoft.com/office/drawing/2015/10/21/chartex" xmlns:cx3="http://schemas.microsoft.com/office/drawing/2016/5/9/chartex" xmlns:cx4="http://schemas.microsoft.com/office/drawing/2016/5/10/chartex" xmlns:cx5="http://schemas.microsoft.com/office/drawing/2016/5/11/chartex" xmlns:cx6="http://schemas.microsoft.com/office/drawing/2016/5/12/chartex" xmlns:cx7="http://schemas.microsoft.com/office/drawing/2016/5/13/chartex" xmlns:cx8="http://schemas.microsoft.com/office/drawing/2016/5/14/chartex" xmlns:mc="http://schemas.openxmlformats.org/markup-compatibility/2006" xmlns:aink="http://schemas.microsoft.com/office/drawing/2016/ink" xmlns:am3d="http://schemas.microsoft.com/office/drawing/2017/model3d" xmlns:o="urn:schemas-microsoft-com:office:office" xmlns:oel="http://schemas.microsoft.com/office/2019/extlst" xmlns:r="http://schemas.openxmlformats.org/officeDocument/2006/relationships" xmlns:m="http://schemas.openxmlformats.org/officeDocument/2006/math" xmlns:v="urn:schemas-microsoft-com:vml" xmlns:wp14="http://schemas.microsoft.com/office/word/2010/wordprocessingDrawing" xmlns:wp="http://schemas.openxmlformats.org/drawingml/2006/wordprocessingDrawing" xmlns:w10="urn:schemas-microsoft-com:office:word" xmlns:w="http://schemas.openxmlformats.org/wordprocessingml/2006/main" xmlns:w14="http://schemas.microsoft.com/office/word/2010/wordml" xmlns:w15="http://schemas.microsoft.com/office/word/2012/wordml" xmlns:w16cex="http://schemas.microsoft.com/office/word/2018/wordml/cex" xmlns:w16cid="http://schemas.microsoft.com/office/word/2016/wordml/cid" xmlns:w16="http://schemas.microsoft.com/office/word/2018/wordml" xmlns:w16du="http://schemas.microsoft.com/office/word/2023/wordml/word16du" xmlns:w16sdtdh="http://schemas.microsoft.com/office/word/2020/wordml/sdtdatahash" xmlns:w16se="http://schemas.microsoft.com/office/word/2015/wordml/symex" xmlns:wpg="http://schemas.microsoft.com/office/word/2010/wordprocessingGroup" xmlns:wpi="http://schemas.microsoft.com/office/word/2010/wordprocessingInk" xmlns:wne="http://schemas.microsoft.com/office/word/2006/wordml" xmlns:wps="http://schemas.microsoft.com/office/word/2010/wordprocessingShape" mc:Ignorable="w14 w15 w16se w16cid w16 w16cex w16sdtdh w16du wp14">
+<w:ftr xmlns:wpc="http://schemas.microsoft.com/office/word/2010/wordprocessingCanvas" xmlns:cx="http://schemas.microsoft.com/office/drawing/2014/chartex" xmlns:cx1="http://schemas.microsoft.com/office/drawing/2015/9/8/chartex" xmlns:cx2="http://schemas.microsoft.com/office/drawing/2015/10/21/chartex" xmlns:cx3="http://schemas.microsoft.com/office/drawing/2016/5/9/chartex" xmlns:cx4="http://schemas.microsoft.com/office/drawing/2016/5/10/chartex" xmlns:cx5="http://schemas.microsoft.com/office/drawing/2016/5/11/chartex" xmlns:cx6="http://schemas.microsoft.com/office/drawing/2016/5/12/chartex" xmlns:cx7="http://schemas.microsoft.com/office/drawing/2016/5/13/chartex" xmlns:cx8="http://schemas.microsoft.com/office/drawing/2016/5/14/chartex" xmlns:mc="http://schemas.openxmlformats.org/markup-compatibility/2006" xmlns:aink="http://schemas.microsoft.com/office/drawing/2016/ink" xmlns:am3d="http://schemas.microsoft.com/office/drawing/2017/model3d" xmlns:o="urn:schemas-microsoft-com:office:office" xmlns:oel="http://schemas.microsoft.com/office/2019/extlst" xmlns:r="http://schemas.openxmlformats.org/officeDocument/2006/relationships" xmlns:m="http://schemas.openxmlformats.org/officeDocument/2006/math" xmlns:v="urn:schemas-microsoft-com:vml" xmlns:wp14="http://schemas.microsoft.com/office/word/2010/wordprocessingDrawing" xmlns:wp="http://schemas.openxmlformats.org/drawingml/2006/wordprocessingDrawing" xmlns:w10="urn:schemas-microsoft-com:office:word" xmlns:w="http://schemas.openxmlformats.org/wordprocessingml/2006/main" xmlns:w14="http://schemas.microsoft.com/office/word/2010/wordml" xmlns:w15="http://schemas.microsoft.com/office/word/2012/wordml" xmlns:w16cex="http://schemas.microsoft.com/office/word/2018/wordml/cex" xmlns:w16cid="http://schemas.microsoft.com/office/word/2016/wordml/cid" xmlns:w16="http://schemas.microsoft.com/office/word/2018/wordml" xmlns:w16du="http://schemas.microsoft.com/office/word/2023/wordml/word16du" xmlns:w16sdtdh="http://schemas.microsoft.com/office/word/2020/wordml/sdtdatahash" xmlns:w16sdtfl="http://schemas.microsoft.com/office/word/2024/wordml/sdtformatlock" xmlns:w16se="http://schemas.microsoft.com/office/word/2015/wordml/symex" xmlns:wpg="http://schemas.microsoft.com/office/word/2010/wordprocessingGroup" xmlns:wpi="http://schemas.microsoft.com/office/word/2010/wordprocessingInk" xmlns:wne="http://schemas.microsoft.com/office/word/2006/wordml" xmlns:wps="http://schemas.microsoft.com/office/word/2010/wordprocessingShape" mc:Ignorable="w14 w15 w16se w16cid w16 w16cex w16sdtdh w16sdtfl w16du wp14">
   <w:p>
     <w:pPr>
       <w:pStyle w:val="Footer"/>
@@ -34836,7 +36137,7 @@
 </file>
 
 <file path=word/footer3.xml><?xml version="1.0" encoding="utf-8"?>
-<w:ftr xmlns:wpc="http://schemas.microsoft.com/office/word/2010/wordprocessingCanvas" xmlns:cx="http://schemas.microsoft.com/office/drawing/2014/chartex" xmlns:cx1="http://schemas.microsoft.com/office/drawing/2015/9/8/chartex" xmlns:cx2="http://schemas.microsoft.com/office/drawing/2015/10/21/chartex" xmlns:cx3="http://schemas.microsoft.com/office/drawing/2016/5/9/chartex" xmlns:cx4="http://schemas.microsoft.com/office/drawing/2016/5/10/chartex" xmlns:cx5="http://schemas.microsoft.com/office/drawing/2016/5/11/chartex" xmlns:cx6="http://schemas.microsoft.com/office/drawing/2016/5/12/chartex" xmlns:cx7="http://schemas.microsoft.com/office/drawing/2016/5/13/chartex" xmlns:cx8="http://schemas.microsoft.com/office/drawing/2016/5/14/chartex" xmlns:mc="http://schemas.openxmlformats.org/markup-compatibility/2006" xmlns:aink="http://schemas.microsoft.com/office/drawing/2016/ink" xmlns:am3d="http://schemas.microsoft.com/office/drawing/2017/model3d" xmlns:o="urn:schemas-microsoft-com:office:office" xmlns:oel="http://schemas.microsoft.com/office/2019/extlst" xmlns:r="http://schemas.openxmlformats.org/officeDocument/2006/relationships" xmlns:m="http://schemas.openxmlformats.org/officeDocument/2006/math" xmlns:v="urn:schemas-microsoft-com:vml" xmlns:wp14="http://schemas.microsoft.com/office/word/2010/wordprocessingDrawing" xmlns:wp="http://schemas.openxmlformats.org/drawingml/2006/wordprocessingDrawing" xmlns:w10="urn:schemas-microsoft-com:office:word" xmlns:w="http://schemas.openxmlformats.org/wordprocessingml/2006/main" xmlns:w14="http://schemas.microsoft.com/office/word/2010/wordml" xmlns:w15="http://schemas.microsoft.com/office/word/2012/wordml" xmlns:w16cex="http://schemas.microsoft.com/office/word/2018/wordml/cex" xmlns:w16cid="http://schemas.microsoft.com/office/word/2016/wordml/cid" xmlns:w16="http://schemas.microsoft.com/office/word/2018/wordml" xmlns:w16du="http://schemas.microsoft.com/office/word/2023/wordml/word16du" xmlns:w16sdtdh="http://schemas.microsoft.com/office/word/2020/wordml/sdtdatahash" xmlns:w16se="http://schemas.microsoft.com/office/word/2015/wordml/symex" xmlns:wpg="http://schemas.microsoft.com/office/word/2010/wordprocessingGroup" xmlns:wpi="http://schemas.microsoft.com/office/word/2010/wordprocessingInk" xmlns:wne="http://schemas.microsoft.com/office/word/2006/wordml" xmlns:wps="http://schemas.microsoft.com/office/word/2010/wordprocessingShape" mc:Ignorable="w14 w15 w16se w16cid w16 w16cex w16sdtdh w16du wp14">
+<w:ftr xmlns:wpc="http://schemas.microsoft.com/office/word/2010/wordprocessingCanvas" xmlns:cx="http://schemas.microsoft.com/office/drawing/2014/chartex" xmlns:cx1="http://schemas.microsoft.com/office/drawing/2015/9/8/chartex" xmlns:cx2="http://schemas.microsoft.com/office/drawing/2015/10/21/chartex" xmlns:cx3="http://schemas.microsoft.com/office/drawing/2016/5/9/chartex" xmlns:cx4="http://schemas.microsoft.com/office/drawing/2016/5/10/chartex" xmlns:cx5="http://schemas.microsoft.com/office/drawing/2016/5/11/chartex" xmlns:cx6="http://schemas.microsoft.com/office/drawing/2016/5/12/chartex" xmlns:cx7="http://schemas.microsoft.com/office/drawing/2016/5/13/chartex" xmlns:cx8="http://schemas.microsoft.com/office/drawing/2016/5/14/chartex" xmlns:mc="http://schemas.openxmlformats.org/markup-compatibility/2006" xmlns:aink="http://schemas.microsoft.com/office/drawing/2016/ink" xmlns:am3d="http://schemas.microsoft.com/office/drawing/2017/model3d" xmlns:o="urn:schemas-microsoft-com:office:office" xmlns:oel="http://schemas.microsoft.com/office/2019/extlst" xmlns:r="http://schemas.openxmlformats.org/officeDocument/2006/relationships" xmlns:m="http://schemas.openxmlformats.org/officeDocument/2006/math" xmlns:v="urn:schemas-microsoft-com:vml" xmlns:wp14="http://schemas.microsoft.com/office/word/2010/wordprocessingDrawing" xmlns:wp="http://schemas.openxmlformats.org/drawingml/2006/wordprocessingDrawing" xmlns:w10="urn:schemas-microsoft-com:office:word" xmlns:w="http://schemas.openxmlformats.org/wordprocessingml/2006/main" xmlns:w14="http://schemas.microsoft.com/office/word/2010/wordml" xmlns:w15="http://schemas.microsoft.com/office/word/2012/wordml" xmlns:w16cex="http://schemas.microsoft.com/office/word/2018/wordml/cex" xmlns:w16cid="http://schemas.microsoft.com/office/word/2016/wordml/cid" xmlns:w16="http://schemas.microsoft.com/office/word/2018/wordml" xmlns:w16du="http://schemas.microsoft.com/office/word/2023/wordml/word16du" xmlns:w16sdtdh="http://schemas.microsoft.com/office/word/2020/wordml/sdtdatahash" xmlns:w16sdtfl="http://schemas.microsoft.com/office/word/2024/wordml/sdtformatlock" xmlns:w16se="http://schemas.microsoft.com/office/word/2015/wordml/symex" xmlns:wpg="http://schemas.microsoft.com/office/word/2010/wordprocessingGroup" xmlns:wpi="http://schemas.microsoft.com/office/word/2010/wordprocessingInk" xmlns:wne="http://schemas.microsoft.com/office/word/2006/wordml" xmlns:wps="http://schemas.microsoft.com/office/word/2010/wordprocessingShape" mc:Ignorable="w14 w15 w16se w16cid w16 w16cex w16sdtdh w16sdtfl w16du wp14">
   <w:p>
     <w:pPr>
       <w:pStyle w:val="Footer"/>
@@ -34846,7 +36147,7 @@
 </file>
 
 <file path=word/footnotes.xml><?xml version="1.0" encoding="utf-8"?>
-<w:footnotes xmlns:wpc="http://schemas.microsoft.com/office/word/2010/wordprocessingCanvas" xmlns:cx="http://schemas.microsoft.com/office/drawing/2014/chartex" xmlns:cx1="http://schemas.microsoft.com/office/drawing/2015/9/8/chartex" xmlns:cx2="http://schemas.microsoft.com/office/drawing/2015/10/21/chartex" xmlns:cx3="http://schemas.microsoft.com/office/drawing/2016/5/9/chartex" xmlns:cx4="http://schemas.microsoft.com/office/drawing/2016/5/10/chartex" xmlns:cx5="http://schemas.microsoft.com/office/drawing/2016/5/11/chartex" xmlns:cx6="http://schemas.microsoft.com/office/drawing/2016/5/12/chartex" xmlns:cx7="http://schemas.microsoft.com/office/drawing/2016/5/13/chartex" xmlns:cx8="http://schemas.microsoft.com/office/drawing/2016/5/14/chartex" xmlns:mc="http://schemas.openxmlformats.org/markup-compatibility/2006" xmlns:aink="http://schemas.microsoft.com/office/drawing/2016/ink" xmlns:am3d="http://schemas.microsoft.com/office/drawing/2017/model3d" xmlns:o="urn:schemas-microsoft-com:office:office" xmlns:oel="http://schemas.microsoft.com/office/2019/extlst" xmlns:r="http://schemas.openxmlformats.org/officeDocument/2006/relationships" xmlns:m="http://schemas.openxmlformats.org/officeDocument/2006/math" xmlns:v="urn:schemas-microsoft-com:vml" xmlns:wp14="http://schemas.microsoft.com/office/word/2010/wordprocessingDrawing" xmlns:wp="http://schemas.openxmlformats.org/drawingml/2006/wordprocessingDrawing" xmlns:w10="urn:schemas-microsoft-com:office:word" xmlns:w="http://schemas.openxmlformats.org/wordprocessingml/2006/main" xmlns:w14="http://schemas.microsoft.com/office/word/2010/wordml" xmlns:w15="http://schemas.microsoft.com/office/word/2012/wordml" xmlns:w16cex="http://schemas.microsoft.com/office/word/2018/wordml/cex" xmlns:w16cid="http://schemas.microsoft.com/office/word/2016/wordml/cid" xmlns:w16="http://schemas.microsoft.com/office/word/2018/wordml" xmlns:w16du="http://schemas.microsoft.com/office/word/2023/wordml/word16du" xmlns:w16sdtdh="http://schemas.microsoft.com/office/word/2020/wordml/sdtdatahash" xmlns:w16se="http://schemas.microsoft.com/office/word/2015/wordml/symex" xmlns:wpg="http://schemas.microsoft.com/office/word/2010/wordprocessingGroup" xmlns:wpi="http://schemas.microsoft.com/office/word/2010/wordprocessingInk" xmlns:wne="http://schemas.microsoft.com/office/word/2006/wordml" xmlns:wps="http://schemas.microsoft.com/office/word/2010/wordprocessingShape" mc:Ignorable="w14 w15 w16se w16cid w16 w16cex w16sdtdh w16du wp14">
+<w:footnotes xmlns:wpc="http://schemas.microsoft.com/office/word/2010/wordprocessingCanvas" xmlns:cx="http://schemas.microsoft.com/office/drawing/2014/chartex" xmlns:cx1="http://schemas.microsoft.com/office/drawing/2015/9/8/chartex" xmlns:cx2="http://schemas.microsoft.com/office/drawing/2015/10/21/chartex" xmlns:cx3="http://schemas.microsoft.com/office/drawing/2016/5/9/chartex" xmlns:cx4="http://schemas.microsoft.com/office/drawing/2016/5/10/chartex" xmlns:cx5="http://schemas.microsoft.com/office/drawing/2016/5/11/chartex" xmlns:cx6="http://schemas.microsoft.com/office/drawing/2016/5/12/chartex" xmlns:cx7="http://schemas.microsoft.com/office/drawing/2016/5/13/chartex" xmlns:cx8="http://schemas.microsoft.com/office/drawing/2016/5/14/chartex" xmlns:mc="http://schemas.openxmlformats.org/markup-compatibility/2006" xmlns:aink="http://schemas.microsoft.com/office/drawing/2016/ink" xmlns:am3d="http://schemas.microsoft.com/office/drawing/2017/model3d" xmlns:o="urn:schemas-microsoft-com:office:office" xmlns:oel="http://schemas.microsoft.com/office/2019/extlst" xmlns:r="http://schemas.openxmlformats.org/officeDocument/2006/relationships" xmlns:m="http://schemas.openxmlformats.org/officeDocument/2006/math" xmlns:v="urn:schemas-microsoft-com:vml" xmlns:wp14="http://schemas.microsoft.com/office/word/2010/wordprocessingDrawing" xmlns:wp="http://schemas.openxmlformats.org/drawingml/2006/wordprocessingDrawing" xmlns:w10="urn:schemas-microsoft-com:office:word" xmlns:w="http://schemas.openxmlformats.org/wordprocessingml/2006/main" xmlns:w14="http://schemas.microsoft.com/office/word/2010/wordml" xmlns:w15="http://schemas.microsoft.com/office/word/2012/wordml" xmlns:w16cex="http://schemas.microsoft.com/office/word/2018/wordml/cex" xmlns:w16cid="http://schemas.microsoft.com/office/word/2016/wordml/cid" xmlns:w16="http://schemas.microsoft.com/office/word/2018/wordml" xmlns:w16du="http://schemas.microsoft.com/office/word/2023/wordml/word16du" xmlns:w16sdtdh="http://schemas.microsoft.com/office/word/2020/wordml/sdtdatahash" xmlns:w16sdtfl="http://schemas.microsoft.com/office/word/2024/wordml/sdtformatlock" xmlns:w16se="http://schemas.microsoft.com/office/word/2015/wordml/symex" xmlns:wpg="http://schemas.microsoft.com/office/word/2010/wordprocessingGroup" xmlns:wpi="http://schemas.microsoft.com/office/word/2010/wordprocessingInk" xmlns:wne="http://schemas.microsoft.com/office/word/2006/wordml" xmlns:wps="http://schemas.microsoft.com/office/word/2010/wordprocessingShape" mc:Ignorable="w14 w15 w16se w16cid w16 w16cex w16sdtdh w16sdtfl w16du wp14">
   <w:footnote w:type="separator" w:id="-1">
     <w:p>
       <w:pPr>
@@ -34871,7 +36172,7 @@
 </file>
 
 <file path=word/header1.xml><?xml version="1.0" encoding="utf-8"?>
-<w:hdr xmlns:wpc="http://schemas.microsoft.com/office/word/2010/wordprocessingCanvas" xmlns:cx="http://schemas.microsoft.com/office/drawing/2014/chartex" xmlns:cx1="http://schemas.microsoft.com/office/drawing/2015/9/8/chartex" xmlns:cx2="http://schemas.microsoft.com/office/drawing/2015/10/21/chartex" xmlns:cx3="http://schemas.microsoft.com/office/drawing/2016/5/9/chartex" xmlns:cx4="http://schemas.microsoft.com/office/drawing/2016/5/10/chartex" xmlns:cx5="http://schemas.microsoft.com/office/drawing/2016/5/11/chartex" xmlns:cx6="http://schemas.microsoft.com/office/drawing/2016/5/12/chartex" xmlns:cx7="http://schemas.microsoft.com/office/drawing/2016/5/13/chartex" xmlns:cx8="http://schemas.microsoft.com/office/drawing/2016/5/14/chartex" xmlns:mc="http://schemas.openxmlformats.org/markup-compatibility/2006" xmlns:aink="http://schemas.microsoft.com/office/drawing/2016/ink" xmlns:am3d="http://schemas.microsoft.com/office/drawing/2017/model3d" xmlns:o="urn:schemas-microsoft-com:office:office" xmlns:oel="http://schemas.microsoft.com/office/2019/extlst" xmlns:r="http://schemas.openxmlformats.org/officeDocument/2006/relationships" xmlns:m="http://schemas.openxmlformats.org/officeDocument/2006/math" xmlns:v="urn:schemas-microsoft-com:vml" xmlns:wp14="http://schemas.microsoft.com/office/word/2010/wordprocessingDrawing" xmlns:wp="http://schemas.openxmlformats.org/drawingml/2006/wordprocessingDrawing" xmlns:w10="urn:schemas-microsoft-com:office:word" xmlns:w="http://schemas.openxmlformats.org/wordprocessingml/2006/main" xmlns:w14="http://schemas.microsoft.com/office/word/2010/wordml" xmlns:w15="http://schemas.microsoft.com/office/word/2012/wordml" xmlns:w16cex="http://schemas.microsoft.com/office/word/2018/wordml/cex" xmlns:w16cid="http://schemas.microsoft.com/office/word/2016/wordml/cid" xmlns:w16="http://schemas.microsoft.com/office/word/2018/wordml" xmlns:w16du="http://schemas.microsoft.com/office/word/2023/wordml/word16du" xmlns:w16sdtdh="http://schemas.microsoft.com/office/word/2020/wordml/sdtdatahash" xmlns:w16se="http://schemas.microsoft.com/office/word/2015/wordml/symex" xmlns:wpg="http://schemas.microsoft.com/office/word/2010/wordprocessingGroup" xmlns:wpi="http://schemas.microsoft.com/office/word/2010/wordprocessingInk" xmlns:wne="http://schemas.microsoft.com/office/word/2006/wordml" xmlns:wps="http://schemas.microsoft.com/office/word/2010/wordprocessingShape" mc:Ignorable="w14 w15 w16se w16cid w16 w16cex w16sdtdh w16du wp14">
+<w:hdr xmlns:wpc="http://schemas.microsoft.com/office/word/2010/wordprocessingCanvas" xmlns:cx="http://schemas.microsoft.com/office/drawing/2014/chartex" xmlns:cx1="http://schemas.microsoft.com/office/drawing/2015/9/8/chartex" xmlns:cx2="http://schemas.microsoft.com/office/drawing/2015/10/21/chartex" xmlns:cx3="http://schemas.microsoft.com/office/drawing/2016/5/9/chartex" xmlns:cx4="http://schemas.microsoft.com/office/drawing/2016/5/10/chartex" xmlns:cx5="http://schemas.microsoft.com/office/drawing/2016/5/11/chartex" xmlns:cx6="http://schemas.microsoft.com/office/drawing/2016/5/12/chartex" xmlns:cx7="http://schemas.microsoft.com/office/drawing/2016/5/13/chartex" xmlns:cx8="http://schemas.microsoft.com/office/drawing/2016/5/14/chartex" xmlns:mc="http://schemas.openxmlformats.org/markup-compatibility/2006" xmlns:aink="http://schemas.microsoft.com/office/drawing/2016/ink" xmlns:am3d="http://schemas.microsoft.com/office/drawing/2017/model3d" xmlns:o="urn:schemas-microsoft-com:office:office" xmlns:oel="http://schemas.microsoft.com/office/2019/extlst" xmlns:r="http://schemas.openxmlformats.org/officeDocument/2006/relationships" xmlns:m="http://schemas.openxmlformats.org/officeDocument/2006/math" xmlns:v="urn:schemas-microsoft-com:vml" xmlns:wp14="http://schemas.microsoft.com/office/word/2010/wordprocessingDrawing" xmlns:wp="http://schemas.openxmlformats.org/drawingml/2006/wordprocessingDrawing" xmlns:w10="urn:schemas-microsoft-com:office:word" xmlns:w="http://schemas.openxmlformats.org/wordprocessingml/2006/main" xmlns:w14="http://schemas.microsoft.com/office/word/2010/wordml" xmlns:w15="http://schemas.microsoft.com/office/word/2012/wordml" xmlns:w16cex="http://schemas.microsoft.com/office/word/2018/wordml/cex" xmlns:w16cid="http://schemas.microsoft.com/office/word/2016/wordml/cid" xmlns:w16="http://schemas.microsoft.com/office/word/2018/wordml" xmlns:w16du="http://schemas.microsoft.com/office/word/2023/wordml/word16du" xmlns:w16sdtdh="http://schemas.microsoft.com/office/word/2020/wordml/sdtdatahash" xmlns:w16sdtfl="http://schemas.microsoft.com/office/word/2024/wordml/sdtformatlock" xmlns:w16se="http://schemas.microsoft.com/office/word/2015/wordml/symex" xmlns:wpg="http://schemas.microsoft.com/office/word/2010/wordprocessingGroup" xmlns:wpi="http://schemas.microsoft.com/office/word/2010/wordprocessingInk" xmlns:wne="http://schemas.microsoft.com/office/word/2006/wordml" xmlns:wps="http://schemas.microsoft.com/office/word/2010/wordprocessingShape" mc:Ignorable="w14 w15 w16se w16cid w16 w16cex w16sdtdh w16sdtfl w16du wp14">
   <w:p>
     <w:pPr>
       <w:pStyle w:val="Header"/>
@@ -34905,8 +36206,8 @@
           </v:handles>
           <o:lock v:ext="edit" text="t" shapetype="t"/>
         </v:shapetype>
-        <v:shape id="PowerPlusWaterMarkObject214121094" o:spid="_x0000_s1026" type="#_x0000_t136" style="position:absolute;margin-left:0;margin-top:0;width:629.4pt;height:128.4pt;rotation:315;z-index:-251655168;mso-position-horizontal:center;mso-position-horizontal-relative:margin;mso-position-vertical:center;mso-position-vertical-relative:margin" o:allowincell="f" fillcolor="#a5a5a5 [2092]" stroked="f">
-          <v:textpath style="font-family:&quot;Calibri&quot;;font-size:105pt" string="KARAN ARORA"/>
+        <v:shape id="PowerPlusWaterMarkObject57489579" o:spid="_x0000_s1026" type="#_x0000_t136" style="position:absolute;margin-left:0;margin-top:0;width:486.6pt;height:174.6pt;z-index:-251655168;mso-position-horizontal:center;mso-position-horizontal-relative:margin;mso-position-vertical:center;mso-position-vertical-relative:margin" o:allowincell="f" fillcolor="#7f7f7f [1612]" stroked="f">
+          <v:textpath style="font-family:&quot;Earth&quot;;font-size:135pt" string="RLCC"/>
           <w10:wrap anchorx="margin" anchory="margin"/>
         </v:shape>
       </w:pict>
@@ -34916,7 +36217,7 @@
 </file>
 
 <file path=word/header2.xml><?xml version="1.0" encoding="utf-8"?>
-<w:hdr xmlns:wpc="http://schemas.microsoft.com/office/word/2010/wordprocessingCanvas" xmlns:cx="http://schemas.microsoft.com/office/drawing/2014/chartex" xmlns:cx1="http://schemas.microsoft.com/office/drawing/2015/9/8/chartex" xmlns:cx2="http://schemas.microsoft.com/office/drawing/2015/10/21/chartex" xmlns:cx3="http://schemas.microsoft.com/office/drawing/2016/5/9/chartex" xmlns:cx4="http://schemas.microsoft.com/office/drawing/2016/5/10/chartex" xmlns:cx5="http://schemas.microsoft.com/office/drawing/2016/5/11/chartex" xmlns:cx6="http://schemas.microsoft.com/office/drawing/2016/5/12/chartex" xmlns:cx7="http://schemas.microsoft.com/office/drawing/2016/5/13/chartex" xmlns:cx8="http://schemas.microsoft.com/office/drawing/2016/5/14/chartex" xmlns:mc="http://schemas.openxmlformats.org/markup-compatibility/2006" xmlns:aink="http://schemas.microsoft.com/office/drawing/2016/ink" xmlns:am3d="http://schemas.microsoft.com/office/drawing/2017/model3d" xmlns:o="urn:schemas-microsoft-com:office:office" xmlns:oel="http://schemas.microsoft.com/office/2019/extlst" xmlns:r="http://schemas.openxmlformats.org/officeDocument/2006/relationships" xmlns:m="http://schemas.openxmlformats.org/officeDocument/2006/math" xmlns:v="urn:schemas-microsoft-com:vml" xmlns:wp14="http://schemas.microsoft.com/office/word/2010/wordprocessingDrawing" xmlns:wp="http://schemas.openxmlformats.org/drawingml/2006/wordprocessingDrawing" xmlns:w10="urn:schemas-microsoft-com:office:word" xmlns:w="http://schemas.openxmlformats.org/wordprocessingml/2006/main" xmlns:w14="http://schemas.microsoft.com/office/word/2010/wordml" xmlns:w15="http://schemas.microsoft.com/office/word/2012/wordml" xmlns:w16cex="http://schemas.microsoft.com/office/word/2018/wordml/cex" xmlns:w16cid="http://schemas.microsoft.com/office/word/2016/wordml/cid" xmlns:w16="http://schemas.microsoft.com/office/word/2018/wordml" xmlns:w16du="http://schemas.microsoft.com/office/word/2023/wordml/word16du" xmlns:w16sdtdh="http://schemas.microsoft.com/office/word/2020/wordml/sdtdatahash" xmlns:w16se="http://schemas.microsoft.com/office/word/2015/wordml/symex" xmlns:wpg="http://schemas.microsoft.com/office/word/2010/wordprocessingGroup" xmlns:wpi="http://schemas.microsoft.com/office/word/2010/wordprocessingInk" xmlns:wne="http://schemas.microsoft.com/office/word/2006/wordml" xmlns:wps="http://schemas.microsoft.com/office/word/2010/wordprocessingShape" mc:Ignorable="w14 w15 w16se w16cid w16 w16cex w16sdtdh w16du wp14">
+<w:hdr xmlns:wpc="http://schemas.microsoft.com/office/word/2010/wordprocessingCanvas" xmlns:cx="http://schemas.microsoft.com/office/drawing/2014/chartex" xmlns:cx1="http://schemas.microsoft.com/office/drawing/2015/9/8/chartex" xmlns:cx2="http://schemas.microsoft.com/office/drawing/2015/10/21/chartex" xmlns:cx3="http://schemas.microsoft.com/office/drawing/2016/5/9/chartex" xmlns:cx4="http://schemas.microsoft.com/office/drawing/2016/5/10/chartex" xmlns:cx5="http://schemas.microsoft.com/office/drawing/2016/5/11/chartex" xmlns:cx6="http://schemas.microsoft.com/office/drawing/2016/5/12/chartex" xmlns:cx7="http://schemas.microsoft.com/office/drawing/2016/5/13/chartex" xmlns:cx8="http://schemas.microsoft.com/office/drawing/2016/5/14/chartex" xmlns:mc="http://schemas.openxmlformats.org/markup-compatibility/2006" xmlns:aink="http://schemas.microsoft.com/office/drawing/2016/ink" xmlns:am3d="http://schemas.microsoft.com/office/drawing/2017/model3d" xmlns:o="urn:schemas-microsoft-com:office:office" xmlns:oel="http://schemas.microsoft.com/office/2019/extlst" xmlns:r="http://schemas.openxmlformats.org/officeDocument/2006/relationships" xmlns:m="http://schemas.openxmlformats.org/officeDocument/2006/math" xmlns:v="urn:schemas-microsoft-com:vml" xmlns:wp14="http://schemas.microsoft.com/office/word/2010/wordprocessingDrawing" xmlns:wp="http://schemas.openxmlformats.org/drawingml/2006/wordprocessingDrawing" xmlns:w10="urn:schemas-microsoft-com:office:word" xmlns:w="http://schemas.openxmlformats.org/wordprocessingml/2006/main" xmlns:w14="http://schemas.microsoft.com/office/word/2010/wordml" xmlns:w15="http://schemas.microsoft.com/office/word/2012/wordml" xmlns:w16cex="http://schemas.microsoft.com/office/word/2018/wordml/cex" xmlns:w16cid="http://schemas.microsoft.com/office/word/2016/wordml/cid" xmlns:w16="http://schemas.microsoft.com/office/word/2018/wordml" xmlns:w16du="http://schemas.microsoft.com/office/word/2023/wordml/word16du" xmlns:w16sdtdh="http://schemas.microsoft.com/office/word/2020/wordml/sdtdatahash" xmlns:w16sdtfl="http://schemas.microsoft.com/office/word/2024/wordml/sdtformatlock" xmlns:w16se="http://schemas.microsoft.com/office/word/2015/wordml/symex" xmlns:wpg="http://schemas.microsoft.com/office/word/2010/wordprocessingGroup" xmlns:wpi="http://schemas.microsoft.com/office/word/2010/wordprocessingInk" xmlns:wne="http://schemas.microsoft.com/office/word/2006/wordml" xmlns:wps="http://schemas.microsoft.com/office/word/2010/wordprocessingShape" mc:Ignorable="w14 w15 w16se w16cid w16 w16cex w16sdtdh w16sdtfl w16du wp14">
   <w:p>
     <w:pPr>
       <w:pStyle w:val="Header"/>
@@ -34950,8 +36251,8 @@
           </v:handles>
           <o:lock v:ext="edit" text="t" shapetype="t"/>
         </v:shapetype>
-        <v:shape id="PowerPlusWaterMarkObject214121095" o:spid="_x0000_s1027" type="#_x0000_t136" style="position:absolute;margin-left:0;margin-top:0;width:629.4pt;height:128.4pt;rotation:315;z-index:-251653120;mso-position-horizontal:center;mso-position-horizontal-relative:margin;mso-position-vertical:center;mso-position-vertical-relative:margin" o:allowincell="f" fillcolor="#a5a5a5 [2092]" stroked="f">
-          <v:textpath style="font-family:&quot;Calibri&quot;;font-size:105pt" string="KARAN ARORA"/>
+        <v:shape id="PowerPlusWaterMarkObject57489580" o:spid="_x0000_s1027" type="#_x0000_t136" style="position:absolute;margin-left:0;margin-top:0;width:486.6pt;height:174.6pt;z-index:-251653120;mso-position-horizontal:center;mso-position-horizontal-relative:margin;mso-position-vertical:center;mso-position-vertical-relative:margin" o:allowincell="f" fillcolor="#7f7f7f [1612]" stroked="f">
+          <v:textpath style="font-family:&quot;Earth&quot;;font-size:135pt" string="RLCC"/>
           <w10:wrap anchorx="margin" anchory="margin"/>
         </v:shape>
       </w:pict>
@@ -34961,7 +36262,7 @@
 </file>
 
 <file path=word/header3.xml><?xml version="1.0" encoding="utf-8"?>
-<w:hdr xmlns:wpc="http://schemas.microsoft.com/office/word/2010/wordprocessingCanvas" xmlns:cx="http://schemas.microsoft.com/office/drawing/2014/chartex" xmlns:cx1="http://schemas.microsoft.com/office/drawing/2015/9/8/chartex" xmlns:cx2="http://schemas.microsoft.com/office/drawing/2015/10/21/chartex" xmlns:cx3="http://schemas.microsoft.com/office/drawing/2016/5/9/chartex" xmlns:cx4="http://schemas.microsoft.com/office/drawing/2016/5/10/chartex" xmlns:cx5="http://schemas.microsoft.com/office/drawing/2016/5/11/chartex" xmlns:cx6="http://schemas.microsoft.com/office/drawing/2016/5/12/chartex" xmlns:cx7="http://schemas.microsoft.com/office/drawing/2016/5/13/chartex" xmlns:cx8="http://schemas.microsoft.com/office/drawing/2016/5/14/chartex" xmlns:mc="http://schemas.openxmlformats.org/markup-compatibility/2006" xmlns:aink="http://schemas.microsoft.com/office/drawing/2016/ink" xmlns:am3d="http://schemas.microsoft.com/office/drawing/2017/model3d" xmlns:o="urn:schemas-microsoft-com:office:office" xmlns:oel="http://schemas.microsoft.com/office/2019/extlst" xmlns:r="http://schemas.openxmlformats.org/officeDocument/2006/relationships" xmlns:m="http://schemas.openxmlformats.org/officeDocument/2006/math" xmlns:v="urn:schemas-microsoft-com:vml" xmlns:wp14="http://schemas.microsoft.com/office/word/2010/wordprocessingDrawing" xmlns:wp="http://schemas.openxmlformats.org/drawingml/2006/wordprocessingDrawing" xmlns:w10="urn:schemas-microsoft-com:office:word" xmlns:w="http://schemas.openxmlformats.org/wordprocessingml/2006/main" xmlns:w14="http://schemas.microsoft.com/office/word/2010/wordml" xmlns:w15="http://schemas.microsoft.com/office/word/2012/wordml" xmlns:w16cex="http://schemas.microsoft.com/office/word/2018/wordml/cex" xmlns:w16cid="http://schemas.microsoft.com/office/word/2016/wordml/cid" xmlns:w16="http://schemas.microsoft.com/office/word/2018/wordml" xmlns:w16du="http://schemas.microsoft.com/office/word/2023/wordml/word16du" xmlns:w16sdtdh="http://schemas.microsoft.com/office/word/2020/wordml/sdtdatahash" xmlns:w16se="http://schemas.microsoft.com/office/word/2015/wordml/symex" xmlns:wpg="http://schemas.microsoft.com/office/word/2010/wordprocessingGroup" xmlns:wpi="http://schemas.microsoft.com/office/word/2010/wordprocessingInk" xmlns:wne="http://schemas.microsoft.com/office/word/2006/wordml" xmlns:wps="http://schemas.microsoft.com/office/word/2010/wordprocessingShape" mc:Ignorable="w14 w15 w16se w16cid w16 w16cex w16sdtdh w16du wp14">
+<w:hdr xmlns:wpc="http://schemas.microsoft.com/office/word/2010/wordprocessingCanvas" xmlns:cx="http://schemas.microsoft.com/office/drawing/2014/chartex" xmlns:cx1="http://schemas.microsoft.com/office/drawing/2015/9/8/chartex" xmlns:cx2="http://schemas.microsoft.com/office/drawing/2015/10/21/chartex" xmlns:cx3="http://schemas.microsoft.com/office/drawing/2016/5/9/chartex" xmlns:cx4="http://schemas.microsoft.com/office/drawing/2016/5/10/chartex" xmlns:cx5="http://schemas.microsoft.com/office/drawing/2016/5/11/chartex" xmlns:cx6="http://schemas.microsoft.com/office/drawing/2016/5/12/chartex" xmlns:cx7="http://schemas.microsoft.com/office/drawing/2016/5/13/chartex" xmlns:cx8="http://schemas.microsoft.com/office/drawing/2016/5/14/chartex" xmlns:mc="http://schemas.openxmlformats.org/markup-compatibility/2006" xmlns:aink="http://schemas.microsoft.com/office/drawing/2016/ink" xmlns:am3d="http://schemas.microsoft.com/office/drawing/2017/model3d" xmlns:o="urn:schemas-microsoft-com:office:office" xmlns:oel="http://schemas.microsoft.com/office/2019/extlst" xmlns:r="http://schemas.openxmlformats.org/officeDocument/2006/relationships" xmlns:m="http://schemas.openxmlformats.org/officeDocument/2006/math" xmlns:v="urn:schemas-microsoft-com:vml" xmlns:wp14="http://schemas.microsoft.com/office/word/2010/wordprocessingDrawing" xmlns:wp="http://schemas.openxmlformats.org/drawingml/2006/wordprocessingDrawing" xmlns:w10="urn:schemas-microsoft-com:office:word" xmlns:w="http://schemas.openxmlformats.org/wordprocessingml/2006/main" xmlns:w14="http://schemas.microsoft.com/office/word/2010/wordml" xmlns:w15="http://schemas.microsoft.com/office/word/2012/wordml" xmlns:w16cex="http://schemas.microsoft.com/office/word/2018/wordml/cex" xmlns:w16cid="http://schemas.microsoft.com/office/word/2016/wordml/cid" xmlns:w16="http://schemas.microsoft.com/office/word/2018/wordml" xmlns:w16du="http://schemas.microsoft.com/office/word/2023/wordml/word16du" xmlns:w16sdtdh="http://schemas.microsoft.com/office/word/2020/wordml/sdtdatahash" xmlns:w16sdtfl="http://schemas.microsoft.com/office/word/2024/wordml/sdtformatlock" xmlns:w16se="http://schemas.microsoft.com/office/word/2015/wordml/symex" xmlns:wpg="http://schemas.microsoft.com/office/word/2010/wordprocessingGroup" xmlns:wpi="http://schemas.microsoft.com/office/word/2010/wordprocessingInk" xmlns:wne="http://schemas.microsoft.com/office/word/2006/wordml" xmlns:wps="http://schemas.microsoft.com/office/word/2010/wordprocessingShape" mc:Ignorable="w14 w15 w16se w16cid w16 w16cex w16sdtdh w16sdtfl w16du wp14">
   <w:p>
     <w:pPr>
       <w:pStyle w:val="Header"/>
@@ -34995,8 +36296,8 @@
           </v:handles>
           <o:lock v:ext="edit" text="t" shapetype="t"/>
         </v:shapetype>
-        <v:shape id="PowerPlusWaterMarkObject214121093" o:spid="_x0000_s1025" type="#_x0000_t136" style="position:absolute;margin-left:0;margin-top:0;width:629.4pt;height:128.4pt;rotation:315;z-index:-251657216;mso-position-horizontal:center;mso-position-horizontal-relative:margin;mso-position-vertical:center;mso-position-vertical-relative:margin" o:allowincell="f" fillcolor="#a5a5a5 [2092]" stroked="f">
-          <v:textpath style="font-family:&quot;Calibri&quot;;font-size:105pt" string="KARAN ARORA"/>
+        <v:shape id="PowerPlusWaterMarkObject57489578" o:spid="_x0000_s1025" type="#_x0000_t136" style="position:absolute;margin-left:0;margin-top:0;width:486.6pt;height:174.6pt;z-index:-251657216;mso-position-horizontal:center;mso-position-horizontal-relative:margin;mso-position-vertical:center;mso-position-vertical-relative:margin" o:allowincell="f" fillcolor="#7f7f7f [1612]" stroked="f">
+          <v:textpath style="font-family:&quot;Earth&quot;;font-size:135pt" string="RLCC"/>
           <w10:wrap anchorx="margin" anchory="margin"/>
         </v:shape>
       </w:pict>
@@ -35006,7 +36307,7 @@
 </file>
 
 <file path=word/numbering.xml><?xml version="1.0" encoding="utf-8"?>
-<w:numbering xmlns:wpc="http://schemas.microsoft.com/office/word/2010/wordprocessingCanvas" xmlns:cx="http://schemas.microsoft.com/office/drawing/2014/chartex" xmlns:cx1="http://schemas.microsoft.com/office/drawing/2015/9/8/chartex" xmlns:cx2="http://schemas.microsoft.com/office/drawing/2015/10/21/chartex" xmlns:cx3="http://schemas.microsoft.com/office/drawing/2016/5/9/chartex" xmlns:cx4="http://schemas.microsoft.com/office/drawing/2016/5/10/chartex" xmlns:cx5="http://schemas.microsoft.com/office/drawing/2016/5/11/chartex" xmlns:cx6="http://schemas.microsoft.com/office/drawing/2016/5/12/chartex" xmlns:cx7="http://schemas.microsoft.com/office/drawing/2016/5/13/chartex" xmlns:cx8="http://schemas.microsoft.com/office/drawing/2016/5/14/chartex" xmlns:mc="http://schemas.openxmlformats.org/markup-compatibility/2006" xmlns:aink="http://schemas.microsoft.com/office/drawing/2016/ink" xmlns:am3d="http://schemas.microsoft.com/office/drawing/2017/model3d" xmlns:o="urn:schemas-microsoft-com:office:office" xmlns:oel="http://schemas.microsoft.com/office/2019/extlst" xmlns:r="http://schemas.openxmlformats.org/officeDocument/2006/relationships" xmlns:m="http://schemas.openxmlformats.org/officeDocument/2006/math" xmlns:v="urn:schemas-microsoft-com:vml" xmlns:wp14="http://schemas.microsoft.com/office/word/2010/wordprocessingDrawing" xmlns:wp="http://schemas.openxmlformats.org/drawingml/2006/wordprocessingDrawing" xmlns:w10="urn:schemas-microsoft-com:office:word" xmlns:w="http://schemas.openxmlformats.org/wordprocessingml/2006/main" xmlns:w14="http://schemas.microsoft.com/office/word/2010/wordml" xmlns:w15="http://schemas.microsoft.com/office/word/2012/wordml" xmlns:w16cex="http://schemas.microsoft.com/office/word/2018/wordml/cex" xmlns:w16cid="http://schemas.microsoft.com/office/word/2016/wordml/cid" xmlns:w16="http://schemas.microsoft.com/office/word/2018/wordml" xmlns:w16du="http://schemas.microsoft.com/office/word/2023/wordml/word16du" xmlns:w16sdtdh="http://schemas.microsoft.com/office/word/2020/wordml/sdtdatahash" xmlns:w16se="http://schemas.microsoft.com/office/word/2015/wordml/symex" xmlns:wpg="http://schemas.microsoft.com/office/word/2010/wordprocessingGroup" xmlns:wpi="http://schemas.microsoft.com/office/word/2010/wordprocessingInk" xmlns:wne="http://schemas.microsoft.com/office/word/2006/wordml" xmlns:wps="http://schemas.microsoft.com/office/word/2010/wordprocessingShape" mc:Ignorable="w14 w15 w16se w16cid w16 w16cex w16sdtdh w16du wp14">
+<w:numbering xmlns:wpc="http://schemas.microsoft.com/office/word/2010/wordprocessingCanvas" xmlns:cx="http://schemas.microsoft.com/office/drawing/2014/chartex" xmlns:cx1="http://schemas.microsoft.com/office/drawing/2015/9/8/chartex" xmlns:cx2="http://schemas.microsoft.com/office/drawing/2015/10/21/chartex" xmlns:cx3="http://schemas.microsoft.com/office/drawing/2016/5/9/chartex" xmlns:cx4="http://schemas.microsoft.com/office/drawing/2016/5/10/chartex" xmlns:cx5="http://schemas.microsoft.com/office/drawing/2016/5/11/chartex" xmlns:cx6="http://schemas.microsoft.com/office/drawing/2016/5/12/chartex" xmlns:cx7="http://schemas.microsoft.com/office/drawing/2016/5/13/chartex" xmlns:cx8="http://schemas.microsoft.com/office/drawing/2016/5/14/chartex" xmlns:mc="http://schemas.openxmlformats.org/markup-compatibility/2006" xmlns:aink="http://schemas.microsoft.com/office/drawing/2016/ink" xmlns:am3d="http://schemas.microsoft.com/office/drawing/2017/model3d" xmlns:o="urn:schemas-microsoft-com:office:office" xmlns:oel="http://schemas.microsoft.com/office/2019/extlst" xmlns:r="http://schemas.openxmlformats.org/officeDocument/2006/relationships" xmlns:m="http://schemas.openxmlformats.org/officeDocument/2006/math" xmlns:v="urn:schemas-microsoft-com:vml" xmlns:wp14="http://schemas.microsoft.com/office/word/2010/wordprocessingDrawing" xmlns:wp="http://schemas.openxmlformats.org/drawingml/2006/wordprocessingDrawing" xmlns:w10="urn:schemas-microsoft-com:office:word" xmlns:w="http://schemas.openxmlformats.org/wordprocessingml/2006/main" xmlns:w14="http://schemas.microsoft.com/office/word/2010/wordml" xmlns:w15="http://schemas.microsoft.com/office/word/2012/wordml" xmlns:w16cex="http://schemas.microsoft.com/office/word/2018/wordml/cex" xmlns:w16cid="http://schemas.microsoft.com/office/word/2016/wordml/cid" xmlns:w16="http://schemas.microsoft.com/office/word/2018/wordml" xmlns:w16du="http://schemas.microsoft.com/office/word/2023/wordml/word16du" xmlns:w16sdtdh="http://schemas.microsoft.com/office/word/2020/wordml/sdtdatahash" xmlns:w16sdtfl="http://schemas.microsoft.com/office/word/2024/wordml/sdtformatlock" xmlns:w16se="http://schemas.microsoft.com/office/word/2015/wordml/symex" xmlns:wpg="http://schemas.microsoft.com/office/word/2010/wordprocessingGroup" xmlns:wpi="http://schemas.microsoft.com/office/word/2010/wordprocessingInk" xmlns:wne="http://schemas.microsoft.com/office/word/2006/wordml" xmlns:wps="http://schemas.microsoft.com/office/word/2010/wordprocessingShape" mc:Ignorable="w14 w15 w16se w16cid w16 w16cex w16sdtdh w16sdtfl w16du wp14">
   <w:abstractNum w:abstractNumId="0" w15:restartNumberingAfterBreak="0">
     <w:nsid w:val="0108486C"/>
     <w:multiLevelType w:val="hybridMultilevel"/>
@@ -40980,7 +42281,7 @@
 </file>
 
 <file path=word/styles.xml><?xml version="1.0" encoding="utf-8"?>
-<w:styles xmlns:mc="http://schemas.openxmlformats.org/markup-compatibility/2006" xmlns:r="http://schemas.openxmlformats.org/officeDocument/2006/relationships" xmlns:w="http://schemas.openxmlformats.org/wordprocessingml/2006/main" xmlns:w14="http://schemas.microsoft.com/office/word/2010/wordml" xmlns:w15="http://schemas.microsoft.com/office/word/2012/wordml" xmlns:w16cex="http://schemas.microsoft.com/office/word/2018/wordml/cex" xmlns:w16cid="http://schemas.microsoft.com/office/word/2016/wordml/cid" xmlns:w16="http://schemas.microsoft.com/office/word/2018/wordml" xmlns:w16du="http://schemas.microsoft.com/office/word/2023/wordml/word16du" xmlns:w16sdtdh="http://schemas.microsoft.com/office/word/2020/wordml/sdtdatahash" xmlns:w16se="http://schemas.microsoft.com/office/word/2015/wordml/symex" mc:Ignorable="w14 w15 w16se w16cid w16 w16cex w16sdtdh w16du">
+<w:styles xmlns:mc="http://schemas.openxmlformats.org/markup-compatibility/2006" xmlns:r="http://schemas.openxmlformats.org/officeDocument/2006/relationships" xmlns:w="http://schemas.openxmlformats.org/wordprocessingml/2006/main" xmlns:w14="http://schemas.microsoft.com/office/word/2010/wordml" xmlns:w15="http://schemas.microsoft.com/office/word/2012/wordml" xmlns:w16cex="http://schemas.microsoft.com/office/word/2018/wordml/cex" xmlns:w16cid="http://schemas.microsoft.com/office/word/2016/wordml/cid" xmlns:w16="http://schemas.microsoft.com/office/word/2018/wordml" xmlns:w16du="http://schemas.microsoft.com/office/word/2023/wordml/word16du" xmlns:w16sdtdh="http://schemas.microsoft.com/office/word/2020/wordml/sdtdatahash" xmlns:w16sdtfl="http://schemas.microsoft.com/office/word/2024/wordml/sdtformatlock" xmlns:w16se="http://schemas.microsoft.com/office/word/2015/wordml/symex" mc:Ignorable="w14 w15 w16se w16cid w16 w16cex w16sdtdh w16sdtfl w16du">
   <w:docDefaults>
     <w:rPrDefault>
       <w:rPr>

--- a/Class 12th Biology/ch = 2 Human reproduction assignment.docx
+++ b/Class 12th Biology/ch = 2 Human reproduction assignment.docx
@@ -59,21 +59,7 @@
                 <w:sz w:val="34"/>
                 <w:szCs w:val="34"/>
               </w:rPr>
-              <w:t xml:space="preserve">    </w:t>
-            </w:r>
-            <w:r>
-              <w:rPr>
-                <w:sz w:val="34"/>
-                <w:szCs w:val="34"/>
-              </w:rPr>
-              <w:t xml:space="preserve">  </w:t>
-            </w:r>
-            <w:r>
-              <w:rPr>
-                <w:sz w:val="34"/>
-                <w:szCs w:val="34"/>
-              </w:rPr>
-              <w:t xml:space="preserve"> </w:t>
+              <w:t xml:space="preserve">       </w:t>
             </w:r>
             <w:r>
               <w:rPr>
@@ -9943,16 +9929,7 @@
           <w:szCs w:val="40"/>
           <w:u w:val="single"/>
         </w:rPr>
-        <w:t xml:space="preserve">Level – </w:t>
-      </w:r>
-      <w:r>
-        <w:rPr>
-          <w:b/>
-          <w:sz w:val="40"/>
-          <w:szCs w:val="40"/>
-          <w:u w:val="single"/>
-        </w:rPr>
-        <w:t>2</w:t>
+        <w:t>Level – 2</w:t>
       </w:r>
     </w:p>
     <w:p>
@@ -17948,7 +17925,7 @@
           <w:lang w:val="en-IN" w:eastAsia="en-IN"/>
         </w:rPr>
         <w:drawing>
-          <wp:inline distT="0" distB="0" distL="0" distR="0" wp14:anchorId="10A2A75F" wp14:editId="28886B3A">
+          <wp:inline distT="0" distB="0" distL="0" distR="0" wp14:anchorId="10A2A75F" wp14:editId="1B735C0D">
             <wp:extent cx="3400425" cy="2608412"/>
             <wp:effectExtent l="0" t="0" r="0" b="1905"/>
             <wp:docPr id="6" name="Picture 6"/>
@@ -18784,7 +18761,7 @@
           <w:lang w:val="en-IN" w:eastAsia="en-IN"/>
         </w:rPr>
         <w:drawing>
-          <wp:inline distT="0" distB="0" distL="0" distR="0" wp14:anchorId="34302E28" wp14:editId="291F157F">
+          <wp:inline distT="0" distB="0" distL="0" distR="0" wp14:anchorId="34302E28" wp14:editId="73122DC9">
             <wp:extent cx="3629025" cy="3494603"/>
             <wp:effectExtent l="0" t="0" r="0" b="0"/>
             <wp:docPr id="7" name="Picture 7"/>
@@ -19354,7 +19331,7 @@
           <w:lang w:val="en-IN" w:eastAsia="en-IN"/>
         </w:rPr>
         <w:drawing>
-          <wp:inline distT="0" distB="0" distL="0" distR="0" wp14:anchorId="5C23BF7E" wp14:editId="09875D9D">
+          <wp:inline distT="0" distB="0" distL="0" distR="0" wp14:anchorId="5C23BF7E" wp14:editId="7512F371">
             <wp:extent cx="1588780" cy="3563077"/>
             <wp:effectExtent l="3492" t="0" r="0" b="0"/>
             <wp:docPr id="11" name="Picture 11"/>
@@ -26042,16 +26019,7 @@
           <w:szCs w:val="40"/>
           <w:u w:val="single"/>
         </w:rPr>
-        <w:t xml:space="preserve">Level – </w:t>
-      </w:r>
-      <w:r>
-        <w:rPr>
-          <w:b/>
-          <w:sz w:val="40"/>
-          <w:szCs w:val="40"/>
-          <w:u w:val="single"/>
-        </w:rPr>
-        <w:t>3</w:t>
+        <w:t>Level – 3</w:t>
       </w:r>
     </w:p>
     <w:p>
@@ -36206,8 +36174,8 @@
           </v:handles>
           <o:lock v:ext="edit" text="t" shapetype="t"/>
         </v:shapetype>
-        <v:shape id="PowerPlusWaterMarkObject57489579" o:spid="_x0000_s1026" type="#_x0000_t136" style="position:absolute;margin-left:0;margin-top:0;width:486.6pt;height:174.6pt;z-index:-251655168;mso-position-horizontal:center;mso-position-horizontal-relative:margin;mso-position-vertical:center;mso-position-vertical-relative:margin" o:allowincell="f" fillcolor="#7f7f7f [1612]" stroked="f">
-          <v:textpath style="font-family:&quot;Earth&quot;;font-size:135pt" string="RLCC"/>
+        <v:shape id="PowerPlusWaterMarkObject77070297" o:spid="_x0000_s1026" type="#_x0000_t136" style="position:absolute;margin-left:0;margin-top:0;width:486.6pt;height:174.6pt;z-index:-251655168;mso-position-horizontal:center;mso-position-horizontal-relative:margin;mso-position-vertical:center;mso-position-vertical-relative:margin" o:allowincell="f" fillcolor="#7f7f7f [1612]" stroked="f">
+          <v:textpath style="font-family:&quot;earth&quot;;font-size:135pt" string="RLCC"/>
           <w10:wrap anchorx="margin" anchory="margin"/>
         </v:shape>
       </w:pict>
@@ -36251,8 +36219,8 @@
           </v:handles>
           <o:lock v:ext="edit" text="t" shapetype="t"/>
         </v:shapetype>
-        <v:shape id="PowerPlusWaterMarkObject57489580" o:spid="_x0000_s1027" type="#_x0000_t136" style="position:absolute;margin-left:0;margin-top:0;width:486.6pt;height:174.6pt;z-index:-251653120;mso-position-horizontal:center;mso-position-horizontal-relative:margin;mso-position-vertical:center;mso-position-vertical-relative:margin" o:allowincell="f" fillcolor="#7f7f7f [1612]" stroked="f">
-          <v:textpath style="font-family:&quot;Earth&quot;;font-size:135pt" string="RLCC"/>
+        <v:shape id="PowerPlusWaterMarkObject77070298" o:spid="_x0000_s1027" type="#_x0000_t136" style="position:absolute;margin-left:0;margin-top:0;width:486.6pt;height:174.6pt;z-index:-251653120;mso-position-horizontal:center;mso-position-horizontal-relative:margin;mso-position-vertical:center;mso-position-vertical-relative:margin" o:allowincell="f" fillcolor="#7f7f7f [1612]" stroked="f">
+          <v:textpath style="font-family:&quot;earth&quot;;font-size:135pt" string="RLCC"/>
           <w10:wrap anchorx="margin" anchory="margin"/>
         </v:shape>
       </w:pict>
@@ -36296,8 +36264,8 @@
           </v:handles>
           <o:lock v:ext="edit" text="t" shapetype="t"/>
         </v:shapetype>
-        <v:shape id="PowerPlusWaterMarkObject57489578" o:spid="_x0000_s1025" type="#_x0000_t136" style="position:absolute;margin-left:0;margin-top:0;width:486.6pt;height:174.6pt;z-index:-251657216;mso-position-horizontal:center;mso-position-horizontal-relative:margin;mso-position-vertical:center;mso-position-vertical-relative:margin" o:allowincell="f" fillcolor="#7f7f7f [1612]" stroked="f">
-          <v:textpath style="font-family:&quot;Earth&quot;;font-size:135pt" string="RLCC"/>
+        <v:shape id="PowerPlusWaterMarkObject77070296" o:spid="_x0000_s1025" type="#_x0000_t136" style="position:absolute;margin-left:0;margin-top:0;width:486.6pt;height:174.6pt;z-index:-251657216;mso-position-horizontal:center;mso-position-horizontal-relative:margin;mso-position-vertical:center;mso-position-vertical-relative:margin" o:allowincell="f" fillcolor="#7f7f7f [1612]" stroked="f">
+          <v:textpath style="font-family:&quot;earth&quot;;font-size:135pt" string="RLCC"/>
           <w10:wrap anchorx="margin" anchory="margin"/>
         </v:shape>
       </w:pict>
